--- a/01 - Курсовые проекты/2022-2023 - Разр.библ.функций на языке Python автомат.построения GUI/rndhpc_rpt_gui_2023_73_VasilyanA.docx
+++ b/01 - Курсовые проекты/2022-2023 - Разр.библ.функций на языке Python автомат.построения GUI/rndhpc_rpt_gui_2023_73_VasilyanA.docx
@@ -34,13 +34,13 @@
                 <w:lang w:val="en-US" w:eastAsia="en-US"/>
               </w:rPr>
               <w:drawing>
-                <wp:anchor distT="0" distB="0" distL="114935" distR="114935" simplePos="0" relativeHeight="2" behindDoc="0" locked="0" layoutInCell="1" allowOverlap="1" wp14:anchorId="789CA8D9" wp14:editId="2D0697D3">
+                <wp:anchor distT="0" distB="0" distL="114935" distR="114935" simplePos="0" relativeHeight="2" behindDoc="0" locked="0" layoutInCell="1" allowOverlap="1" wp14:anchorId="789CA8D9" wp14:editId="3B70CFEE">
                   <wp:simplePos x="0" y="0"/>
                   <wp:positionH relativeFrom="column">
-                    <wp:posOffset>-13970</wp:posOffset>
+                    <wp:posOffset>71755</wp:posOffset>
                   </wp:positionH>
                   <wp:positionV relativeFrom="paragraph">
-                    <wp:posOffset>209550</wp:posOffset>
+                    <wp:posOffset>-180975</wp:posOffset>
                   </wp:positionV>
                   <wp:extent cx="732790" cy="828040"/>
                   <wp:effectExtent l="0" t="0" r="0" b="0"/>
@@ -100,11 +100,15 @@
               <w:jc w:val="center"/>
               <w:rPr>
                 <w:b/>
+                <w:sz w:val="22"/>
+                <w:szCs w:val="22"/>
               </w:rPr>
             </w:pPr>
             <w:r>
               <w:rPr>
                 <w:b/>
+                <w:sz w:val="22"/>
+                <w:szCs w:val="22"/>
               </w:rPr>
               <w:t>Министерство науки и высшего образования Российской Федерации</w:t>
             </w:r>
@@ -114,13 +118,17 @@
               <w:jc w:val="center"/>
               <w:rPr>
                 <w:b/>
+                <w:sz w:val="22"/>
+                <w:szCs w:val="22"/>
               </w:rPr>
             </w:pPr>
             <w:r>
               <w:rPr>
                 <w:b/>
+                <w:sz w:val="22"/>
+                <w:szCs w:val="22"/>
               </w:rPr>
-              <w:t xml:space="preserve">Федеральное государственное бюджетное образовательное учреждение </w:t>
+              <w:t>Федеральное государственное бюджетное образовательное учреждение</w:t>
             </w:r>
           </w:p>
           <w:p>
@@ -128,13 +136,33 @@
               <w:jc w:val="center"/>
               <w:rPr>
                 <w:b/>
+                <w:sz w:val="22"/>
+                <w:szCs w:val="22"/>
               </w:rPr>
             </w:pPr>
             <w:r>
               <w:rPr>
                 <w:b/>
+                <w:sz w:val="22"/>
+                <w:szCs w:val="22"/>
               </w:rPr>
-              <w:t>высшего образования</w:t>
+              <w:t xml:space="preserve">высшего </w:t>
+            </w:r>
+            <w:r>
+              <w:rPr>
+                <w:b/>
+                <w:sz w:val="22"/>
+                <w:szCs w:val="22"/>
+              </w:rPr>
+              <w:t xml:space="preserve">профессионального </w:t>
+            </w:r>
+            <w:r>
+              <w:rPr>
+                <w:b/>
+                <w:sz w:val="22"/>
+                <w:szCs w:val="22"/>
+              </w:rPr>
+              <w:t>образования</w:t>
             </w:r>
           </w:p>
           <w:p>
@@ -143,11 +171,15 @@
               <w:jc w:val="center"/>
               <w:rPr>
                 <w:b/>
+                <w:sz w:val="22"/>
+                <w:szCs w:val="22"/>
               </w:rPr>
             </w:pPr>
             <w:r>
               <w:rPr>
                 <w:b/>
+                <w:sz w:val="22"/>
+                <w:szCs w:val="22"/>
               </w:rPr>
               <w:t>«Московский государственный технический университет</w:t>
             </w:r>
@@ -158,11 +190,15 @@
               <w:jc w:val="center"/>
               <w:rPr>
                 <w:b/>
+                <w:sz w:val="22"/>
+                <w:szCs w:val="22"/>
               </w:rPr>
             </w:pPr>
             <w:r>
               <w:rPr>
                 <w:b/>
+                <w:sz w:val="22"/>
+                <w:szCs w:val="22"/>
               </w:rPr>
               <w:t>имени Н.Э. Баумана</w:t>
             </w:r>
@@ -177,8 +213,18 @@
             <w:r>
               <w:rPr>
                 <w:b/>
+                <w:sz w:val="22"/>
+                <w:szCs w:val="22"/>
               </w:rPr>
               <w:t>(национальный исследовательский университет)»</w:t>
+            </w:r>
+            <w:r>
+              <w:rPr>
+                <w:b/>
+                <w:sz w:val="22"/>
+                <w:szCs w:val="22"/>
+              </w:rPr>
+              <w:t xml:space="preserve"> (МГТУ им. Н.Э. Баумана)</w:t>
             </w:r>
           </w:p>
         </w:tc>
@@ -439,6 +485,7 @@
         </w:rPr>
         <w:t>«</w:t>
       </w:r>
+      <w:bookmarkStart w:id="0" w:name="_Hlk127712160"/>
       <w:r>
         <w:rPr>
           <w:b/>
@@ -448,19 +495,9 @@
           <w:sz w:val="32"/>
           <w:szCs w:val="32"/>
         </w:rPr>
-        <w:t>Р</w:t>
-      </w:r>
-      <w:r>
-        <w:rPr>
-          <w:b/>
-          <w:i/>
-          <w:iCs/>
-          <w:color w:val="222222"/>
-          <w:sz w:val="32"/>
-          <w:szCs w:val="32"/>
-        </w:rPr>
-        <w:t>азработка библиотеки функций, реализующей автоматизированное построение динамических графических пользовательских интерфейсов</w:t>
-      </w:r>
+        <w:t>Разработка библиотеки функций, реализующей автоматизированное построение динамических графических пользовательских интерфейсов</w:t>
+      </w:r>
+      <w:bookmarkEnd w:id="0"/>
       <w:r>
         <w:rPr>
           <w:b/>
@@ -737,13 +774,22 @@
     </w:p>
     <w:p>
       <w:r>
-        <w:t>Руководитель курсовой работы (проекта)</w:t>
+        <w:t>Руководитель курсово</w:t>
+      </w:r>
+      <w:r>
+        <w:t>го</w:t>
+      </w:r>
+      <w:r>
+        <w:t xml:space="preserve"> проекта</w:t>
       </w:r>
       <w:r>
         <w:tab/>
       </w:r>
       <w:r>
         <w:tab/>
+      </w:r>
+      <w:r>
+        <w:t xml:space="preserve">            </w:t>
       </w:r>
       <w:r>
         <w:rPr>
@@ -928,9 +974,3693 @@
     <w:p>
       <w:pPr>
         <w:jc w:val="center"/>
+        <w:rPr>
+          <w:i/>
+          <w:sz w:val="28"/>
+        </w:rPr>
+      </w:pPr>
+      <w:r>
+        <w:rPr>
+          <w:i/>
+          <w:sz w:val="28"/>
+        </w:rPr>
+        <w:t xml:space="preserve">Москва, </w:t>
+      </w:r>
+      <w:r>
+        <w:rPr>
+          <w:i/>
+          <w:sz w:val="28"/>
+        </w:rPr>
+        <w:t>202</w:t>
+      </w:r>
+      <w:r>
+        <w:rPr>
+          <w:i/>
+          <w:sz w:val="28"/>
+        </w:rPr>
+        <w:t>3</w:t>
+      </w:r>
+      <w:r>
+        <w:rPr>
+          <w:i/>
+          <w:sz w:val="28"/>
+        </w:rPr>
+        <w:t xml:space="preserve"> г.</w:t>
+      </w:r>
+    </w:p>
+    <w:tbl>
+      <w:tblPr>
+        <w:tblW w:w="9853" w:type="dxa"/>
+        <w:tblInd w:w="-108" w:type="dxa"/>
+        <w:tblLook w:val="04A0" w:firstRow="1" w:lastRow="0" w:firstColumn="1" w:lastColumn="0" w:noHBand="0" w:noVBand="1"/>
+      </w:tblPr>
+      <w:tblGrid>
+        <w:gridCol w:w="242"/>
+        <w:gridCol w:w="9611"/>
+      </w:tblGrid>
+      <w:tr>
+        <w:tc>
+          <w:tcPr>
+            <w:tcW w:w="242" w:type="dxa"/>
+            <w:shd w:val="clear" w:color="auto" w:fill="auto"/>
+          </w:tcPr>
+          <w:p>
+            <w:pPr>
+              <w:snapToGrid w:val="0"/>
+              <w:rPr>
+                <w:b/>
+                <w:lang w:val="en-US" w:eastAsia="en-US"/>
+              </w:rPr>
+            </w:pPr>
+          </w:p>
+        </w:tc>
+        <w:tc>
+          <w:tcPr>
+            <w:tcW w:w="9611" w:type="dxa"/>
+            <w:shd w:val="clear" w:color="auto" w:fill="auto"/>
+          </w:tcPr>
+          <w:p>
+            <w:pPr>
+              <w:jc w:val="center"/>
+              <w:rPr>
+                <w:b/>
+                <w:sz w:val="22"/>
+                <w:szCs w:val="22"/>
+              </w:rPr>
+            </w:pPr>
+            <w:r>
+              <w:rPr>
+                <w:b/>
+                <w:sz w:val="22"/>
+                <w:szCs w:val="22"/>
+              </w:rPr>
+              <w:t>Министерство науки и высшего образования Российской Федерации</w:t>
+            </w:r>
+          </w:p>
+          <w:p>
+            <w:pPr>
+              <w:jc w:val="center"/>
+              <w:rPr>
+                <w:b/>
+                <w:sz w:val="22"/>
+                <w:szCs w:val="22"/>
+              </w:rPr>
+            </w:pPr>
+            <w:r>
+              <w:rPr>
+                <w:b/>
+                <w:sz w:val="22"/>
+                <w:szCs w:val="22"/>
+              </w:rPr>
+              <w:t>Федеральное государственное бюджетное образовательное учреждение</w:t>
+            </w:r>
+          </w:p>
+          <w:p>
+            <w:pPr>
+              <w:jc w:val="center"/>
+              <w:rPr>
+                <w:b/>
+                <w:sz w:val="22"/>
+                <w:szCs w:val="22"/>
+              </w:rPr>
+            </w:pPr>
+            <w:r>
+              <w:rPr>
+                <w:b/>
+                <w:sz w:val="22"/>
+                <w:szCs w:val="22"/>
+              </w:rPr>
+              <w:t>высшего профессионального образования</w:t>
+            </w:r>
+          </w:p>
+          <w:p>
+            <w:pPr>
+              <w:ind w:right="-2"/>
+              <w:jc w:val="center"/>
+              <w:rPr>
+                <w:b/>
+                <w:sz w:val="22"/>
+                <w:szCs w:val="22"/>
+              </w:rPr>
+            </w:pPr>
+            <w:r>
+              <w:rPr>
+                <w:b/>
+                <w:sz w:val="22"/>
+                <w:szCs w:val="22"/>
+              </w:rPr>
+              <w:t>«Московский государственный технический университет</w:t>
+            </w:r>
+          </w:p>
+          <w:p>
+            <w:pPr>
+              <w:ind w:right="-2"/>
+              <w:jc w:val="center"/>
+              <w:rPr>
+                <w:b/>
+                <w:sz w:val="22"/>
+                <w:szCs w:val="22"/>
+              </w:rPr>
+            </w:pPr>
+            <w:r>
+              <w:rPr>
+                <w:b/>
+                <w:sz w:val="22"/>
+                <w:szCs w:val="22"/>
+              </w:rPr>
+              <w:t>имени Н.Э. Баумана</w:t>
+            </w:r>
+          </w:p>
+          <w:p>
+            <w:pPr>
+              <w:jc w:val="center"/>
+              <w:rPr>
+                <w:b/>
+              </w:rPr>
+            </w:pPr>
+            <w:r>
+              <w:rPr>
+                <w:b/>
+                <w:sz w:val="22"/>
+                <w:szCs w:val="22"/>
+              </w:rPr>
+              <w:t>(национальный исследовательский университет)» (МГТУ им. Н.Э. Баумана)</w:t>
+            </w:r>
+          </w:p>
+        </w:tc>
+      </w:tr>
+    </w:tbl>
+    <w:p>
+      <w:pPr>
+        <w:pBdr>
+          <w:bottom w:val="thinThickSmallGap" w:sz="24" w:space="1" w:color="000000"/>
+        </w:pBdr>
+        <w:jc w:val="center"/>
+        <w:rPr>
+          <w:b/>
+          <w:sz w:val="10"/>
+        </w:rPr>
+      </w:pPr>
+    </w:p>
+    <w:p>
+      <w:pPr>
+        <w:rPr>
+          <w:b/>
+          <w:sz w:val="10"/>
+        </w:rPr>
+      </w:pPr>
+    </w:p>
+    <w:p>
+      <w:pPr>
+        <w:pStyle w:val="ae"/>
+        <w:spacing w:before="109"/>
+        <w:ind w:left="6244"/>
+        <w:jc w:val="center"/>
+      </w:pPr>
+      <w:r>
+        <w:rPr>
+          <w:w w:val="110"/>
+        </w:rPr>
+        <w:t>УТВЕРЖДАЮ</w:t>
+      </w:r>
+    </w:p>
+    <w:p>
+      <w:pPr>
+        <w:pStyle w:val="ae"/>
+        <w:spacing w:after="0" w:line="282" w:lineRule="exact"/>
+        <w:ind w:left="6244" w:right="39"/>
+        <w:jc w:val="center"/>
+        <w:rPr>
+          <w:i/>
+        </w:rPr>
+      </w:pPr>
+      <w:r>
+        <w:rPr>
+          <w:w w:val="105"/>
+        </w:rPr>
+        <w:t>Заведующий</w:t>
+      </w:r>
+      <w:r>
+        <w:rPr>
+          <w:spacing w:val="-9"/>
+          <w:w w:val="105"/>
+        </w:rPr>
+        <w:t xml:space="preserve"> </w:t>
+      </w:r>
+      <w:r>
+        <w:rPr>
+          <w:w w:val="105"/>
+        </w:rPr>
+        <w:t>кафедрой</w:t>
+      </w:r>
+      <w:r>
+        <w:rPr>
+          <w:spacing w:val="-8"/>
+          <w:w w:val="105"/>
+        </w:rPr>
+        <w:t xml:space="preserve"> </w:t>
+      </w:r>
+      <w:r>
+        <w:rPr>
+          <w:i/>
+          <w:w w:val="105"/>
+          <w:u w:val="single"/>
+        </w:rPr>
+        <w:t>РК-6</w:t>
+      </w:r>
+    </w:p>
+    <w:p>
+      <w:pPr>
+        <w:spacing w:line="209" w:lineRule="exact"/>
+        <w:ind w:right="324"/>
+        <w:jc w:val="center"/>
+        <w:rPr>
+          <w:sz w:val="20"/>
+        </w:rPr>
+      </w:pPr>
+      <w:r>
+        <w:rPr>
+          <w:sz w:val="20"/>
+        </w:rPr>
+        <w:t xml:space="preserve">                                                                                                     </w:t>
+      </w:r>
+      <w:r>
+        <w:rPr>
+          <w:sz w:val="20"/>
+        </w:rPr>
+        <w:tab/>
+      </w:r>
+      <w:r>
+        <w:rPr>
+          <w:sz w:val="20"/>
+        </w:rPr>
+        <w:tab/>
+      </w:r>
+      <w:r>
+        <w:rPr>
+          <w:sz w:val="20"/>
+        </w:rPr>
+        <w:tab/>
+      </w:r>
+      <w:r>
+        <w:rPr>
+          <w:sz w:val="20"/>
+        </w:rPr>
+        <w:tab/>
+      </w:r>
+      <w:r>
+        <w:rPr>
+          <w:sz w:val="20"/>
+        </w:rPr>
+        <w:tab/>
+        <w:t xml:space="preserve">            </w:t>
+      </w:r>
+      <w:r>
+        <w:rPr>
+          <w:sz w:val="20"/>
+        </w:rPr>
+        <w:t>индекс</w:t>
+      </w:r>
+    </w:p>
+    <w:p>
+      <w:pPr>
+        <w:tabs>
+          <w:tab w:val="left" w:pos="7950"/>
+          <w:tab w:val="left" w:pos="8248"/>
+        </w:tabs>
+        <w:spacing w:before="112"/>
+        <w:ind w:left="6183"/>
+        <w:jc w:val="center"/>
+        <w:rPr>
+          <w:i/>
+          <w:sz w:val="28"/>
+        </w:rPr>
+      </w:pPr>
+      <w:r>
+        <w:rPr>
+          <w:w w:val="102"/>
+          <w:sz w:val="28"/>
+          <w:u w:val="single"/>
+        </w:rPr>
+        <w:t xml:space="preserve"> </w:t>
+      </w:r>
+      <w:r>
+        <w:rPr>
+          <w:sz w:val="28"/>
+          <w:u w:val="single"/>
+        </w:rPr>
+        <w:tab/>
+      </w:r>
+      <w:r>
+        <w:rPr>
+          <w:sz w:val="28"/>
+        </w:rPr>
+        <w:tab/>
+      </w:r>
+      <w:r>
+        <w:rPr>
+          <w:i/>
+          <w:w w:val="95"/>
+          <w:sz w:val="28"/>
+        </w:rPr>
+        <w:t>А.П.</w:t>
+      </w:r>
+      <w:r>
+        <w:rPr>
+          <w:i/>
+          <w:spacing w:val="39"/>
+          <w:w w:val="95"/>
+          <w:sz w:val="28"/>
+        </w:rPr>
+        <w:t xml:space="preserve"> </w:t>
+      </w:r>
+      <w:r>
+        <w:rPr>
+          <w:i/>
+          <w:w w:val="95"/>
+          <w:sz w:val="28"/>
+        </w:rPr>
+        <w:t>Карпенко</w:t>
+      </w:r>
+    </w:p>
+    <w:p>
+      <w:pPr>
+        <w:pStyle w:val="ae"/>
+        <w:tabs>
+          <w:tab w:val="left" w:pos="6994"/>
+          <w:tab w:val="left" w:pos="8902"/>
+        </w:tabs>
+        <w:spacing w:before="118"/>
+        <w:ind w:left="6244"/>
+        <w:jc w:val="center"/>
+      </w:pPr>
+      <w:r>
+        <w:rPr>
+          <w:w w:val="105"/>
+        </w:rPr>
+        <w:t>«</w:t>
+      </w:r>
+      <w:proofErr w:type="gramStart"/>
+      <w:r>
+        <w:rPr>
+          <w:w w:val="105"/>
+          <w:u w:val="single"/>
+        </w:rPr>
+        <w:tab/>
+      </w:r>
+      <w:r>
+        <w:rPr>
+          <w:w w:val="105"/>
+          <w:lang w:val="en-US"/>
+        </w:rPr>
+        <w:t xml:space="preserve"> </w:t>
+      </w:r>
+      <w:r>
+        <w:rPr>
+          <w:w w:val="105"/>
+        </w:rPr>
+        <w:t>»</w:t>
+      </w:r>
+      <w:proofErr w:type="gramEnd"/>
+      <w:r>
+        <w:rPr>
+          <w:w w:val="105"/>
+          <w:u w:val="single"/>
+        </w:rPr>
+        <w:tab/>
+      </w:r>
+      <w:r>
+        <w:rPr>
+          <w:spacing w:val="-1"/>
+          <w:w w:val="105"/>
+        </w:rPr>
+        <w:t>2023</w:t>
+      </w:r>
+      <w:r>
+        <w:rPr>
+          <w:spacing w:val="-14"/>
+          <w:w w:val="105"/>
+        </w:rPr>
+        <w:t xml:space="preserve"> </w:t>
+      </w:r>
+      <w:r>
+        <w:rPr>
+          <w:w w:val="105"/>
+        </w:rPr>
+        <w:t>г.</w:t>
+      </w:r>
+    </w:p>
+    <w:p>
+      <w:pPr>
+        <w:spacing w:before="260"/>
+        <w:ind w:left="210" w:right="260"/>
+        <w:jc w:val="center"/>
+        <w:rPr>
+          <w:b/>
+          <w:sz w:val="34"/>
+        </w:rPr>
+      </w:pPr>
+      <w:r>
+        <w:rPr>
+          <w:b/>
+          <w:w w:val="125"/>
+          <w:sz w:val="34"/>
+        </w:rPr>
+        <w:t>ЗАДАНИЕ</w:t>
+      </w:r>
+    </w:p>
+    <w:p>
+      <w:pPr>
+        <w:spacing w:before="171"/>
+        <w:ind w:left="210" w:right="260"/>
+        <w:jc w:val="center"/>
+        <w:rPr>
+          <w:b/>
+          <w:sz w:val="34"/>
+        </w:rPr>
+      </w:pPr>
+      <w:r>
+        <w:rPr>
+          <w:b/>
+          <w:sz w:val="34"/>
+        </w:rPr>
+        <w:t>на</w:t>
+      </w:r>
+      <w:r>
+        <w:rPr>
+          <w:b/>
+          <w:spacing w:val="29"/>
+          <w:sz w:val="34"/>
+        </w:rPr>
+        <w:t xml:space="preserve"> </w:t>
+      </w:r>
+      <w:r>
+        <w:rPr>
+          <w:b/>
+          <w:sz w:val="34"/>
+        </w:rPr>
+        <w:t>выполнение</w:t>
+      </w:r>
+      <w:r>
+        <w:rPr>
+          <w:b/>
+          <w:spacing w:val="30"/>
+          <w:sz w:val="34"/>
+        </w:rPr>
+        <w:t xml:space="preserve"> </w:t>
+      </w:r>
+      <w:r>
+        <w:rPr>
+          <w:b/>
+          <w:sz w:val="34"/>
+        </w:rPr>
+        <w:t>курсового</w:t>
+      </w:r>
+      <w:r>
+        <w:rPr>
+          <w:b/>
+          <w:spacing w:val="30"/>
+          <w:sz w:val="34"/>
+        </w:rPr>
+        <w:t xml:space="preserve"> </w:t>
+      </w:r>
+      <w:r>
+        <w:rPr>
+          <w:b/>
+          <w:sz w:val="34"/>
+        </w:rPr>
+        <w:t>проекта</w:t>
+      </w:r>
+    </w:p>
+    <w:p>
+      <w:pPr>
+        <w:pStyle w:val="ae"/>
+        <w:spacing w:line="328" w:lineRule="auto"/>
+        <w:ind w:left="233" w:right="5970"/>
+        <w:rPr>
+          <w:spacing w:val="1"/>
+          <w:w w:val="105"/>
+        </w:rPr>
+      </w:pPr>
+      <w:r>
+        <w:rPr>
+          <w:w w:val="105"/>
+        </w:rPr>
+        <w:t>Студент</w:t>
+      </w:r>
+      <w:r>
+        <w:rPr>
+          <w:spacing w:val="12"/>
+          <w:w w:val="105"/>
+        </w:rPr>
+        <w:t xml:space="preserve"> </w:t>
+      </w:r>
+      <w:r>
+        <w:rPr>
+          <w:w w:val="105"/>
+        </w:rPr>
+        <w:t>группы:</w:t>
+      </w:r>
+      <w:r>
+        <w:rPr>
+          <w:spacing w:val="13"/>
+          <w:w w:val="105"/>
+        </w:rPr>
+        <w:t xml:space="preserve"> </w:t>
+      </w:r>
+      <w:r>
+        <w:rPr>
+          <w:w w:val="105"/>
+          <w:u w:val="single"/>
+        </w:rPr>
+        <w:t>РК6-</w:t>
+      </w:r>
+      <w:r>
+        <w:rPr>
+          <w:w w:val="105"/>
+          <w:u w:val="single"/>
+        </w:rPr>
+        <w:t>7</w:t>
+      </w:r>
+      <w:r>
+        <w:rPr>
+          <w:w w:val="105"/>
+          <w:u w:val="single"/>
+        </w:rPr>
+        <w:t>3Б</w:t>
+      </w:r>
+      <w:r>
+        <w:rPr>
+          <w:spacing w:val="1"/>
+          <w:w w:val="105"/>
+        </w:rPr>
+        <w:t xml:space="preserve"> </w:t>
+      </w:r>
+    </w:p>
+    <w:p>
+      <w:pPr>
+        <w:pStyle w:val="ae"/>
+        <w:spacing w:line="328" w:lineRule="auto"/>
+        <w:ind w:left="233" w:right="5970"/>
+      </w:pPr>
+      <w:r>
+        <w:pict w14:anchorId="55205E64">
+          <v:line id="_x0000_s2065" style="position:absolute;left:0;text-align:left;z-index:-251656192;mso-position-horizontal-relative:page" from="64.55pt,24.25pt" to="561.2pt,24.25pt" strokeweight=".14042mm">
+            <w10:wrap anchorx="page"/>
+          </v:line>
+        </w:pict>
+      </w:r>
+      <w:r>
+        <w:rPr>
+          <w:w w:val="105"/>
+        </w:rPr>
+        <w:t xml:space="preserve">Василян Артур </w:t>
+      </w:r>
+      <w:proofErr w:type="spellStart"/>
+      <w:r>
+        <w:rPr>
+          <w:w w:val="105"/>
+        </w:rPr>
+        <w:t>Размикович</w:t>
+      </w:r>
+      <w:proofErr w:type="spellEnd"/>
+    </w:p>
+    <w:p>
+      <w:pPr>
+        <w:spacing w:line="246" w:lineRule="exact"/>
+        <w:ind w:left="13" w:right="845"/>
+        <w:jc w:val="center"/>
+        <w:rPr>
+          <w:sz w:val="20"/>
+        </w:rPr>
+      </w:pPr>
+      <w:r>
+        <w:rPr>
+          <w:spacing w:val="-1"/>
+          <w:sz w:val="20"/>
+        </w:rPr>
+        <w:t>(фамилия,</w:t>
+      </w:r>
+      <w:r>
+        <w:rPr>
+          <w:spacing w:val="-8"/>
+          <w:sz w:val="20"/>
+        </w:rPr>
+        <w:t xml:space="preserve"> </w:t>
+      </w:r>
+      <w:r>
+        <w:rPr>
+          <w:spacing w:val="-1"/>
+          <w:sz w:val="20"/>
+        </w:rPr>
+        <w:t>имя,</w:t>
+      </w:r>
+      <w:r>
+        <w:rPr>
+          <w:spacing w:val="-7"/>
+          <w:sz w:val="20"/>
+        </w:rPr>
+        <w:t xml:space="preserve"> </w:t>
+      </w:r>
+      <w:r>
+        <w:rPr>
+          <w:spacing w:val="-1"/>
+          <w:sz w:val="20"/>
+        </w:rPr>
+        <w:t>отчество)</w:t>
+      </w:r>
+    </w:p>
+    <w:p>
+      <w:pPr>
+        <w:pStyle w:val="ae"/>
+        <w:spacing w:before="112" w:line="328" w:lineRule="auto"/>
+        <w:ind w:left="113"/>
+        <w:jc w:val="both"/>
+        <w:rPr>
+          <w:spacing w:val="1"/>
+          <w:w w:val="105"/>
+        </w:rPr>
+      </w:pPr>
+      <w:r>
+        <w:rPr>
+          <w:w w:val="105"/>
+        </w:rPr>
+        <w:t>Тема</w:t>
+      </w:r>
+      <w:r>
+        <w:rPr>
+          <w:spacing w:val="27"/>
+          <w:w w:val="105"/>
+        </w:rPr>
+        <w:t xml:space="preserve"> </w:t>
+      </w:r>
+      <w:r>
+        <w:rPr>
+          <w:w w:val="105"/>
+        </w:rPr>
+        <w:t>курсового</w:t>
+      </w:r>
+      <w:r>
+        <w:rPr>
+          <w:spacing w:val="27"/>
+          <w:w w:val="105"/>
+        </w:rPr>
+        <w:t xml:space="preserve"> </w:t>
+      </w:r>
+      <w:r>
+        <w:rPr>
+          <w:w w:val="105"/>
+        </w:rPr>
+        <w:t>проекта:</w:t>
+      </w:r>
+      <w:r>
+        <w:rPr>
+          <w:spacing w:val="27"/>
+          <w:w w:val="105"/>
+        </w:rPr>
+        <w:t xml:space="preserve"> </w:t>
+      </w:r>
+      <w:r>
+        <w:rPr>
+          <w:spacing w:val="1"/>
+          <w:w w:val="105"/>
+          <w:u w:val="single"/>
+        </w:rPr>
+        <w:t>Разработка библиотеки функций, реализующей автоматизированное построение динамических графических пользовательских интерфейсов</w:t>
+      </w:r>
+    </w:p>
+    <w:p>
+      <w:pPr>
+        <w:pStyle w:val="ae"/>
+        <w:spacing w:before="112" w:line="328" w:lineRule="auto"/>
+        <w:ind w:left="113"/>
+        <w:jc w:val="both"/>
+      </w:pPr>
+      <w:r>
+        <w:rPr>
+          <w:w w:val="105"/>
+        </w:rPr>
+        <w:t>Источник</w:t>
+      </w:r>
+      <w:r>
+        <w:rPr>
+          <w:spacing w:val="19"/>
+          <w:w w:val="105"/>
+        </w:rPr>
+        <w:t xml:space="preserve"> </w:t>
+      </w:r>
+      <w:r>
+        <w:rPr>
+          <w:w w:val="105"/>
+        </w:rPr>
+        <w:t>тематики</w:t>
+      </w:r>
+      <w:r>
+        <w:rPr>
+          <w:spacing w:val="18"/>
+          <w:w w:val="105"/>
+        </w:rPr>
+        <w:t xml:space="preserve"> </w:t>
+      </w:r>
+      <w:r>
+        <w:rPr>
+          <w:w w:val="105"/>
+        </w:rPr>
+        <w:t>(кафедра,</w:t>
+      </w:r>
+      <w:r>
+        <w:rPr>
+          <w:spacing w:val="19"/>
+          <w:w w:val="105"/>
+        </w:rPr>
+        <w:t xml:space="preserve"> </w:t>
+      </w:r>
+      <w:r>
+        <w:rPr>
+          <w:w w:val="105"/>
+        </w:rPr>
+        <w:t>предприятие,</w:t>
+      </w:r>
+      <w:r>
+        <w:rPr>
+          <w:spacing w:val="18"/>
+          <w:w w:val="105"/>
+        </w:rPr>
+        <w:t xml:space="preserve"> </w:t>
+      </w:r>
+      <w:r>
+        <w:rPr>
+          <w:w w:val="105"/>
+        </w:rPr>
+        <w:t>НИР):</w:t>
+      </w:r>
+      <w:r>
+        <w:rPr>
+          <w:spacing w:val="19"/>
+          <w:w w:val="105"/>
+        </w:rPr>
+        <w:t xml:space="preserve"> </w:t>
+      </w:r>
+      <w:r>
+        <w:rPr>
+          <w:w w:val="105"/>
+          <w:u w:val="single"/>
+        </w:rPr>
+        <w:t>кафедра</w:t>
+      </w:r>
+    </w:p>
+    <w:p>
+      <w:pPr>
+        <w:pStyle w:val="ae"/>
+        <w:tabs>
+          <w:tab w:val="left" w:pos="1013"/>
+          <w:tab w:val="left" w:pos="2535"/>
+          <w:tab w:val="left" w:pos="3124"/>
+          <w:tab w:val="left" w:pos="3798"/>
+          <w:tab w:val="left" w:pos="5463"/>
+          <w:tab w:val="left" w:pos="5555"/>
+          <w:tab w:val="left" w:pos="6129"/>
+          <w:tab w:val="left" w:pos="6830"/>
+          <w:tab w:val="left" w:pos="7658"/>
+          <w:tab w:val="left" w:pos="8362"/>
+          <w:tab w:val="left" w:pos="8918"/>
+          <w:tab w:val="left" w:pos="9059"/>
+          <w:tab w:val="left" w:pos="9792"/>
+          <w:tab w:val="left" w:pos="10045"/>
+        </w:tabs>
+        <w:spacing w:line="328" w:lineRule="auto"/>
+        <w:ind w:left="113" w:right="164"/>
+        <w:jc w:val="both"/>
+      </w:pPr>
+      <w:r>
+        <w:rPr>
+          <w:w w:val="105"/>
+        </w:rPr>
+        <w:t>Тема</w:t>
+      </w:r>
+      <w:r>
+        <w:rPr>
+          <w:w w:val="105"/>
+        </w:rPr>
+        <w:t xml:space="preserve"> </w:t>
+      </w:r>
+      <w:r>
+        <w:rPr>
+          <w:w w:val="105"/>
+        </w:rPr>
+        <w:t>курсового</w:t>
+      </w:r>
+      <w:r>
+        <w:rPr>
+          <w:w w:val="105"/>
+        </w:rPr>
+        <w:t xml:space="preserve"> </w:t>
+      </w:r>
+      <w:r>
+        <w:rPr>
+          <w:w w:val="105"/>
+        </w:rPr>
+        <w:t>проекта</w:t>
+      </w:r>
+      <w:r>
+        <w:rPr>
+          <w:w w:val="105"/>
+        </w:rPr>
+        <w:t xml:space="preserve"> </w:t>
+      </w:r>
+      <w:r>
+        <w:rPr>
+          <w:w w:val="105"/>
+        </w:rPr>
+        <w:t>утверждена</w:t>
+      </w:r>
+      <w:r>
+        <w:rPr>
+          <w:w w:val="105"/>
+        </w:rPr>
+        <w:t xml:space="preserve"> </w:t>
+      </w:r>
+      <w:r>
+        <w:rPr>
+          <w:w w:val="105"/>
+        </w:rPr>
+        <w:t>на</w:t>
+      </w:r>
+      <w:r>
+        <w:rPr>
+          <w:w w:val="105"/>
+        </w:rPr>
+        <w:t xml:space="preserve"> </w:t>
+      </w:r>
+      <w:r>
+        <w:rPr>
+          <w:w w:val="105"/>
+        </w:rPr>
+        <w:t>заседании</w:t>
+      </w:r>
+      <w:r>
+        <w:rPr>
+          <w:w w:val="105"/>
+        </w:rPr>
+        <w:tab/>
+        <w:t>кафедры</w:t>
+      </w:r>
+      <w:r>
+        <w:rPr>
+          <w:w w:val="105"/>
+        </w:rPr>
+        <w:t xml:space="preserve"> </w:t>
+      </w:r>
+      <w:r>
+        <w:t>«Системы</w:t>
+      </w:r>
+      <w:r>
+        <w:rPr>
+          <w:spacing w:val="-67"/>
+        </w:rPr>
+        <w:t xml:space="preserve"> </w:t>
+      </w:r>
+      <w:r>
+        <w:rPr>
+          <w:w w:val="105"/>
+        </w:rPr>
+        <w:t>автоматизированного</w:t>
+      </w:r>
+      <w:r>
+        <w:rPr>
+          <w:w w:val="105"/>
+        </w:rPr>
+        <w:t xml:space="preserve"> </w:t>
+      </w:r>
+      <w:r>
+        <w:rPr>
+          <w:w w:val="105"/>
+        </w:rPr>
+        <w:t>проектирования</w:t>
+      </w:r>
+      <w:r>
+        <w:rPr>
+          <w:w w:val="105"/>
+        </w:rPr>
+        <w:t xml:space="preserve"> </w:t>
+      </w:r>
+      <w:r>
+        <w:rPr>
+          <w:w w:val="105"/>
+        </w:rPr>
+        <w:t>(РК-6)</w:t>
+      </w:r>
+      <w:r>
+        <w:rPr>
+          <w:w w:val="105"/>
+        </w:rPr>
+        <w:t>»</w:t>
+      </w:r>
+      <w:r>
+        <w:rPr>
+          <w:w w:val="105"/>
+        </w:rPr>
+        <w:t>,</w:t>
+      </w:r>
+      <w:r>
+        <w:rPr>
+          <w:w w:val="105"/>
+        </w:rPr>
+        <w:t xml:space="preserve"> </w:t>
+      </w:r>
+      <w:r>
+        <w:rPr>
+          <w:w w:val="105"/>
+        </w:rPr>
+        <w:t>Протокол</w:t>
+      </w:r>
+      <w:r>
+        <w:rPr>
+          <w:w w:val="105"/>
+        </w:rPr>
+        <w:t xml:space="preserve"> </w:t>
+      </w:r>
+      <w:r>
+        <w:rPr>
+          <w:w w:val="105"/>
+        </w:rPr>
+        <w:t>№</w:t>
+      </w:r>
+      <w:r>
+        <w:t xml:space="preserve"> </w:t>
+      </w:r>
+      <w:r>
+        <w:rPr>
+          <w:u w:val="single"/>
+        </w:rPr>
+        <w:t xml:space="preserve">         </w:t>
+      </w:r>
+      <w:r>
+        <w:t xml:space="preserve"> </w:t>
+      </w:r>
+      <w:r>
+        <w:rPr>
+          <w:spacing w:val="-2"/>
+          <w:w w:val="105"/>
+        </w:rPr>
+        <w:t>от</w:t>
+      </w:r>
+      <w:r>
+        <w:t xml:space="preserve"> </w:t>
+      </w:r>
+      <w:r>
+        <w:rPr>
+          <w:w w:val="105"/>
+        </w:rPr>
+        <w:t>«</w:t>
+      </w:r>
+      <w:r>
+        <w:rPr>
+          <w:w w:val="105"/>
+          <w:u w:val="single"/>
+        </w:rPr>
+        <w:tab/>
+      </w:r>
+      <w:r>
+        <w:rPr>
+          <w:w w:val="105"/>
+          <w:u w:val="single"/>
+        </w:rPr>
+        <w:t xml:space="preserve">  </w:t>
+      </w:r>
+      <w:proofErr w:type="gramStart"/>
+      <w:r>
+        <w:rPr>
+          <w:w w:val="105"/>
+          <w:u w:val="single"/>
+        </w:rPr>
+        <w:t xml:space="preserve">  </w:t>
+      </w:r>
+      <w:r>
+        <w:rPr>
+          <w:w w:val="105"/>
+        </w:rPr>
+        <w:t>»</w:t>
+      </w:r>
+      <w:proofErr w:type="gramEnd"/>
+      <w:r>
+        <w:rPr>
+          <w:w w:val="105"/>
+          <w:u w:val="single"/>
+        </w:rPr>
+        <w:tab/>
+      </w:r>
+      <w:r>
+        <w:rPr>
+          <w:w w:val="105"/>
+          <w:u w:val="single"/>
+        </w:rPr>
+        <w:t xml:space="preserve">             </w:t>
+      </w:r>
+      <w:r>
+        <w:rPr>
+          <w:spacing w:val="-1"/>
+          <w:w w:val="105"/>
+        </w:rPr>
+        <w:t>2023</w:t>
+      </w:r>
+      <w:r>
+        <w:rPr>
+          <w:spacing w:val="-14"/>
+          <w:w w:val="105"/>
+        </w:rPr>
+        <w:t xml:space="preserve"> </w:t>
+      </w:r>
+      <w:r>
+        <w:rPr>
+          <w:w w:val="105"/>
+        </w:rPr>
+        <w:t>г.</w:t>
+      </w:r>
+    </w:p>
+    <w:p>
+      <w:pPr>
+        <w:spacing w:before="111"/>
+        <w:ind w:left="113"/>
+        <w:rPr>
+          <w:b/>
+          <w:sz w:val="28"/>
+        </w:rPr>
+      </w:pPr>
+      <w:r>
+        <w:rPr>
+          <w:b/>
+          <w:spacing w:val="-2"/>
+          <w:w w:val="105"/>
+          <w:sz w:val="28"/>
+        </w:rPr>
+        <w:t>Техническое</w:t>
+      </w:r>
+      <w:r>
+        <w:rPr>
+          <w:b/>
+          <w:spacing w:val="7"/>
+          <w:w w:val="105"/>
+          <w:sz w:val="28"/>
+        </w:rPr>
+        <w:t xml:space="preserve"> </w:t>
+      </w:r>
+      <w:r>
+        <w:rPr>
+          <w:b/>
+          <w:spacing w:val="-1"/>
+          <w:w w:val="105"/>
+          <w:sz w:val="28"/>
+        </w:rPr>
+        <w:t>задание</w:t>
+      </w:r>
+    </w:p>
+    <w:p>
+      <w:pPr>
+        <w:spacing w:before="112"/>
+        <w:ind w:left="113"/>
+        <w:jc w:val="both"/>
+        <w:rPr>
+          <w:i/>
+          <w:sz w:val="28"/>
+        </w:rPr>
+      </w:pPr>
+      <w:r>
+        <w:rPr>
+          <w:b/>
+          <w:w w:val="95"/>
+          <w:sz w:val="28"/>
+        </w:rPr>
+        <w:t>Часть</w:t>
+      </w:r>
+      <w:r>
+        <w:rPr>
+          <w:b/>
+          <w:spacing w:val="39"/>
+          <w:w w:val="95"/>
+          <w:sz w:val="28"/>
+        </w:rPr>
+        <w:t xml:space="preserve"> </w:t>
+      </w:r>
+      <w:r>
+        <w:rPr>
+          <w:b/>
+          <w:w w:val="95"/>
+          <w:sz w:val="28"/>
+        </w:rPr>
+        <w:t>1.</w:t>
+      </w:r>
+      <w:r>
+        <w:rPr>
+          <w:b/>
+          <w:spacing w:val="27"/>
+          <w:w w:val="95"/>
+          <w:sz w:val="28"/>
+        </w:rPr>
+        <w:t xml:space="preserve"> </w:t>
+      </w:r>
+      <w:r>
+        <w:rPr>
+          <w:i/>
+          <w:w w:val="95"/>
+          <w:sz w:val="28"/>
+        </w:rPr>
+        <w:t>Аналитический</w:t>
+      </w:r>
+      <w:r>
+        <w:rPr>
+          <w:i/>
+          <w:spacing w:val="27"/>
+          <w:w w:val="95"/>
+          <w:sz w:val="28"/>
+        </w:rPr>
+        <w:t xml:space="preserve"> </w:t>
+      </w:r>
+      <w:r>
+        <w:rPr>
+          <w:i/>
+          <w:w w:val="95"/>
+          <w:sz w:val="28"/>
+        </w:rPr>
+        <w:t>обзор</w:t>
+      </w:r>
+      <w:r>
+        <w:rPr>
+          <w:i/>
+          <w:spacing w:val="28"/>
+          <w:w w:val="95"/>
+          <w:sz w:val="28"/>
+        </w:rPr>
+        <w:t xml:space="preserve"> </w:t>
+      </w:r>
+      <w:r>
+        <w:rPr>
+          <w:i/>
+          <w:w w:val="95"/>
+          <w:sz w:val="28"/>
+        </w:rPr>
+        <w:t>литературы.</w:t>
+      </w:r>
+    </w:p>
+    <w:p>
+      <w:pPr>
+        <w:spacing w:before="122" w:line="331" w:lineRule="auto"/>
+        <w:ind w:left="113" w:right="163"/>
+        <w:jc w:val="both"/>
+      </w:pPr>
+      <w:r>
+        <w:rPr>
+          <w:sz w:val="22"/>
+        </w:rPr>
+        <w:pict w14:anchorId="55D20083">
+          <v:group id="_x0000_s2066" style="position:absolute;left:0;text-align:left;margin-left:56.45pt;margin-top:22.5pt;width:510.75pt;height:.4pt;z-index:-251655168;mso-position-horizontal-relative:page" coordorigin="1129,450" coordsize="10215,8">
+            <v:line id="_x0000_s2067" style="position:absolute" from="1129,454" to="2184,454" strokeweight=".14042mm"/>
+            <v:line id="_x0000_s2068" style="position:absolute" from="2174,454" to="2292,454" strokeweight=".14042mm"/>
+            <v:line id="_x0000_s2069" style="position:absolute" from="2282,454" to="2970,454" strokeweight=".14042mm"/>
+            <v:line id="_x0000_s2070" style="position:absolute" from="2960,454" to="3078,454" strokeweight=".14042mm"/>
+            <v:line id="_x0000_s2071" style="position:absolute" from="3068,454" to="4251,454" strokeweight=".14042mm"/>
+            <v:line id="_x0000_s2072" style="position:absolute" from="4241,454" to="4359,454" strokeweight=".14042mm"/>
+            <v:line id="_x0000_s2073" style="position:absolute" from="4349,454" to="6304,454" strokeweight=".14042mm"/>
+            <v:line id="_x0000_s2074" style="position:absolute" from="6294,454" to="6412,454" strokeweight=".14042mm"/>
+            <v:line id="_x0000_s2075" style="position:absolute" from="6402,454" to="7069,454" strokeweight=".14042mm"/>
+            <v:line id="_x0000_s2076" style="position:absolute" from="7059,454" to="7177,454" strokeweight=".14042mm"/>
+            <v:line id="_x0000_s2077" style="position:absolute" from="7167,454" to="8855,454" strokeweight=".14042mm"/>
+            <v:line id="_x0000_s2078" style="position:absolute" from="8846,454" to="8963,454" strokeweight=".14042mm"/>
+            <v:line id="_x0000_s2079" style="position:absolute" from="8954,454" to="9099,454" strokeweight=".14042mm"/>
+            <v:line id="_x0000_s2080" style="position:absolute" from="9089,454" to="9207,454" strokeweight=".14042mm"/>
+            <v:line id="_x0000_s2081" style="position:absolute" from="9197,454" to="10094,454" strokeweight=".14042mm"/>
+            <v:line id="_x0000_s2082" style="position:absolute" from="10084,454" to="10202,454" strokeweight=".14042mm"/>
+            <v:line id="_x0000_s2083" style="position:absolute" from="10192,454" to="11343,454" strokeweight=".14042mm"/>
+            <w10:wrap anchorx="page"/>
+          </v:group>
+        </w:pict>
+      </w:r>
+      <w:r>
+        <w:rPr>
+          <w:sz w:val="22"/>
+        </w:rPr>
+        <w:pict w14:anchorId="746A87CA">
+          <v:group id="_x0000_s2084" style="position:absolute;left:0;text-align:left;margin-left:56.45pt;margin-top:44.55pt;width:510.75pt;height:.4pt;z-index:-251654144;mso-position-horizontal-relative:page" coordorigin="1129,891" coordsize="10215,8">
+            <v:line id="_x0000_s2085" style="position:absolute" from="1129,895" to="2164,895" strokeweight=".14042mm"/>
+            <v:line id="_x0000_s2086" style="position:absolute" from="2155,895" to="2321,895" strokeweight=".14042mm"/>
+            <v:line id="_x0000_s2087" style="position:absolute" from="2311,895" to="2999,895" strokeweight=".14042mm"/>
+            <v:line id="_x0000_s2088" style="position:absolute" from="2989,895" to="3155,895" strokeweight=".14042mm"/>
+            <v:line id="_x0000_s2089" style="position:absolute" from="3145,895" to="4181,895" strokeweight=".14042mm"/>
+            <v:line id="_x0000_s2090" style="position:absolute" from="4172,895" to="4338,895" strokeweight=".14042mm"/>
+            <v:line id="_x0000_s2091" style="position:absolute" from="4328,895" to="6458,895" strokeweight=".14042mm"/>
+            <v:line id="_x0000_s2092" style="position:absolute" from="6448,895" to="6614,895" strokeweight=".14042mm"/>
+            <v:line id="_x0000_s2093" style="position:absolute" from="6605,895" to="7691,895" strokeweight=".14042mm"/>
+            <v:line id="_x0000_s2094" style="position:absolute" from="7682,895" to="7848,895" strokeweight=".14042mm"/>
+            <v:line id="_x0000_s2095" style="position:absolute" from="7838,895" to="9543,895" strokeweight=".14042mm"/>
+            <v:line id="_x0000_s2096" style="position:absolute" from="9534,895" to="9700,895" strokeweight=".14042mm"/>
+            <v:line id="_x0000_s2097" style="position:absolute" from="9690,895" to="10125,895" strokeweight=".14042mm"/>
+            <v:line id="_x0000_s2098" style="position:absolute" from="10115,895" to="10281,895" strokeweight=".14042mm"/>
+            <v:line id="_x0000_s2099" style="position:absolute" from="10271,895" to="11343,895" strokeweight=".14042mm"/>
+            <w10:wrap anchorx="page"/>
+          </v:group>
+        </w:pict>
+      </w:r>
+      <w:r>
+        <w:rPr>
+          <w:sz w:val="22"/>
+        </w:rPr>
+        <w:pict w14:anchorId="35E8474C">
+          <v:group id="_x0000_s2100" style="position:absolute;left:0;text-align:left;margin-left:56.45pt;margin-top:66.55pt;width:510.75pt;height:.4pt;z-index:-251653120;mso-position-horizontal-relative:page" coordorigin="1129,1331" coordsize="10215,8">
+            <v:line id="_x0000_s2101" style="position:absolute" from="1129,1335" to="1814,1335" strokeweight=".14042mm"/>
+            <v:line id="_x0000_s2102" style="position:absolute" from="1804,1335" to="2095,1335" strokeweight=".14042mm"/>
+            <v:line id="_x0000_s2103" style="position:absolute" from="2085,1335" to="3610,1335" strokeweight=".14042mm"/>
+            <v:line id="_x0000_s2104" style="position:absolute" from="3600,1335" to="3891,1335" strokeweight=".14042mm"/>
+            <v:line id="_x0000_s2105" style="position:absolute" from="3881,1335" to="5552,1335" strokeweight=".14042mm"/>
+            <v:line id="_x0000_s2106" style="position:absolute" from="5543,1335" to="5833,1335" strokeweight=".14042mm"/>
+            <v:line id="_x0000_s2107" style="position:absolute" from="5824,1335" to="7077,1335" strokeweight=".14042mm"/>
+            <v:line id="_x0000_s2108" style="position:absolute" from="7067,1335" to="7358,1335" strokeweight=".14042mm"/>
+            <v:line id="_x0000_s2109" style="position:absolute" from="7348,1335" to="9321,1335" strokeweight=".14042mm"/>
+            <v:line id="_x0000_s2110" style="position:absolute" from="9311,1335" to="9602,1335" strokeweight=".14042mm"/>
+            <v:line id="_x0000_s2111" style="position:absolute" from="9592,1335" to="11343,1335" strokeweight=".14042mm"/>
+            <w10:wrap anchorx="page"/>
+          </v:group>
+        </w:pict>
+      </w:r>
+      <w:r>
+        <w:rPr>
+          <w:i/>
+          <w:spacing w:val="-2"/>
+          <w:w w:val="95"/>
+          <w:sz w:val="28"/>
+        </w:rPr>
+        <w:t xml:space="preserve">Должен </w:t>
+      </w:r>
+      <w:r>
+        <w:rPr>
+          <w:i/>
+          <w:spacing w:val="-1"/>
+          <w:w w:val="95"/>
+          <w:sz w:val="28"/>
+        </w:rPr>
+        <w:t xml:space="preserve">быть выполнен </w:t>
+      </w:r>
+      <w:proofErr w:type="spellStart"/>
+      <w:r>
+        <w:rPr>
+          <w:i/>
+          <w:spacing w:val="-1"/>
+          <w:w w:val="95"/>
+          <w:sz w:val="28"/>
+        </w:rPr>
+        <w:t>аналитческий</w:t>
+      </w:r>
+      <w:proofErr w:type="spellEnd"/>
+      <w:r>
+        <w:rPr>
+          <w:i/>
+          <w:spacing w:val="-1"/>
+          <w:w w:val="95"/>
+          <w:sz w:val="28"/>
+        </w:rPr>
+        <w:t xml:space="preserve"> обзор литературы, в рамках которого</w:t>
+      </w:r>
+      <w:r>
+        <w:rPr>
+          <w:i/>
+          <w:w w:val="95"/>
+          <w:sz w:val="28"/>
+        </w:rPr>
+        <w:t xml:space="preserve"> должны</w:t>
+      </w:r>
+      <w:r>
+        <w:rPr>
+          <w:i/>
+          <w:spacing w:val="1"/>
+          <w:w w:val="95"/>
+          <w:sz w:val="28"/>
+        </w:rPr>
+        <w:t xml:space="preserve"> </w:t>
+      </w:r>
+      <w:r>
+        <w:rPr>
+          <w:i/>
+          <w:w w:val="95"/>
+          <w:sz w:val="28"/>
+        </w:rPr>
+        <w:t>быть</w:t>
+      </w:r>
+      <w:r>
+        <w:rPr>
+          <w:i/>
+          <w:spacing w:val="1"/>
+          <w:w w:val="95"/>
+          <w:sz w:val="28"/>
+        </w:rPr>
+        <w:t xml:space="preserve"> </w:t>
+      </w:r>
+      <w:r>
+        <w:rPr>
+          <w:i/>
+          <w:w w:val="95"/>
+          <w:sz w:val="28"/>
+        </w:rPr>
+        <w:t>изучены</w:t>
+      </w:r>
+      <w:r>
+        <w:t xml:space="preserve"> </w:t>
+      </w:r>
+      <w:r>
+        <w:rPr>
+          <w:i/>
+          <w:w w:val="95"/>
+          <w:sz w:val="28"/>
+        </w:rPr>
+        <w:t>существующие подходы разработки</w:t>
+      </w:r>
+      <w:r>
+        <w:rPr>
+          <w:i/>
+          <w:w w:val="95"/>
+          <w:sz w:val="28"/>
+        </w:rPr>
+        <w:t xml:space="preserve"> графических пользовательских интерфейсов</w:t>
+      </w:r>
+      <w:r>
+        <w:rPr>
+          <w:i/>
+          <w:w w:val="95"/>
+          <w:sz w:val="28"/>
+        </w:rPr>
+        <w:t>.</w:t>
+      </w:r>
+    </w:p>
+    <w:p>
+      <w:pPr>
+        <w:spacing w:line="328" w:lineRule="auto"/>
+        <w:ind w:left="113" w:right="163"/>
+        <w:jc w:val="both"/>
+        <w:rPr>
+          <w:i/>
+          <w:sz w:val="28"/>
+        </w:rPr>
+      </w:pPr>
+      <w:r>
+        <w:rPr>
+          <w:b/>
+          <w:w w:val="90"/>
+          <w:sz w:val="28"/>
+        </w:rPr>
+        <w:t>Часть</w:t>
+      </w:r>
+      <w:r>
+        <w:rPr>
+          <w:b/>
+          <w:spacing w:val="1"/>
+          <w:w w:val="90"/>
+          <w:sz w:val="28"/>
+        </w:rPr>
+        <w:t xml:space="preserve"> </w:t>
+      </w:r>
+      <w:r>
+        <w:rPr>
+          <w:b/>
+          <w:w w:val="90"/>
+          <w:sz w:val="28"/>
+        </w:rPr>
+        <w:t>2.</w:t>
+      </w:r>
+      <w:r>
+        <w:rPr>
+          <w:b/>
+          <w:spacing w:val="1"/>
+          <w:w w:val="90"/>
+          <w:sz w:val="28"/>
+        </w:rPr>
+        <w:t xml:space="preserve"> </w:t>
+      </w:r>
+      <w:r>
+        <w:rPr>
+          <w:i/>
+          <w:w w:val="90"/>
+          <w:sz w:val="28"/>
+        </w:rPr>
+        <w:t>Постановка задачи</w:t>
+      </w:r>
+    </w:p>
+    <w:p>
+      <w:pPr>
+        <w:spacing w:before="1" w:after="11"/>
+        <w:ind w:left="113"/>
+        <w:jc w:val="both"/>
+        <w:rPr>
+          <w:i/>
+          <w:sz w:val="28"/>
+          <w:u w:val="single"/>
+        </w:rPr>
+      </w:pPr>
+      <w:r>
+        <w:rPr>
+          <w:sz w:val="22"/>
+        </w:rPr>
+        <w:pict w14:anchorId="2B03EC47">
+          <v:group id="_x0000_s2112" style="position:absolute;left:0;text-align:left;margin-left:57.8pt;margin-top:16.5pt;width:510.75pt;height:.4pt;z-index:-251652096;mso-position-horizontal-relative:page" coordorigin="1129,1772" coordsize="10215,8">
+            <v:line id="_x0000_s2113" style="position:absolute" from="1129,1776" to="2665,1776" strokeweight=".14042mm"/>
+            <v:line id="_x0000_s2114" style="position:absolute" from="2656,1776" to="2923,1776" strokeweight=".14042mm"/>
+            <v:line id="_x0000_s2115" style="position:absolute" from="2913,1776" to="3278,1776" strokeweight=".14042mm"/>
+            <v:line id="_x0000_s2116" style="position:absolute" from="3268,1776" to="3535,1776" strokeweight=".14042mm"/>
+            <v:line id="_x0000_s2117" style="position:absolute" from="3525,1776" to="5384,1776" strokeweight=".14042mm"/>
+            <v:line id="_x0000_s2118" style="position:absolute" from="5374,1776" to="5642,1776" strokeweight=".14042mm"/>
+            <v:line id="_x0000_s2119" style="position:absolute" from="5632,1776" to="6701,1776" strokeweight=".14042mm"/>
+            <v:line id="_x0000_s2120" style="position:absolute" from="6691,1776" to="6958,1776" strokeweight=".14042mm"/>
+            <v:line id="_x0000_s2121" style="position:absolute" from="6948,1776" to="7636,1776" strokeweight=".14042mm"/>
+            <v:line id="_x0000_s2122" style="position:absolute" from="7626,1776" to="7893,1776" strokeweight=".14042mm"/>
+            <v:line id="_x0000_s2123" style="position:absolute" from="7883,1776" to="9251,1776" strokeweight=".14042mm"/>
+            <v:line id="_x0000_s2124" style="position:absolute" from="9242,1776" to="9509,1776" strokeweight=".14042mm"/>
+            <v:line id="_x0000_s2125" style="position:absolute" from="9499,1776" to="11343,1776" strokeweight=".14042mm"/>
+            <w10:wrap anchorx="page"/>
+          </v:group>
+        </w:pict>
+      </w:r>
+      <w:r>
+        <w:rPr>
+          <w:i/>
+          <w:w w:val="95"/>
+          <w:sz w:val="28"/>
+        </w:rPr>
+        <w:t>Должна</w:t>
+      </w:r>
+      <w:r>
+        <w:rPr>
+          <w:i/>
+          <w:spacing w:val="29"/>
+          <w:w w:val="95"/>
+          <w:sz w:val="28"/>
+        </w:rPr>
+        <w:t xml:space="preserve"> </w:t>
+      </w:r>
+      <w:r>
+        <w:rPr>
+          <w:i/>
+          <w:w w:val="95"/>
+          <w:sz w:val="28"/>
+        </w:rPr>
+        <w:t>быт</w:t>
+      </w:r>
+      <w:r>
+        <w:rPr>
+          <w:i/>
+          <w:w w:val="95"/>
+          <w:sz w:val="28"/>
+        </w:rPr>
+        <w:t>ь сформулирован базовый принцип генерации графического пользовательского интерфейса и выбран формат входных данных</w:t>
+      </w:r>
+    </w:p>
+    <w:p>
+      <w:pPr>
+        <w:tabs>
+          <w:tab w:val="left" w:pos="1729"/>
+          <w:tab w:val="left" w:pos="1807"/>
+          <w:tab w:val="left" w:pos="3803"/>
+          <w:tab w:val="left" w:pos="4109"/>
+          <w:tab w:val="left" w:pos="5724"/>
+          <w:tab w:val="left" w:pos="6257"/>
+          <w:tab w:val="left" w:pos="6401"/>
+          <w:tab w:val="left" w:pos="8350"/>
+          <w:tab w:val="left" w:pos="8488"/>
+          <w:tab w:val="left" w:pos="9096"/>
+        </w:tabs>
+        <w:spacing w:line="331" w:lineRule="auto"/>
+        <w:ind w:left="113" w:right="163"/>
+        <w:rPr>
+          <w:b/>
+          <w:sz w:val="28"/>
+        </w:rPr>
+      </w:pPr>
+    </w:p>
+    <w:p>
+      <w:pPr>
+        <w:tabs>
+          <w:tab w:val="left" w:pos="1729"/>
+          <w:tab w:val="left" w:pos="1807"/>
+          <w:tab w:val="left" w:pos="3803"/>
+          <w:tab w:val="left" w:pos="4109"/>
+          <w:tab w:val="left" w:pos="5724"/>
+          <w:tab w:val="left" w:pos="6257"/>
+          <w:tab w:val="left" w:pos="6401"/>
+          <w:tab w:val="left" w:pos="8350"/>
+          <w:tab w:val="left" w:pos="8488"/>
+          <w:tab w:val="left" w:pos="9096"/>
+        </w:tabs>
+        <w:spacing w:line="331" w:lineRule="auto"/>
+        <w:ind w:left="113" w:right="163"/>
+        <w:rPr>
+          <w:i/>
+          <w:spacing w:val="1"/>
+          <w:sz w:val="28"/>
+        </w:rPr>
+      </w:pPr>
+      <w:r>
+        <w:rPr>
+          <w:sz w:val="22"/>
+        </w:rPr>
+        <w:pict w14:anchorId="568E719B">
+          <v:group id="_x0000_s2138" style="position:absolute;left:0;text-align:left;margin-left:56.45pt;margin-top:38.9pt;width:510.75pt;height:.4pt;z-index:-251650048;mso-position-horizontal-relative:page" coordorigin="1129,778" coordsize="10215,8">
+            <v:line id="_x0000_s2139" style="position:absolute" from="1129,782" to="2825,782" strokeweight=".14042mm"/>
+            <v:line id="_x0000_s2140" style="position:absolute" from="2816,782" to="2936,782" strokeweight=".14042mm"/>
+            <v:line id="_x0000_s2141" style="position:absolute" from="2927,782" to="3091,782" strokeweight=".14042mm"/>
+            <v:line id="_x0000_s2142" style="position:absolute" from="3081,782" to="3202,782" strokeweight=".14042mm"/>
+            <v:line id="_x0000_s2143" style="position:absolute" from="3192,782" to="4778,782" strokeweight=".14042mm"/>
+            <v:line id="_x0000_s2144" style="position:absolute" from="4768,782" to="4889,782" strokeweight=".14042mm"/>
+            <v:line id="_x0000_s2145" style="position:absolute" from="4880,782" to="6509,782" strokeweight=".14042mm"/>
+            <v:line id="_x0000_s2146" style="position:absolute" from="6499,782" to="6620,782" strokeweight=".14042mm"/>
+            <v:line id="_x0000_s2147" style="position:absolute" from="6610,782" to="7917,782" strokeweight=".14042mm"/>
+            <v:line id="_x0000_s2148" style="position:absolute" from="7908,782" to="8028,782" strokeweight=".14042mm"/>
+            <v:line id="_x0000_s2149" style="position:absolute" from="8019,782" to="9642,782" strokeweight=".14042mm"/>
+            <v:line id="_x0000_s2150" style="position:absolute" from="9632,782" to="9753,782" strokeweight=".14042mm"/>
+            <v:line id="_x0000_s2151" style="position:absolute" from="9743,782" to="11343,782" strokeweight=".14042mm"/>
+            <w10:wrap anchorx="page"/>
+          </v:group>
+        </w:pict>
+      </w:r>
+      <w:r>
+        <w:rPr>
+          <w:sz w:val="22"/>
+        </w:rPr>
+        <w:pict w14:anchorId="31A926D8">
+          <v:group id="_x0000_s2152" style="position:absolute;left:0;text-align:left;margin-left:56.45pt;margin-top:60.9pt;width:510.75pt;height:.4pt;z-index:-251649024;mso-position-horizontal-relative:page" coordorigin="1129,1218" coordsize="10215,8">
+            <v:line id="_x0000_s2153" style="position:absolute" from="1129,1222" to="2389,1222" strokeweight=".14042mm"/>
+            <v:line id="_x0000_s2154" style="position:absolute" from="2379,1222" to="2755,1222" strokeweight=".14042mm"/>
+            <v:line id="_x0000_s2155" style="position:absolute" from="2745,1222" to="4768,1222" strokeweight=".14042mm"/>
+            <v:line id="_x0000_s2156" style="position:absolute" from="4759,1222" to="5134,1222" strokeweight=".14042mm"/>
+            <v:line id="_x0000_s2157" style="position:absolute" from="5125,1222" to="6917,1222" strokeweight=".14042mm"/>
+            <v:line id="_x0000_s2158" style="position:absolute" from="6907,1222" to="7283,1222" strokeweight=".14042mm"/>
+            <v:line id="_x0000_s2159" style="position:absolute" from="7273,1222" to="9010,1222" strokeweight=".14042mm"/>
+            <v:line id="_x0000_s2160" style="position:absolute" from="9000,1222" to="9375,1222" strokeweight=".14042mm"/>
+            <v:line id="_x0000_s2161" style="position:absolute" from="9366,1222" to="11343,1222" strokeweight=".14042mm"/>
+            <w10:wrap anchorx="page"/>
+          </v:group>
+        </w:pict>
+      </w:r>
+      <w:r>
+        <w:rPr>
+          <w:sz w:val="22"/>
+        </w:rPr>
+        <w:pict w14:anchorId="4143F6A6">
+          <v:group id="_x0000_s2162" style="position:absolute;left:0;text-align:left;margin-left:56.45pt;margin-top:82.95pt;width:510.75pt;height:.4pt;z-index:-251648000;mso-position-horizontal-relative:page" coordorigin="1129,1659" coordsize="10215,8">
+            <v:line id="_x0000_s2163" style="position:absolute" from="1129,1663" to="3522,1663" strokeweight=".14042mm"/>
+            <v:line id="_x0000_s2164" style="position:absolute" from="3513,1663" to="3713,1663" strokeweight=".14042mm"/>
+            <v:line id="_x0000_s2165" style="position:absolute" from="3703,1663" to="4068,1663" strokeweight=".14042mm"/>
+            <v:line id="_x0000_s2166" style="position:absolute" from="4058,1663" to="4259,1663" strokeweight=".14042mm"/>
+            <v:line id="_x0000_s2167" style="position:absolute" from="4249,1663" to="6023,1663" strokeweight=".14042mm"/>
+            <v:line id="_x0000_s2168" style="position:absolute" from="6014,1663" to="6214,1663" strokeweight=".14042mm"/>
+            <v:line id="_x0000_s2169" style="position:absolute" from="6204,1663" to="6335,1663" strokeweight=".14042mm"/>
+            <v:line id="_x0000_s2170" style="position:absolute" from="6326,1663" to="6526,1663" strokeweight=".14042mm"/>
+            <v:line id="_x0000_s2171" style="position:absolute" from="6517,1663" to="8341,1663" strokeweight=".14042mm"/>
+            <v:line id="_x0000_s2172" style="position:absolute" from="8332,1663" to="8532,1663" strokeweight=".14042mm"/>
+            <v:line id="_x0000_s2173" style="position:absolute" from="8522,1663" to="10207,1663" strokeweight=".14042mm"/>
+            <v:line id="_x0000_s2174" style="position:absolute" from="10197,1663" to="10398,1663" strokeweight=".14042mm"/>
+            <v:line id="_x0000_s2175" style="position:absolute" from="10388,1663" to="11343,1663" strokeweight=".14042mm"/>
+            <w10:wrap anchorx="page"/>
+          </v:group>
+        </w:pict>
+      </w:r>
+      <w:r>
+        <w:rPr>
+          <w:sz w:val="22"/>
+        </w:rPr>
+        <w:pict w14:anchorId="675A1166">
+          <v:group id="_x0000_s2176" style="position:absolute;left:0;text-align:left;margin-left:56.45pt;margin-top:104.95pt;width:510.75pt;height:.4pt;z-index:-251646976;mso-position-horizontal-relative:page" coordorigin="1129,2099" coordsize="10215,8">
+            <v:line id="_x0000_s2177" style="position:absolute" from="1129,2103" to="3549,2103" strokeweight=".14042mm"/>
+            <v:line id="_x0000_s2178" style="position:absolute" from="3539,2103" to="3626,2103" strokeweight=".14042mm"/>
+            <v:line id="_x0000_s2179" style="position:absolute" from="3616,2103" to="5085,2103" strokeweight=".14042mm"/>
+            <v:line id="_x0000_s2180" style="position:absolute" from="5075,2103" to="5162,2103" strokeweight=".14042mm"/>
+            <v:line id="_x0000_s2181" style="position:absolute" from="5152,2103" to="7274,2103" strokeweight=".14042mm"/>
+            <v:line id="_x0000_s2182" style="position:absolute" from="7265,2103" to="7352,2103" strokeweight=".14042mm"/>
+            <v:line id="_x0000_s2183" style="position:absolute" from="7342,2103" to="7854,2103" strokeweight=".14042mm"/>
+            <v:line id="_x0000_s2184" style="position:absolute" from="7844,2103" to="7931,2103" strokeweight=".14042mm"/>
+            <v:line id="_x0000_s2185" style="position:absolute" from="7922,2103" to="9149,2103" strokeweight=".14042mm"/>
+            <v:line id="_x0000_s2186" style="position:absolute" from="9139,2103" to="9226,2103" strokeweight=".14042mm"/>
+            <v:line id="_x0000_s2187" style="position:absolute" from="9216,2103" to="11343,2103" strokeweight=".14042mm"/>
+            <w10:wrap anchorx="page"/>
+          </v:group>
+        </w:pict>
+      </w:r>
+      <w:r>
+        <w:rPr>
+          <w:b/>
+          <w:sz w:val="28"/>
+        </w:rPr>
+        <w:t>Часть</w:t>
+      </w:r>
+      <w:r>
+        <w:rPr>
+          <w:b/>
+          <w:spacing w:val="9"/>
+          <w:sz w:val="28"/>
+        </w:rPr>
+        <w:t xml:space="preserve"> </w:t>
+      </w:r>
+      <w:r>
+        <w:rPr>
+          <w:b/>
+          <w:sz w:val="28"/>
+        </w:rPr>
+        <w:t>3.</w:t>
+      </w:r>
+      <w:r>
+        <w:rPr>
+          <w:b/>
+          <w:spacing w:val="1"/>
+          <w:sz w:val="28"/>
+        </w:rPr>
+        <w:t xml:space="preserve"> </w:t>
+      </w:r>
+      <w:r>
+        <w:rPr>
+          <w:i/>
+          <w:sz w:val="28"/>
+        </w:rPr>
+        <w:t>Про</w:t>
+      </w:r>
+      <w:r>
+        <w:rPr>
+          <w:i/>
+          <w:sz w:val="28"/>
+        </w:rPr>
+        <w:t>граммная реализация</w:t>
+      </w:r>
+      <w:r>
+        <w:rPr>
+          <w:i/>
+          <w:sz w:val="28"/>
+        </w:rPr>
+        <w:t>.</w:t>
+      </w:r>
+      <w:r>
+        <w:rPr>
+          <w:i/>
+          <w:spacing w:val="1"/>
+          <w:sz w:val="28"/>
+        </w:rPr>
+        <w:t xml:space="preserve"> </w:t>
+      </w:r>
+    </w:p>
+    <w:p>
+      <w:pPr>
+        <w:tabs>
+          <w:tab w:val="left" w:pos="1729"/>
+          <w:tab w:val="left" w:pos="1807"/>
+          <w:tab w:val="left" w:pos="3803"/>
+          <w:tab w:val="left" w:pos="4109"/>
+          <w:tab w:val="left" w:pos="5724"/>
+          <w:tab w:val="left" w:pos="6257"/>
+          <w:tab w:val="left" w:pos="6401"/>
+          <w:tab w:val="left" w:pos="8350"/>
+          <w:tab w:val="left" w:pos="8488"/>
+          <w:tab w:val="left" w:pos="9096"/>
+        </w:tabs>
+        <w:spacing w:line="331" w:lineRule="auto"/>
+        <w:ind w:left="113" w:right="163"/>
+        <w:rPr>
+          <w:i/>
+          <w:w w:val="90"/>
+          <w:sz w:val="28"/>
+        </w:rPr>
+      </w:pPr>
+      <w:r>
+        <w:rPr>
+          <w:i/>
+          <w:w w:val="90"/>
+          <w:sz w:val="28"/>
+        </w:rPr>
+        <w:t xml:space="preserve">Разработать программное решение для генерации графического пользовательского интерфейса. </w:t>
+      </w:r>
+      <w:r>
+        <w:rPr>
+          <w:i/>
+          <w:w w:val="90"/>
+          <w:sz w:val="28"/>
+        </w:rPr>
+        <w:t xml:space="preserve">С использованием CMS </w:t>
+      </w:r>
+      <w:proofErr w:type="spellStart"/>
+      <w:r>
+        <w:rPr>
+          <w:i/>
+          <w:w w:val="90"/>
+          <w:sz w:val="28"/>
+        </w:rPr>
+        <w:t>Django</w:t>
+      </w:r>
+      <w:proofErr w:type="spellEnd"/>
+      <w:r>
+        <w:rPr>
+          <w:i/>
+          <w:w w:val="90"/>
+          <w:sz w:val="28"/>
+        </w:rPr>
+        <w:t xml:space="preserve"> разработать простейшее </w:t>
+      </w:r>
+      <w:proofErr w:type="spellStart"/>
+      <w:r>
+        <w:rPr>
+          <w:i/>
+          <w:w w:val="90"/>
+          <w:sz w:val="28"/>
+        </w:rPr>
+        <w:t>web</w:t>
+      </w:r>
+      <w:proofErr w:type="spellEnd"/>
+      <w:r>
+        <w:rPr>
+          <w:i/>
+          <w:w w:val="90"/>
+          <w:sz w:val="28"/>
+        </w:rPr>
+        <w:t>-</w:t>
+      </w:r>
+      <w:proofErr w:type="gramStart"/>
+      <w:r>
+        <w:rPr>
+          <w:i/>
+          <w:w w:val="90"/>
+          <w:sz w:val="28"/>
+        </w:rPr>
+        <w:t>приложение(</w:t>
+      </w:r>
+      <w:proofErr w:type="gramEnd"/>
+      <w:r>
+        <w:rPr>
+          <w:i/>
+          <w:w w:val="90"/>
+          <w:sz w:val="28"/>
+        </w:rPr>
+        <w:t xml:space="preserve">развернуть его с использованием </w:t>
+      </w:r>
+      <w:proofErr w:type="spellStart"/>
+      <w:r>
+        <w:rPr>
+          <w:i/>
+          <w:w w:val="90"/>
+          <w:sz w:val="28"/>
+        </w:rPr>
+        <w:t>docker</w:t>
+      </w:r>
+      <w:proofErr w:type="spellEnd"/>
+      <w:r>
+        <w:rPr>
+          <w:i/>
+          <w:w w:val="90"/>
+          <w:sz w:val="28"/>
+        </w:rPr>
+        <w:t>)</w:t>
+      </w:r>
+      <w:r>
+        <w:rPr>
+          <w:i/>
+          <w:w w:val="90"/>
+          <w:sz w:val="28"/>
+        </w:rPr>
+        <w:t>, использующее сгенерированный интерфейс,</w:t>
+      </w:r>
+      <w:r>
+        <w:rPr>
+          <w:i/>
+          <w:w w:val="90"/>
+          <w:sz w:val="28"/>
+        </w:rPr>
+        <w:t xml:space="preserve"> на тестовом сервере sandbox.rk6.bmstu.ru</w:t>
+      </w:r>
+      <w:r>
+        <w:rPr>
+          <w:i/>
+          <w:w w:val="90"/>
+          <w:sz w:val="28"/>
+        </w:rPr>
+        <w:t xml:space="preserve">.  </w:t>
+      </w:r>
+    </w:p>
+    <w:p>
+      <w:pPr>
+        <w:spacing w:line="323" w:lineRule="exact"/>
+        <w:ind w:left="113"/>
+        <w:rPr>
+          <w:b/>
+          <w:sz w:val="28"/>
+        </w:rPr>
+      </w:pPr>
+      <w:r>
+        <w:rPr>
+          <w:b/>
+          <w:w w:val="105"/>
+          <w:sz w:val="28"/>
+        </w:rPr>
+        <w:lastRenderedPageBreak/>
+        <w:t>Оформление</w:t>
+      </w:r>
+      <w:r>
+        <w:rPr>
+          <w:b/>
+          <w:spacing w:val="19"/>
+          <w:w w:val="105"/>
+          <w:sz w:val="28"/>
+        </w:rPr>
+        <w:t xml:space="preserve"> </w:t>
+      </w:r>
+      <w:r>
+        <w:rPr>
+          <w:b/>
+          <w:w w:val="105"/>
+          <w:sz w:val="28"/>
+        </w:rPr>
+        <w:t>курсового</w:t>
+      </w:r>
+      <w:r>
+        <w:rPr>
+          <w:b/>
+          <w:spacing w:val="20"/>
+          <w:w w:val="105"/>
+          <w:sz w:val="28"/>
+        </w:rPr>
+        <w:t xml:space="preserve"> </w:t>
+      </w:r>
+      <w:r>
+        <w:rPr>
+          <w:b/>
+          <w:w w:val="105"/>
+          <w:sz w:val="28"/>
+        </w:rPr>
+        <w:t>проекта:</w:t>
+      </w:r>
+    </w:p>
+    <w:p>
+      <w:pPr>
+        <w:pStyle w:val="ae"/>
+        <w:spacing w:before="110"/>
+        <w:ind w:left="113"/>
+      </w:pPr>
+      <w:r>
+        <w:rPr>
+          <w:w w:val="105"/>
+        </w:rPr>
+        <w:t>Расчетно-пояснительная</w:t>
+      </w:r>
+      <w:r>
+        <w:rPr>
+          <w:spacing w:val="6"/>
+          <w:w w:val="105"/>
+        </w:rPr>
+        <w:t xml:space="preserve"> </w:t>
+      </w:r>
+      <w:r>
+        <w:rPr>
+          <w:w w:val="105"/>
+        </w:rPr>
+        <w:t>записка</w:t>
+      </w:r>
+      <w:r>
+        <w:rPr>
+          <w:spacing w:val="7"/>
+          <w:w w:val="105"/>
+        </w:rPr>
+        <w:t xml:space="preserve"> </w:t>
+      </w:r>
+      <w:r>
+        <w:rPr>
+          <w:w w:val="105"/>
+        </w:rPr>
+        <w:t>на</w:t>
+      </w:r>
+      <w:r>
+        <w:rPr>
+          <w:spacing w:val="6"/>
+          <w:w w:val="105"/>
+        </w:rPr>
+        <w:t xml:space="preserve"> </w:t>
+      </w:r>
+      <w:r>
+        <w:rPr>
+          <w:w w:val="105"/>
+        </w:rPr>
+        <w:t>25</w:t>
+      </w:r>
+      <w:r>
+        <w:rPr>
+          <w:spacing w:val="7"/>
+          <w:w w:val="105"/>
+        </w:rPr>
+        <w:t xml:space="preserve"> </w:t>
+      </w:r>
+      <w:r>
+        <w:rPr>
+          <w:w w:val="105"/>
+        </w:rPr>
+        <w:t>листах</w:t>
+      </w:r>
+      <w:r>
+        <w:rPr>
+          <w:spacing w:val="7"/>
+          <w:w w:val="105"/>
+        </w:rPr>
+        <w:t xml:space="preserve"> </w:t>
+      </w:r>
+      <w:r>
+        <w:rPr>
+          <w:w w:val="105"/>
+        </w:rPr>
+        <w:t>формата</w:t>
+      </w:r>
+      <w:r>
+        <w:rPr>
+          <w:spacing w:val="6"/>
+          <w:w w:val="105"/>
+        </w:rPr>
+        <w:t xml:space="preserve"> </w:t>
+      </w:r>
+      <w:r>
+        <w:rPr>
+          <w:w w:val="105"/>
+        </w:rPr>
+        <w:t>А4.</w:t>
+      </w:r>
+    </w:p>
+    <w:p>
+      <w:pPr>
+        <w:pStyle w:val="ae"/>
+        <w:spacing w:before="118" w:line="328" w:lineRule="auto"/>
+        <w:ind w:left="113"/>
+      </w:pPr>
+      <w:r>
+        <w:pict w14:anchorId="773E98C3">
+          <v:shapetype id="_x0000_t202" coordsize="21600,21600" o:spt="202" path="m,l,21600r21600,l21600,xe">
+            <v:stroke joinstyle="miter"/>
+            <v:path gradientshapeok="t" o:connecttype="rect"/>
+          </v:shapetype>
+          <v:shape id="_x0000_s2064" type="#_x0000_t202" style="position:absolute;left:0;text-align:left;margin-left:55.45pt;margin-top:21.2pt;width:497.1pt;height:22.45pt;z-index:251659264;mso-position-horizontal-relative:page" filled="f" strokeweight=".14042mm">
+            <v:textbox style="mso-next-textbox:#_x0000_s2064" inset="0,0,0,0">
+              <w:txbxContent>
+                <w:p>
+                  <w:pPr>
+                    <w:spacing w:before="51"/>
+                    <w:ind w:left="119"/>
+                    <w:rPr>
+                      <w:rFonts w:ascii="Georgia" w:hAnsi="Georgia"/>
+                      <w:i/>
+                      <w:sz w:val="28"/>
+                    </w:rPr>
+                  </w:pPr>
+                  <w:r>
+                    <w:rPr>
+                      <w:rFonts w:ascii="Georgia" w:hAnsi="Georgia"/>
+                      <w:i/>
+                      <w:w w:val="95"/>
+                      <w:sz w:val="28"/>
+                    </w:rPr>
+                    <w:t>количество:</w:t>
+                  </w:r>
+                  <w:r>
+                    <w:rPr>
+                      <w:rFonts w:ascii="Georgia" w:hAnsi="Georgia"/>
+                      <w:i/>
+                      <w:spacing w:val="22"/>
+                      <w:w w:val="95"/>
+                      <w:sz w:val="28"/>
+                    </w:rPr>
+                    <w:t xml:space="preserve"> </w:t>
+                  </w:r>
+                  <w:r>
+                    <w:rPr>
+                      <w:rFonts w:ascii="Georgia" w:hAnsi="Georgia"/>
+                      <w:i/>
+                      <w:w w:val="95"/>
+                      <w:sz w:val="28"/>
+                    </w:rPr>
+                    <w:t>10</w:t>
+                  </w:r>
+                  <w:r>
+                    <w:rPr>
+                      <w:rFonts w:ascii="Georgia" w:hAnsi="Georgia"/>
+                      <w:i/>
+                      <w:spacing w:val="23"/>
+                      <w:w w:val="95"/>
+                      <w:sz w:val="28"/>
+                    </w:rPr>
+                    <w:t xml:space="preserve"> </w:t>
+                  </w:r>
+                  <w:r>
+                    <w:rPr>
+                      <w:rFonts w:ascii="Georgia" w:hAnsi="Georgia"/>
+                      <w:i/>
+                      <w:w w:val="95"/>
+                      <w:sz w:val="28"/>
+                    </w:rPr>
+                    <w:t>рис.,</w:t>
+                  </w:r>
+                  <w:r>
+                    <w:rPr>
+                      <w:rFonts w:ascii="Georgia" w:hAnsi="Georgia"/>
+                      <w:i/>
+                      <w:spacing w:val="23"/>
+                      <w:w w:val="95"/>
+                      <w:sz w:val="28"/>
+                    </w:rPr>
+                    <w:t xml:space="preserve"> </w:t>
+                  </w:r>
+                  <w:r>
+                    <w:rPr>
+                      <w:rFonts w:ascii="Georgia" w:hAnsi="Georgia"/>
+                      <w:i/>
+                      <w:w w:val="95"/>
+                      <w:sz w:val="28"/>
+                    </w:rPr>
+                    <w:t>0</w:t>
+                  </w:r>
+                  <w:r>
+                    <w:rPr>
+                      <w:rFonts w:ascii="Georgia" w:hAnsi="Georgia"/>
+                      <w:i/>
+                      <w:spacing w:val="23"/>
+                      <w:w w:val="95"/>
+                      <w:sz w:val="28"/>
+                    </w:rPr>
+                    <w:t xml:space="preserve"> </w:t>
+                  </w:r>
+                  <w:r>
+                    <w:rPr>
+                      <w:rFonts w:ascii="Georgia" w:hAnsi="Georgia"/>
+                      <w:i/>
+                      <w:w w:val="95"/>
+                      <w:sz w:val="28"/>
+                    </w:rPr>
+                    <w:t>табл.,</w:t>
+                  </w:r>
+                  <w:r>
+                    <w:rPr>
+                      <w:rFonts w:ascii="Georgia" w:hAnsi="Georgia"/>
+                      <w:i/>
+                      <w:spacing w:val="23"/>
+                      <w:w w:val="95"/>
+                      <w:sz w:val="28"/>
+                    </w:rPr>
+                    <w:t xml:space="preserve"> </w:t>
+                  </w:r>
+                  <w:r>
+                    <w:rPr>
+                      <w:rFonts w:ascii="Georgia" w:hAnsi="Georgia"/>
+                      <w:i/>
+                      <w:w w:val="95"/>
+                      <w:sz w:val="28"/>
+                    </w:rPr>
+                    <w:t>6</w:t>
+                  </w:r>
+                  <w:r>
+                    <w:rPr>
+                      <w:rFonts w:ascii="Georgia" w:hAnsi="Georgia"/>
+                      <w:i/>
+                      <w:spacing w:val="23"/>
+                      <w:w w:val="95"/>
+                      <w:sz w:val="28"/>
+                    </w:rPr>
+                    <w:t xml:space="preserve"> </w:t>
+                  </w:r>
+                  <w:proofErr w:type="spellStart"/>
+                  <w:r>
+                    <w:rPr>
+                      <w:rFonts w:ascii="Georgia" w:hAnsi="Georgia"/>
+                      <w:i/>
+                      <w:w w:val="95"/>
+                      <w:sz w:val="28"/>
+                    </w:rPr>
+                    <w:t>источн</w:t>
+                  </w:r>
+                  <w:proofErr w:type="spellEnd"/>
+                  <w:r>
+                    <w:rPr>
+                      <w:rFonts w:ascii="Georgia" w:hAnsi="Georgia"/>
+                      <w:i/>
+                      <w:w w:val="95"/>
+                      <w:sz w:val="28"/>
+                    </w:rPr>
+                    <w:t>.</w:t>
+                  </w:r>
+                </w:p>
+              </w:txbxContent>
+            </v:textbox>
+            <w10:wrap anchorx="page"/>
+          </v:shape>
+        </w:pict>
+      </w:r>
+      <w:r>
+        <w:rPr>
+          <w:w w:val="105"/>
+        </w:rPr>
+        <w:t>Перечень</w:t>
+      </w:r>
+      <w:r>
+        <w:rPr>
+          <w:spacing w:val="28"/>
+          <w:w w:val="105"/>
+        </w:rPr>
+        <w:t xml:space="preserve"> </w:t>
+      </w:r>
+      <w:r>
+        <w:rPr>
+          <w:w w:val="105"/>
+        </w:rPr>
+        <w:t>графического</w:t>
+      </w:r>
+      <w:r>
+        <w:rPr>
+          <w:spacing w:val="28"/>
+          <w:w w:val="105"/>
+        </w:rPr>
+        <w:t xml:space="preserve"> </w:t>
+      </w:r>
+      <w:r>
+        <w:rPr>
+          <w:w w:val="105"/>
+        </w:rPr>
+        <w:t>(иллюстративного)</w:t>
+      </w:r>
+      <w:r>
+        <w:rPr>
+          <w:spacing w:val="29"/>
+          <w:w w:val="105"/>
+        </w:rPr>
+        <w:t xml:space="preserve"> </w:t>
+      </w:r>
+      <w:r>
+        <w:rPr>
+          <w:w w:val="105"/>
+        </w:rPr>
+        <w:t>материала</w:t>
+      </w:r>
+      <w:r>
+        <w:rPr>
+          <w:spacing w:val="28"/>
+          <w:w w:val="105"/>
+        </w:rPr>
+        <w:t xml:space="preserve"> </w:t>
+      </w:r>
+      <w:r>
+        <w:rPr>
+          <w:w w:val="105"/>
+        </w:rPr>
+        <w:t>(чертежи,</w:t>
+      </w:r>
+      <w:r>
+        <w:rPr>
+          <w:spacing w:val="29"/>
+          <w:w w:val="105"/>
+        </w:rPr>
+        <w:t xml:space="preserve"> </w:t>
+      </w:r>
+      <w:r>
+        <w:rPr>
+          <w:w w:val="105"/>
+        </w:rPr>
+        <w:t>плакаты,</w:t>
+      </w:r>
+      <w:r>
+        <w:rPr>
+          <w:spacing w:val="28"/>
+          <w:w w:val="105"/>
+        </w:rPr>
+        <w:t xml:space="preserve"> </w:t>
+      </w:r>
+      <w:r>
+        <w:rPr>
+          <w:w w:val="105"/>
+        </w:rPr>
+        <w:t>слайды</w:t>
+      </w:r>
+      <w:r>
+        <w:rPr>
+          <w:spacing w:val="16"/>
+          <w:w w:val="105"/>
+        </w:rPr>
+        <w:t xml:space="preserve"> </w:t>
+      </w:r>
+      <w:r>
+        <w:rPr>
+          <w:w w:val="105"/>
+        </w:rPr>
+        <w:t>и</w:t>
+      </w:r>
+      <w:r>
+        <w:rPr>
+          <w:spacing w:val="16"/>
+          <w:w w:val="105"/>
+        </w:rPr>
+        <w:t xml:space="preserve"> </w:t>
+      </w:r>
+      <w:r>
+        <w:rPr>
+          <w:w w:val="105"/>
+        </w:rPr>
+        <w:t>т.п.):</w:t>
+      </w:r>
+    </w:p>
+    <w:p>
+      <w:pPr>
+        <w:pStyle w:val="ae"/>
+        <w:spacing w:before="8"/>
+      </w:pPr>
+    </w:p>
+    <w:p>
+      <w:pPr>
+        <w:pStyle w:val="ae"/>
+        <w:spacing w:before="109"/>
+        <w:ind w:left="113"/>
+      </w:pPr>
+      <w:r>
+        <w:rPr>
+          <w:w w:val="105"/>
+        </w:rPr>
+        <w:t>Дата</w:t>
+      </w:r>
+      <w:r>
+        <w:rPr>
+          <w:spacing w:val="11"/>
+          <w:w w:val="105"/>
+        </w:rPr>
+        <w:t xml:space="preserve"> </w:t>
+      </w:r>
+      <w:r>
+        <w:rPr>
+          <w:w w:val="105"/>
+        </w:rPr>
+        <w:t>выдачи</w:t>
+      </w:r>
+      <w:r>
+        <w:rPr>
+          <w:spacing w:val="11"/>
+          <w:w w:val="105"/>
+        </w:rPr>
+        <w:t xml:space="preserve"> </w:t>
+      </w:r>
+      <w:r>
+        <w:rPr>
+          <w:w w:val="105"/>
+        </w:rPr>
+        <w:t>задания</w:t>
+      </w:r>
+      <w:r>
+        <w:rPr>
+          <w:spacing w:val="12"/>
+          <w:w w:val="105"/>
+        </w:rPr>
+        <w:t xml:space="preserve"> </w:t>
+      </w:r>
+      <w:r>
+        <w:rPr>
+          <w:w w:val="105"/>
+          <w:u w:val="single"/>
+        </w:rPr>
+        <w:t>«08</w:t>
+      </w:r>
+      <w:r>
+        <w:rPr>
+          <w:w w:val="105"/>
+          <w:u w:val="single"/>
+        </w:rPr>
+        <w:t>»</w:t>
+      </w:r>
+      <w:r>
+        <w:rPr>
+          <w:spacing w:val="11"/>
+          <w:w w:val="105"/>
+          <w:u w:val="single"/>
+        </w:rPr>
+        <w:t xml:space="preserve"> </w:t>
+      </w:r>
+      <w:r>
+        <w:rPr>
+          <w:w w:val="105"/>
+          <w:u w:val="single"/>
+        </w:rPr>
+        <w:t>октября</w:t>
+      </w:r>
+      <w:r>
+        <w:rPr>
+          <w:spacing w:val="12"/>
+          <w:w w:val="105"/>
+          <w:u w:val="single"/>
+        </w:rPr>
+        <w:t xml:space="preserve"> </w:t>
+      </w:r>
+      <w:r>
+        <w:rPr>
+          <w:w w:val="105"/>
+          <w:u w:val="single"/>
+        </w:rPr>
+        <w:t>202</w:t>
+      </w:r>
+      <w:r>
+        <w:rPr>
+          <w:w w:val="105"/>
+          <w:u w:val="single"/>
+        </w:rPr>
+        <w:t>2</w:t>
+      </w:r>
+      <w:r>
+        <w:rPr>
+          <w:spacing w:val="11"/>
+          <w:w w:val="105"/>
+        </w:rPr>
+        <w:t xml:space="preserve"> </w:t>
+      </w:r>
+      <w:r>
+        <w:rPr>
+          <w:w w:val="105"/>
+        </w:rPr>
+        <w:t>г.</w:t>
+      </w:r>
+    </w:p>
+    <w:p>
+      <w:pPr>
+        <w:rPr>
+          <w:sz w:val="29"/>
+        </w:rPr>
         <w:sectPr>
-          <w:headerReference w:type="default" r:id="rId10"/>
-          <w:footerReference w:type="default" r:id="rId11"/>
+          <w:footerReference w:type="default" r:id="rId10"/>
+          <w:pgSz w:w="11910" w:h="16840"/>
+          <w:pgMar w:top="1040" w:right="400" w:bottom="1080" w:left="1020" w:header="0" w:footer="890" w:gutter="0"/>
+          <w:cols w:space="720"/>
+          <w:titlePg/>
+          <w:docGrid w:linePitch="326"/>
+        </w:sectPr>
+      </w:pPr>
+    </w:p>
+    <w:p>
+      <w:pPr>
+        <w:spacing w:before="105"/>
+        <w:ind w:left="233"/>
+        <w:rPr>
+          <w:b/>
+          <w:sz w:val="28"/>
+        </w:rPr>
+      </w:pPr>
+      <w:r>
+        <w:rPr>
+          <w:b/>
+          <w:spacing w:val="-1"/>
+          <w:w w:val="110"/>
+          <w:sz w:val="28"/>
+        </w:rPr>
+        <w:t>Студент</w:t>
+      </w:r>
+    </w:p>
+    <w:p>
+      <w:pPr>
+        <w:pStyle w:val="ae"/>
+        <w:spacing w:before="10"/>
+        <w:rPr>
+          <w:b/>
+          <w:sz w:val="29"/>
+        </w:rPr>
+      </w:pPr>
+      <w:r>
+        <w:br w:type="column"/>
+      </w:r>
+    </w:p>
+    <w:p>
+      <w:pPr>
+        <w:ind w:left="233"/>
+        <w:rPr>
+          <w:sz w:val="20"/>
+        </w:rPr>
+      </w:pPr>
+      <w:r>
+        <w:rPr>
+          <w:sz w:val="22"/>
+        </w:rPr>
+        <w:pict w14:anchorId="37776A13">
+          <v:line id="_x0000_s2202" style="position:absolute;left:0;text-align:left;z-index:-251644928;mso-position-horizontal-relative:page" from="329.75pt,3.05pt" to="449.3pt,3.05pt" strokeweight=".2025mm">
+            <w10:wrap anchorx="page"/>
+          </v:line>
+        </w:pict>
+      </w:r>
+      <w:r>
+        <w:rPr>
+          <w:spacing w:val="-2"/>
+          <w:sz w:val="20"/>
+        </w:rPr>
+        <w:t>подпись,</w:t>
+      </w:r>
+      <w:r>
+        <w:rPr>
+          <w:spacing w:val="-7"/>
+          <w:sz w:val="20"/>
+        </w:rPr>
+        <w:t xml:space="preserve"> </w:t>
+      </w:r>
+      <w:r>
+        <w:rPr>
+          <w:spacing w:val="-1"/>
+          <w:sz w:val="20"/>
+        </w:rPr>
+        <w:t>дата</w:t>
+      </w:r>
+    </w:p>
+    <w:p>
+      <w:pPr>
+        <w:pStyle w:val="ae"/>
+        <w:spacing w:before="109" w:line="307" w:lineRule="exact"/>
+        <w:ind w:left="219" w:right="423"/>
+        <w:jc w:val="center"/>
+      </w:pPr>
+      <w:r>
+        <w:br w:type="column"/>
+      </w:r>
+      <w:r>
+        <w:rPr>
+          <w:w w:val="105"/>
+          <w:u w:val="single"/>
+        </w:rPr>
+        <w:t>Василян</w:t>
+      </w:r>
+      <w:r>
+        <w:rPr>
+          <w:w w:val="105"/>
+          <w:u w:val="single"/>
+        </w:rPr>
+        <w:t xml:space="preserve"> </w:t>
+      </w:r>
+      <w:r>
+        <w:rPr>
+          <w:w w:val="105"/>
+          <w:u w:val="single"/>
+        </w:rPr>
+        <w:t>А</w:t>
+      </w:r>
+      <w:r>
+        <w:rPr>
+          <w:w w:val="105"/>
+          <w:u w:val="single"/>
+        </w:rPr>
+        <w:t>.</w:t>
+      </w:r>
+      <w:r>
+        <w:rPr>
+          <w:w w:val="105"/>
+          <w:u w:val="single"/>
+        </w:rPr>
+        <w:t>Р</w:t>
+      </w:r>
+      <w:r>
+        <w:rPr>
+          <w:w w:val="105"/>
+          <w:u w:val="single"/>
+        </w:rPr>
+        <w:t>.</w:t>
+      </w:r>
+    </w:p>
+    <w:p>
+      <w:pPr>
+        <w:spacing w:line="224" w:lineRule="exact"/>
+        <w:ind w:left="219" w:right="421"/>
+        <w:jc w:val="center"/>
+        <w:rPr>
+          <w:sz w:val="20"/>
+        </w:rPr>
+      </w:pPr>
+      <w:r>
+        <w:rPr>
+          <w:w w:val="115"/>
+          <w:sz w:val="20"/>
+        </w:rPr>
+        <w:t>ФИО</w:t>
+      </w:r>
+    </w:p>
+    <w:p>
+      <w:pPr>
+        <w:spacing w:line="224" w:lineRule="exact"/>
+        <w:jc w:val="center"/>
+        <w:rPr>
+          <w:sz w:val="20"/>
+        </w:rPr>
+        <w:sectPr>
+          <w:type w:val="continuous"/>
+          <w:pgSz w:w="11910" w:h="16840"/>
+          <w:pgMar w:top="840" w:right="400" w:bottom="280" w:left="1020" w:header="720" w:footer="720" w:gutter="0"/>
+          <w:cols w:num="3" w:space="720" w:equalWidth="0">
+            <w:col w:w="1443" w:space="4468"/>
+            <w:col w:w="1525" w:space="716"/>
+            <w:col w:w="2338"/>
+          </w:cols>
+        </w:sectPr>
+      </w:pPr>
+    </w:p>
+    <w:p>
+      <w:pPr>
+        <w:tabs>
+          <w:tab w:val="left" w:pos="5574"/>
+          <w:tab w:val="left" w:pos="8032"/>
+        </w:tabs>
+        <w:spacing w:before="5" w:line="287" w:lineRule="exact"/>
+        <w:ind w:left="233"/>
+        <w:rPr>
+          <w:sz w:val="28"/>
+        </w:rPr>
+      </w:pPr>
+      <w:r>
+        <w:rPr>
+          <w:b/>
+          <w:w w:val="105"/>
+          <w:sz w:val="28"/>
+        </w:rPr>
+        <w:t>Руководитель</w:t>
+      </w:r>
+      <w:r>
+        <w:rPr>
+          <w:b/>
+          <w:spacing w:val="9"/>
+          <w:w w:val="105"/>
+          <w:sz w:val="28"/>
+        </w:rPr>
+        <w:t xml:space="preserve"> </w:t>
+      </w:r>
+      <w:r>
+        <w:rPr>
+          <w:b/>
+          <w:w w:val="105"/>
+          <w:sz w:val="28"/>
+        </w:rPr>
+        <w:t>курсового</w:t>
+      </w:r>
+      <w:r>
+        <w:rPr>
+          <w:b/>
+          <w:spacing w:val="9"/>
+          <w:w w:val="105"/>
+          <w:sz w:val="28"/>
+        </w:rPr>
+        <w:t xml:space="preserve"> </w:t>
+      </w:r>
+      <w:r>
+        <w:rPr>
+          <w:b/>
+          <w:w w:val="105"/>
+          <w:sz w:val="28"/>
+        </w:rPr>
+        <w:t>проекта</w:t>
+      </w:r>
+      <w:r>
+        <w:rPr>
+          <w:b/>
+          <w:sz w:val="28"/>
+        </w:rPr>
+        <w:tab/>
+      </w:r>
+      <w:r>
+        <w:rPr>
+          <w:w w:val="102"/>
+          <w:sz w:val="28"/>
+          <w:u w:val="single"/>
+        </w:rPr>
+        <w:t xml:space="preserve"> </w:t>
+      </w:r>
+      <w:r>
+        <w:rPr>
+          <w:sz w:val="28"/>
+          <w:u w:val="single"/>
+        </w:rPr>
+        <w:tab/>
+      </w:r>
+    </w:p>
+    <w:p>
+      <w:pPr>
+        <w:spacing w:line="209" w:lineRule="exact"/>
+        <w:ind w:right="674"/>
+        <w:jc w:val="right"/>
+        <w:rPr>
+          <w:sz w:val="20"/>
+        </w:rPr>
+      </w:pPr>
+      <w:r>
+        <w:rPr>
+          <w:spacing w:val="-1"/>
+          <w:sz w:val="20"/>
+        </w:rPr>
+        <w:t>подпись,</w:t>
+      </w:r>
+      <w:r>
+        <w:rPr>
+          <w:spacing w:val="-10"/>
+          <w:sz w:val="20"/>
+        </w:rPr>
+        <w:t xml:space="preserve"> </w:t>
+      </w:r>
+      <w:r>
+        <w:rPr>
+          <w:sz w:val="20"/>
+        </w:rPr>
+        <w:t>дата</w:t>
+      </w:r>
+    </w:p>
+    <w:p>
+      <w:pPr>
+        <w:pStyle w:val="ae"/>
+        <w:spacing w:before="10" w:line="307" w:lineRule="exact"/>
+        <w:ind w:left="220" w:right="404"/>
+        <w:jc w:val="center"/>
+      </w:pPr>
+      <w:r>
+        <w:br w:type="column"/>
+      </w:r>
+      <w:r>
+        <w:rPr>
+          <w:spacing w:val="-1"/>
+          <w:w w:val="105"/>
+          <w:u w:val="single"/>
+        </w:rPr>
+        <w:t>Соколов</w:t>
+      </w:r>
+      <w:r>
+        <w:rPr>
+          <w:spacing w:val="-11"/>
+          <w:w w:val="105"/>
+          <w:u w:val="single"/>
+        </w:rPr>
+        <w:t xml:space="preserve"> </w:t>
+      </w:r>
+      <w:r>
+        <w:rPr>
+          <w:w w:val="105"/>
+          <w:u w:val="single"/>
+        </w:rPr>
+        <w:t>А.П.</w:t>
+      </w:r>
+    </w:p>
+    <w:p>
+      <w:pPr>
+        <w:spacing w:line="185" w:lineRule="exact"/>
+        <w:ind w:left="824" w:right="1007"/>
+        <w:jc w:val="center"/>
+        <w:rPr>
+          <w:sz w:val="20"/>
+        </w:rPr>
+      </w:pPr>
+      <w:r>
+        <w:rPr>
+          <w:w w:val="115"/>
+          <w:sz w:val="20"/>
+        </w:rPr>
+        <w:t>ФИО</w:t>
+      </w:r>
+    </w:p>
+    <w:p>
+      <w:pPr>
+        <w:spacing w:line="185" w:lineRule="exact"/>
+        <w:jc w:val="center"/>
+        <w:rPr>
+          <w:sz w:val="20"/>
+        </w:rPr>
+        <w:sectPr>
+          <w:type w:val="continuous"/>
+          <w:pgSz w:w="11910" w:h="16840"/>
+          <w:pgMar w:top="840" w:right="400" w:bottom="280" w:left="1020" w:header="720" w:footer="720" w:gutter="0"/>
+          <w:cols w:num="2" w:space="720" w:equalWidth="0">
+            <w:col w:w="8073" w:space="60"/>
+            <w:col w:w="2357"/>
+          </w:cols>
+        </w:sectPr>
+      </w:pPr>
+    </w:p>
+    <w:p>
+      <w:pPr>
+        <w:spacing w:line="297" w:lineRule="exact"/>
+        <w:ind w:left="197"/>
+      </w:pPr>
+      <w:r>
+        <w:rPr>
+          <w:w w:val="95"/>
+        </w:rPr>
+        <w:t>Примечание.</w:t>
+      </w:r>
+      <w:r>
+        <w:rPr>
+          <w:spacing w:val="15"/>
+          <w:w w:val="95"/>
+        </w:rPr>
+        <w:t xml:space="preserve"> </w:t>
+      </w:r>
+      <w:r>
+        <w:rPr>
+          <w:w w:val="95"/>
+        </w:rPr>
+        <w:t>Задание</w:t>
+      </w:r>
+      <w:r>
+        <w:rPr>
+          <w:spacing w:val="15"/>
+          <w:w w:val="95"/>
+        </w:rPr>
+        <w:t xml:space="preserve"> </w:t>
+      </w:r>
+      <w:r>
+        <w:rPr>
+          <w:w w:val="95"/>
+        </w:rPr>
+        <w:t>оформляется</w:t>
+      </w:r>
+      <w:r>
+        <w:rPr>
+          <w:spacing w:val="15"/>
+          <w:w w:val="95"/>
+        </w:rPr>
+        <w:t xml:space="preserve"> </w:t>
+      </w:r>
+      <w:r>
+        <w:rPr>
+          <w:w w:val="95"/>
+        </w:rPr>
+        <w:t>в</w:t>
+      </w:r>
+      <w:r>
+        <w:rPr>
+          <w:spacing w:val="15"/>
+          <w:w w:val="95"/>
+        </w:rPr>
+        <w:t xml:space="preserve"> </w:t>
+      </w:r>
+      <w:r>
+        <w:rPr>
+          <w:w w:val="95"/>
+        </w:rPr>
+        <w:t>двух</w:t>
+      </w:r>
+      <w:r>
+        <w:rPr>
+          <w:spacing w:val="15"/>
+          <w:w w:val="95"/>
+        </w:rPr>
+        <w:t xml:space="preserve"> </w:t>
+      </w:r>
+      <w:r>
+        <w:rPr>
+          <w:w w:val="95"/>
+        </w:rPr>
+        <w:t>экземплярах:</w:t>
+      </w:r>
+      <w:r>
+        <w:rPr>
+          <w:spacing w:val="15"/>
+          <w:w w:val="95"/>
+        </w:rPr>
+        <w:t xml:space="preserve"> </w:t>
+      </w:r>
+      <w:r>
+        <w:rPr>
+          <w:w w:val="95"/>
+        </w:rPr>
+        <w:t>один</w:t>
+      </w:r>
+      <w:r>
+        <w:rPr>
+          <w:spacing w:val="15"/>
+          <w:w w:val="95"/>
+        </w:rPr>
+        <w:t xml:space="preserve"> </w:t>
+      </w:r>
+      <w:r>
+        <w:rPr>
+          <w:w w:val="95"/>
+        </w:rPr>
+        <w:t>выдается</w:t>
+      </w:r>
+      <w:r>
+        <w:rPr>
+          <w:spacing w:val="15"/>
+          <w:w w:val="95"/>
+        </w:rPr>
+        <w:t xml:space="preserve"> </w:t>
+      </w:r>
+      <w:r>
+        <w:rPr>
+          <w:w w:val="95"/>
+        </w:rPr>
+        <w:t>студенту,</w:t>
+      </w:r>
+      <w:r>
+        <w:rPr>
+          <w:spacing w:val="15"/>
+          <w:w w:val="95"/>
+        </w:rPr>
+        <w:t xml:space="preserve"> </w:t>
+      </w:r>
+      <w:r>
+        <w:rPr>
+          <w:w w:val="95"/>
+        </w:rPr>
+        <w:t>второй</w:t>
+      </w:r>
+      <w:r>
+        <w:rPr>
+          <w:spacing w:val="15"/>
+          <w:w w:val="95"/>
+        </w:rPr>
+        <w:t xml:space="preserve"> </w:t>
+      </w:r>
+      <w:r>
+        <w:rPr>
+          <w:w w:val="95"/>
+        </w:rPr>
+        <w:t>хра</w:t>
+      </w:r>
+      <w:r>
+        <w:rPr>
+          <w:spacing w:val="-1"/>
+        </w:rPr>
+        <w:t>нится</w:t>
+      </w:r>
+      <w:r>
+        <w:rPr>
+          <w:spacing w:val="-10"/>
+        </w:rPr>
+        <w:t xml:space="preserve"> </w:t>
+      </w:r>
+      <w:r>
+        <w:rPr>
+          <w:spacing w:val="-1"/>
+        </w:rPr>
+        <w:t>на</w:t>
+      </w:r>
+      <w:r>
+        <w:rPr>
+          <w:spacing w:val="-10"/>
+        </w:rPr>
+        <w:t xml:space="preserve"> </w:t>
+      </w:r>
+      <w:r>
+        <w:rPr>
+          <w:spacing w:val="-1"/>
+        </w:rPr>
+        <w:t>кафедре.</w:t>
+      </w:r>
+    </w:p>
+    <w:p>
+      <w:pPr>
+        <w:sectPr>
+          <w:type w:val="continuous"/>
+          <w:pgSz w:w="11910" w:h="16840"/>
+          <w:pgMar w:top="840" w:right="400" w:bottom="280" w:left="1020" w:header="720" w:footer="720" w:gutter="0"/>
+          <w:cols w:space="720"/>
+        </w:sectPr>
+      </w:pPr>
+    </w:p>
+    <w:p>
+      <w:pPr>
+        <w:spacing w:before="72"/>
+        <w:ind w:left="210" w:right="261"/>
+        <w:jc w:val="center"/>
+        <w:rPr>
+          <w:b/>
+          <w:sz w:val="32"/>
+          <w:szCs w:val="32"/>
+        </w:rPr>
+      </w:pPr>
+      <w:r>
+        <w:rPr>
+          <w:b/>
+          <w:w w:val="120"/>
+          <w:sz w:val="32"/>
+          <w:szCs w:val="32"/>
+        </w:rPr>
+        <w:lastRenderedPageBreak/>
+        <w:t>РЕФЕРАТ</w:t>
+      </w:r>
+    </w:p>
+    <w:p>
+      <w:pPr>
+        <w:pStyle w:val="ae"/>
+        <w:spacing w:before="251"/>
+        <w:ind w:left="964"/>
+        <w:jc w:val="both"/>
+      </w:pPr>
+      <w:r>
+        <w:t>курсовой</w:t>
+      </w:r>
+      <w:r>
+        <w:rPr>
+          <w:spacing w:val="30"/>
+        </w:rPr>
+        <w:t xml:space="preserve"> </w:t>
+      </w:r>
+      <w:r>
+        <w:t>проект:</w:t>
+      </w:r>
+      <w:r>
+        <w:rPr>
+          <w:spacing w:val="31"/>
+        </w:rPr>
+        <w:t xml:space="preserve"> </w:t>
+      </w:r>
+      <w:r>
+        <w:t>25</w:t>
+      </w:r>
+      <w:r>
+        <w:rPr>
+          <w:spacing w:val="31"/>
+        </w:rPr>
+        <w:t xml:space="preserve"> </w:t>
+      </w:r>
+      <w:r>
+        <w:t>с.,</w:t>
+      </w:r>
+      <w:r>
+        <w:rPr>
+          <w:spacing w:val="32"/>
+        </w:rPr>
+        <w:t xml:space="preserve"> </w:t>
+      </w:r>
+      <w:r>
+        <w:t>10</w:t>
+      </w:r>
+      <w:r>
+        <w:rPr>
+          <w:spacing w:val="31"/>
+        </w:rPr>
+        <w:t xml:space="preserve"> </w:t>
+      </w:r>
+      <w:r>
+        <w:t>рис.,</w:t>
+      </w:r>
+      <w:r>
+        <w:rPr>
+          <w:spacing w:val="30"/>
+        </w:rPr>
+        <w:t xml:space="preserve"> </w:t>
+      </w:r>
+      <w:r>
+        <w:t>0</w:t>
+      </w:r>
+      <w:r>
+        <w:rPr>
+          <w:spacing w:val="31"/>
+        </w:rPr>
+        <w:t xml:space="preserve"> </w:t>
+      </w:r>
+      <w:r>
+        <w:t>табл.,</w:t>
+      </w:r>
+      <w:r>
+        <w:rPr>
+          <w:spacing w:val="31"/>
+        </w:rPr>
+        <w:t xml:space="preserve"> </w:t>
+      </w:r>
+      <w:r>
+        <w:t>6</w:t>
+      </w:r>
+      <w:r>
+        <w:rPr>
+          <w:spacing w:val="31"/>
+        </w:rPr>
+        <w:t xml:space="preserve"> </w:t>
+      </w:r>
+      <w:proofErr w:type="spellStart"/>
+      <w:r>
+        <w:t>источн</w:t>
+      </w:r>
+      <w:proofErr w:type="spellEnd"/>
+      <w:r>
+        <w:t>.</w:t>
+      </w:r>
+    </w:p>
+    <w:p>
+      <w:pPr>
+        <w:pStyle w:val="ae"/>
+        <w:spacing w:before="289" w:line="328" w:lineRule="auto"/>
+        <w:ind w:left="113" w:right="165" w:firstLine="850"/>
+        <w:jc w:val="both"/>
+      </w:pPr>
+      <w:r>
+        <w:rPr>
+          <w:w w:val="105"/>
+        </w:rPr>
+        <w:t>ГРАФИЧЕСКИЙ ПОЛЬЗОВАТЕЛЬСКИЙ ИНТЕРФЕЙС</w:t>
+      </w:r>
+      <w:r>
+        <w:rPr>
+          <w:w w:val="105"/>
+        </w:rPr>
+        <w:t>,</w:t>
+      </w:r>
+      <w:r>
+        <w:rPr>
+          <w:w w:val="105"/>
+        </w:rPr>
+        <w:t xml:space="preserve"> </w:t>
+      </w:r>
+      <w:r>
+        <w:rPr>
+          <w:w w:val="105"/>
+          <w:lang w:val="en-US"/>
+        </w:rPr>
+        <w:t>GUI</w:t>
+      </w:r>
+      <w:r>
+        <w:rPr>
+          <w:w w:val="105"/>
+        </w:rPr>
+        <w:t>,</w:t>
+      </w:r>
+      <w:r>
+        <w:rPr>
+          <w:spacing w:val="1"/>
+          <w:w w:val="105"/>
+        </w:rPr>
+        <w:t xml:space="preserve"> АВТОМАТИЗИРОВАННОЕ</w:t>
+      </w:r>
+      <w:r>
+        <w:rPr>
+          <w:w w:val="105"/>
+        </w:rPr>
+        <w:t xml:space="preserve"> </w:t>
+      </w:r>
+      <w:r>
+        <w:rPr>
+          <w:w w:val="105"/>
+        </w:rPr>
+        <w:t>ПОСТРОЕНИЕ ПОЛЬЗОВАТЕЛЬСКОГО ИНТЕРФЕЙСА</w:t>
+      </w:r>
+      <w:r>
+        <w:rPr>
+          <w:w w:val="105"/>
+        </w:rPr>
+        <w:t>,</w:t>
+      </w:r>
+      <w:r>
+        <w:rPr>
+          <w:spacing w:val="1"/>
+          <w:w w:val="105"/>
+        </w:rPr>
+        <w:t xml:space="preserve"> </w:t>
+      </w:r>
+      <w:r>
+        <w:rPr>
+          <w:spacing w:val="1"/>
+          <w:w w:val="105"/>
+        </w:rPr>
+        <w:t>ГЕНЕРАЦИЯ ИНТЕРФЕЙСА</w:t>
+      </w:r>
+      <w:r>
+        <w:rPr>
+          <w:w w:val="105"/>
+        </w:rPr>
+        <w:t>,</w:t>
+      </w:r>
+      <w:r>
+        <w:rPr>
+          <w:w w:val="105"/>
+        </w:rPr>
+        <w:t xml:space="preserve"> </w:t>
+      </w:r>
+      <w:r>
+        <w:rPr>
+          <w:w w:val="105"/>
+          <w:lang w:val="en-US"/>
+        </w:rPr>
+        <w:t>DJANGO</w:t>
+      </w:r>
+      <w:r>
+        <w:rPr>
+          <w:w w:val="105"/>
+        </w:rPr>
+        <w:t xml:space="preserve">, </w:t>
+      </w:r>
+      <w:r>
+        <w:rPr>
+          <w:w w:val="105"/>
+          <w:lang w:val="en-US"/>
+        </w:rPr>
+        <w:t>DOCKER</w:t>
+      </w:r>
+      <w:r>
+        <w:rPr>
+          <w:w w:val="105"/>
+        </w:rPr>
+        <w:t>.</w:t>
+      </w:r>
+    </w:p>
+    <w:p>
+      <w:pPr>
+        <w:pStyle w:val="ae"/>
+        <w:spacing w:line="328" w:lineRule="auto"/>
+        <w:ind w:left="113" w:right="165" w:firstLine="850"/>
+        <w:jc w:val="both"/>
+      </w:pPr>
+      <w:r>
+        <w:rPr>
+          <w:spacing w:val="-1"/>
+          <w:w w:val="105"/>
+        </w:rPr>
+        <w:t>Работа</w:t>
+      </w:r>
+      <w:r>
+        <w:rPr>
+          <w:spacing w:val="-15"/>
+          <w:w w:val="105"/>
+        </w:rPr>
+        <w:t xml:space="preserve"> </w:t>
+      </w:r>
+      <w:r>
+        <w:rPr>
+          <w:spacing w:val="-1"/>
+          <w:w w:val="105"/>
+        </w:rPr>
+        <w:t>посвящена</w:t>
+      </w:r>
+      <w:r>
+        <w:rPr>
+          <w:spacing w:val="-14"/>
+          <w:w w:val="105"/>
+        </w:rPr>
+        <w:t xml:space="preserve"> </w:t>
+      </w:r>
+      <w:r>
+        <w:rPr>
+          <w:spacing w:val="-1"/>
+          <w:w w:val="105"/>
+        </w:rPr>
+        <w:t>изучению</w:t>
+      </w:r>
+      <w:r>
+        <w:rPr>
+          <w:spacing w:val="-14"/>
+          <w:w w:val="105"/>
+        </w:rPr>
+        <w:t xml:space="preserve"> </w:t>
+      </w:r>
+      <w:r>
+        <w:rPr>
+          <w:w w:val="105"/>
+        </w:rPr>
+        <w:t>методов</w:t>
+      </w:r>
+      <w:r>
+        <w:rPr>
+          <w:w w:val="105"/>
+        </w:rPr>
+        <w:t xml:space="preserve"> построения графического пользовательского интерфейса и разработке </w:t>
+      </w:r>
+      <w:r>
+        <w:rPr>
+          <w:spacing w:val="-2"/>
+          <w:w w:val="95"/>
+        </w:rPr>
+        <w:t>библиотеки функций, реализующей автоматизированное построение графических пользовательских интерфейсов</w:t>
+      </w:r>
+      <w:r>
+        <w:rPr>
+          <w:w w:val="105"/>
+        </w:rPr>
+        <w:t>.</w:t>
+      </w:r>
+    </w:p>
+    <w:p>
+      <w:pPr>
+        <w:spacing w:line="321" w:lineRule="exact"/>
+        <w:ind w:left="964"/>
+        <w:jc w:val="both"/>
+      </w:pPr>
+      <w:r>
+        <w:rPr>
+          <w:b/>
+          <w:w w:val="105"/>
+        </w:rPr>
+        <w:t>Тип</w:t>
+      </w:r>
+      <w:r>
+        <w:rPr>
+          <w:b/>
+          <w:spacing w:val="22"/>
+          <w:w w:val="105"/>
+        </w:rPr>
+        <w:t xml:space="preserve"> </w:t>
+      </w:r>
+      <w:r>
+        <w:rPr>
+          <w:b/>
+          <w:w w:val="105"/>
+        </w:rPr>
+        <w:t>работы</w:t>
+      </w:r>
+      <w:r>
+        <w:rPr>
+          <w:w w:val="105"/>
+        </w:rPr>
+        <w:t>:</w:t>
+      </w:r>
+      <w:r>
+        <w:rPr>
+          <w:spacing w:val="3"/>
+          <w:w w:val="105"/>
+        </w:rPr>
+        <w:t xml:space="preserve"> </w:t>
+      </w:r>
+      <w:r>
+        <w:rPr>
+          <w:w w:val="105"/>
+        </w:rPr>
+        <w:t>курсовой</w:t>
+      </w:r>
+      <w:r>
+        <w:rPr>
+          <w:spacing w:val="3"/>
+          <w:w w:val="105"/>
+        </w:rPr>
+        <w:t xml:space="preserve"> </w:t>
+      </w:r>
+      <w:r>
+        <w:rPr>
+          <w:w w:val="105"/>
+        </w:rPr>
+        <w:t>проект.</w:t>
+      </w:r>
+    </w:p>
+    <w:p>
+      <w:pPr>
+        <w:spacing w:before="109" w:line="326" w:lineRule="auto"/>
+        <w:ind w:left="113" w:right="166" w:firstLine="850"/>
+        <w:jc w:val="both"/>
+      </w:pPr>
+      <w:r>
+        <w:rPr>
+          <w:b/>
+          <w:spacing w:val="-2"/>
+          <w:w w:val="95"/>
+        </w:rPr>
+        <w:t>Тема работы</w:t>
+      </w:r>
+      <w:r>
+        <w:rPr>
+          <w:spacing w:val="-2"/>
+          <w:w w:val="95"/>
+        </w:rPr>
+        <w:t xml:space="preserve">: </w:t>
+      </w:r>
+      <w:r>
+        <w:rPr>
+          <w:i/>
+          <w:spacing w:val="-2"/>
+          <w:w w:val="95"/>
+        </w:rPr>
+        <w:t>«</w:t>
+      </w:r>
+      <w:bookmarkStart w:id="1" w:name="_Hlk127713330"/>
+      <w:r>
+        <w:rPr>
+          <w:i/>
+          <w:spacing w:val="-2"/>
+          <w:w w:val="95"/>
+        </w:rPr>
+        <w:t>Разработка библиотеки функций, реализующей автоматизированное построение динамических графических пользовательских интерфейсов</w:t>
+      </w:r>
+      <w:bookmarkEnd w:id="1"/>
+      <w:r>
+        <w:rPr>
+          <w:i/>
+          <w:w w:val="90"/>
+        </w:rPr>
+        <w:t>»</w:t>
+      </w:r>
+      <w:r>
+        <w:rPr>
+          <w:w w:val="90"/>
+        </w:rPr>
+        <w:t>.</w:t>
+      </w:r>
+    </w:p>
+    <w:p>
+      <w:pPr>
+        <w:spacing w:line="324" w:lineRule="exact"/>
+        <w:ind w:left="964"/>
+        <w:jc w:val="both"/>
+      </w:pPr>
+      <w:r>
+        <w:rPr>
+          <w:b/>
+          <w:w w:val="105"/>
+        </w:rPr>
+        <w:t>Объект</w:t>
+      </w:r>
+      <w:r>
+        <w:rPr>
+          <w:b/>
+          <w:spacing w:val="16"/>
+          <w:w w:val="105"/>
+        </w:rPr>
+        <w:t xml:space="preserve"> </w:t>
+      </w:r>
+      <w:r>
+        <w:rPr>
+          <w:b/>
+          <w:w w:val="105"/>
+        </w:rPr>
+        <w:t>исследования</w:t>
+      </w:r>
+      <w:r>
+        <w:rPr>
+          <w:w w:val="105"/>
+        </w:rPr>
+        <w:t>:</w:t>
+      </w:r>
+      <w:r>
+        <w:rPr>
+          <w:spacing w:val="-3"/>
+          <w:w w:val="105"/>
+        </w:rPr>
+        <w:t xml:space="preserve"> </w:t>
+      </w:r>
+      <w:r>
+        <w:rPr>
+          <w:w w:val="105"/>
+        </w:rPr>
+        <w:t>Графический пользовательский интерфейс.</w:t>
+      </w:r>
+    </w:p>
+    <w:p>
+      <w:pPr>
+        <w:spacing w:before="112" w:line="326" w:lineRule="auto"/>
+        <w:ind w:left="113" w:right="164" w:firstLine="850"/>
+        <w:jc w:val="both"/>
+      </w:pPr>
+      <w:r>
+        <w:rPr>
+          <w:b/>
+        </w:rPr>
+        <w:t>Основная задача, на решение которой направлена работа</w:t>
+      </w:r>
+      <w:r>
+        <w:t xml:space="preserve">: </w:t>
+      </w:r>
+      <w:r>
+        <w:t>Разработка библиотеки функций, реализующей автоматизированное построение динамических графических пользовательских интерфейсов.</w:t>
+      </w:r>
+    </w:p>
+    <w:p>
+      <w:pPr>
+        <w:pStyle w:val="ae"/>
+        <w:spacing w:line="326" w:lineRule="auto"/>
+        <w:ind w:left="113" w:right="164" w:firstLine="850"/>
+        <w:jc w:val="both"/>
+      </w:pPr>
+      <w:r>
+        <w:rPr>
+          <w:b/>
+          <w:w w:val="105"/>
+        </w:rPr>
+        <w:t>Цели</w:t>
+      </w:r>
+      <w:r>
+        <w:rPr>
+          <w:b/>
+          <w:spacing w:val="8"/>
+          <w:w w:val="105"/>
+        </w:rPr>
+        <w:t xml:space="preserve"> </w:t>
+      </w:r>
+      <w:r>
+        <w:rPr>
+          <w:b/>
+          <w:w w:val="105"/>
+        </w:rPr>
+        <w:t>работы</w:t>
+      </w:r>
+      <w:r>
+        <w:rPr>
+          <w:w w:val="105"/>
+        </w:rPr>
+        <w:t>:</w:t>
+      </w:r>
+      <w:r>
+        <w:rPr>
+          <w:spacing w:val="-10"/>
+          <w:w w:val="105"/>
+        </w:rPr>
+        <w:t xml:space="preserve"> </w:t>
+      </w:r>
+      <w:r>
+        <w:rPr>
+          <w:spacing w:val="-10"/>
+          <w:w w:val="105"/>
+        </w:rPr>
+        <w:t xml:space="preserve">рассмотреть существующие подходы к разработке графического пользовательского интерфейса, </w:t>
+      </w:r>
+      <w:r>
+        <w:rPr>
+          <w:w w:val="105"/>
+        </w:rPr>
+        <w:t>разработать библиотеку, обеспечивающую автоматизацию построения динамических пользовательских интерфейсов.</w:t>
+      </w:r>
+    </w:p>
+    <w:p>
+      <w:pPr>
+        <w:ind w:left="113" w:firstLine="596"/>
+        <w:jc w:val="both"/>
+        <w:rPr>
+          <w:w w:val="105"/>
+        </w:rPr>
+      </w:pPr>
+      <w:r>
+        <w:rPr>
+          <w:w w:val="105"/>
+        </w:rPr>
+        <w:t xml:space="preserve">В результате выполнения работы: 1) </w:t>
+      </w:r>
+      <w:r>
+        <w:rPr>
+          <w:w w:val="105"/>
+        </w:rPr>
+        <w:t>были рассмотрены существующие подходы разработки GUI</w:t>
+      </w:r>
+      <w:r>
+        <w:rPr>
+          <w:w w:val="105"/>
+        </w:rPr>
+        <w:t xml:space="preserve">; 2) </w:t>
+      </w:r>
+      <w:r>
+        <w:rPr>
+          <w:w w:val="105"/>
+        </w:rPr>
+        <w:t xml:space="preserve">была разработана программа для преобразования данных формата </w:t>
+      </w:r>
+      <w:proofErr w:type="spellStart"/>
+      <w:r>
+        <w:rPr>
+          <w:w w:val="105"/>
+        </w:rPr>
+        <w:t>aINI</w:t>
+      </w:r>
+      <w:proofErr w:type="spellEnd"/>
+      <w:r>
+        <w:rPr>
+          <w:w w:val="105"/>
+        </w:rPr>
+        <w:t xml:space="preserve"> в HTML-код</w:t>
+      </w:r>
+      <w:r>
+        <w:rPr>
+          <w:w w:val="105"/>
+        </w:rPr>
+        <w:t xml:space="preserve">; 3) </w:t>
+      </w:r>
+      <w:r>
+        <w:rPr>
+          <w:w w:val="105"/>
+        </w:rPr>
+        <w:t xml:space="preserve">в рамках </w:t>
+      </w:r>
+      <w:proofErr w:type="spellStart"/>
+      <w:r>
+        <w:rPr>
+          <w:w w:val="105"/>
+        </w:rPr>
+        <w:t>Django</w:t>
+      </w:r>
+      <w:proofErr w:type="spellEnd"/>
+      <w:r>
+        <w:rPr>
+          <w:w w:val="105"/>
+        </w:rPr>
+        <w:t xml:space="preserve"> было разработано </w:t>
+      </w:r>
+      <w:proofErr w:type="spellStart"/>
+      <w:r>
+        <w:rPr>
+          <w:w w:val="105"/>
+        </w:rPr>
+        <w:t>web</w:t>
+      </w:r>
+      <w:proofErr w:type="spellEnd"/>
+      <w:r>
+        <w:rPr>
+          <w:w w:val="105"/>
+        </w:rPr>
+        <w:t>-приложение, использующее сгенерированный интерфейс</w:t>
+      </w:r>
+      <w:r>
+        <w:rPr>
+          <w:w w:val="105"/>
+        </w:rPr>
+        <w:t>.</w:t>
+      </w:r>
+    </w:p>
+    <w:p>
+      <w:pPr>
+        <w:suppressAutoHyphens w:val="0"/>
+        <w:rPr>
+          <w:w w:val="105"/>
+        </w:rPr>
+      </w:pPr>
+      <w:r>
+        <w:rPr>
+          <w:w w:val="105"/>
+        </w:rPr>
+        <w:br w:type="page"/>
+      </w:r>
+    </w:p>
+    <w:p>
+      <w:pPr>
+        <w:pStyle w:val="1"/>
+        <w:jc w:val="center"/>
+        <w:rPr>
+          <w:rFonts w:ascii="Times New Roman" w:hAnsi="Times New Roman"/>
+          <w:w w:val="105"/>
+        </w:rPr>
+      </w:pPr>
+      <w:bookmarkStart w:id="2" w:name="_Toc127721343"/>
+      <w:r>
+        <w:rPr>
+          <w:rFonts w:ascii="Times New Roman" w:hAnsi="Times New Roman"/>
+          <w:w w:val="105"/>
+        </w:rPr>
+        <w:lastRenderedPageBreak/>
+        <w:t>Сокращения</w:t>
+      </w:r>
+      <w:bookmarkEnd w:id="2"/>
+      <w:r>
+        <w:rPr>
+          <w:rFonts w:ascii="Times New Roman" w:hAnsi="Times New Roman"/>
+          <w:w w:val="105"/>
+        </w:rPr>
+        <w:t xml:space="preserve"> </w:t>
+      </w:r>
+    </w:p>
+    <w:p>
+      <w:r>
+        <w:rPr>
+          <w:lang w:val="en-US"/>
+        </w:rPr>
+        <w:t>GUI</w:t>
+      </w:r>
+      <w:r>
+        <w:t xml:space="preserve"> графический пользовательский интерфейс</w:t>
+      </w:r>
+    </w:p>
+    <w:p>
+      <w:r>
+        <w:rPr>
+          <w:lang w:val="en-US"/>
+        </w:rPr>
+        <w:t>DSL</w:t>
+      </w:r>
+      <w:r>
+        <w:t xml:space="preserve"> </w:t>
+      </w:r>
+      <w:r>
+        <w:rPr>
+          <w:sz w:val="28"/>
+          <w:szCs w:val="28"/>
+        </w:rPr>
+        <w:t>предметно-ориентированны</w:t>
+      </w:r>
+      <w:r>
+        <w:rPr>
+          <w:sz w:val="28"/>
+          <w:szCs w:val="28"/>
+        </w:rPr>
+        <w:t>й</w:t>
+      </w:r>
+      <w:r>
+        <w:rPr>
+          <w:sz w:val="28"/>
+          <w:szCs w:val="28"/>
+        </w:rPr>
+        <w:t xml:space="preserve"> язык</w:t>
+      </w:r>
+    </w:p>
+    <w:p>
+      <w:pPr>
+        <w:jc w:val="both"/>
+        <w:rPr>
+          <w:w w:val="105"/>
+        </w:rPr>
+      </w:pPr>
+    </w:p>
+    <w:p>
+      <w:pPr>
+        <w:ind w:left="113" w:firstLine="596"/>
+        <w:jc w:val="both"/>
+        <w:rPr>
+          <w:w w:val="105"/>
+        </w:rPr>
+      </w:pPr>
+    </w:p>
+    <w:p/>
+    <w:p/>
+    <w:p/>
+    <w:p/>
+    <w:p/>
+    <w:p/>
+    <w:p/>
+    <w:p/>
+    <w:p/>
+    <w:p/>
+    <w:p/>
+    <w:p/>
+    <w:p/>
+    <w:p/>
+    <w:p/>
+    <w:p/>
+    <w:p/>
+    <w:p/>
+    <w:p/>
+    <w:p/>
+    <w:p/>
+    <w:p/>
+    <w:p/>
+    <w:p/>
+    <w:p/>
+    <w:p/>
+    <w:p/>
+    <w:p/>
+    <w:p/>
+    <w:p/>
+    <w:p/>
+    <w:p/>
+    <w:p/>
+    <w:p/>
+    <w:p/>
+    <w:p/>
+    <w:p/>
+    <w:p/>
+    <w:p/>
+    <w:p/>
+    <w:p/>
+    <w:p/>
+    <w:p/>
+    <w:p/>
+    <w:p/>
+    <w:p/>
+    <w:p/>
+    <w:p>
+      <w:pPr>
+        <w:tabs>
+          <w:tab w:val="center" w:pos="4818"/>
+        </w:tabs>
+        <w:sectPr>
+          <w:headerReference w:type="default" r:id="rId11"/>
+          <w:footerReference w:type="default" r:id="rId12"/>
           <w:pgSz w:w="11906" w:h="16838"/>
           <w:pgMar w:top="851" w:right="851" w:bottom="766" w:left="1418" w:header="709" w:footer="709" w:gutter="0"/>
           <w:cols w:space="720"/>
@@ -939,36 +4669,11 @@
         </w:sectPr>
       </w:pPr>
       <w:r>
-        <w:rPr>
-          <w:i/>
-          <w:sz w:val="28"/>
-        </w:rPr>
-        <w:t xml:space="preserve">Москва, </w:t>
-      </w:r>
-      <w:r>
-        <w:rPr>
-          <w:i/>
-          <w:sz w:val="28"/>
-        </w:rPr>
-        <w:t>202</w:t>
-      </w:r>
-      <w:r>
-        <w:rPr>
-          <w:i/>
-          <w:sz w:val="28"/>
-        </w:rPr>
-        <w:t>2</w:t>
-      </w:r>
-      <w:r>
-        <w:rPr>
-          <w:i/>
-          <w:sz w:val="28"/>
-        </w:rPr>
-        <w:t xml:space="preserve"> г.</w:t>
-      </w:r>
-    </w:p>
-    <w:bookmarkStart w:id="0" w:name="_GoBack1" w:displacedByCustomXml="next"/>
-    <w:bookmarkEnd w:id="0" w:displacedByCustomXml="next"/>
+        <w:tab/>
+      </w:r>
+    </w:p>
+    <w:bookmarkStart w:id="3" w:name="_GoBack1" w:displacedByCustomXml="next"/>
+    <w:bookmarkEnd w:id="3" w:displacedByCustomXml="next"/>
     <w:sdt>
       <w:sdtPr>
         <w:rPr>
@@ -992,14 +4697,17 @@
       <w:sdtContent>
         <w:p>
           <w:pPr>
-            <w:pStyle w:val="af7"/>
+            <w:pStyle w:val="af8"/>
+            <w:numPr>
+              <w:ilvl w:val="0"/>
+              <w:numId w:val="0"/>
+            </w:numPr>
+            <w:jc w:val="center"/>
             <w:rPr>
               <w:rFonts w:ascii="Times New Roman" w:hAnsi="Times New Roman"/>
               <w:b/>
               <w:bCs w:val="0"/>
               <w:color w:val="000000" w:themeColor="text1"/>
-              <w:sz w:val="28"/>
-              <w:szCs w:val="28"/>
             </w:rPr>
           </w:pPr>
           <w:r>
@@ -1008,10 +4716,8 @@
               <w:b/>
               <w:bCs w:val="0"/>
               <w:color w:val="000000" w:themeColor="text1"/>
-              <w:sz w:val="28"/>
-              <w:szCs w:val="28"/>
             </w:rPr>
-            <w:t>Оглавление</w:t>
+            <w:t>Содержание</w:t>
           </w:r>
         </w:p>
         <w:p>
@@ -1052,10 +4758,107 @@
             </w:rPr>
             <w:fldChar w:fldCharType="separate"/>
           </w:r>
-          <w:hyperlink w:anchor="_Toc127569674" w:history="1">
+          <w:hyperlink w:anchor="_Toc127721343" w:history="1">
             <w:r>
               <w:rPr>
-                <w:rStyle w:val="afc"/>
+                <w:rStyle w:val="afd"/>
+                <w:rFonts w:ascii="Times New Roman" w:hAnsi="Times New Roman"/>
+                <w:noProof/>
+                <w:w w:val="105"/>
+                <w:sz w:val="28"/>
+                <w:szCs w:val="28"/>
+              </w:rPr>
+              <w:t>Сокращения</w:t>
+            </w:r>
+            <w:r>
+              <w:rPr>
+                <w:rFonts w:ascii="Times New Roman" w:hAnsi="Times New Roman"/>
+                <w:noProof/>
+                <w:webHidden/>
+                <w:sz w:val="28"/>
+                <w:szCs w:val="28"/>
+              </w:rPr>
+              <w:tab/>
+            </w:r>
+            <w:r>
+              <w:rPr>
+                <w:rFonts w:ascii="Times New Roman" w:hAnsi="Times New Roman"/>
+                <w:noProof/>
+                <w:webHidden/>
+                <w:sz w:val="28"/>
+                <w:szCs w:val="28"/>
+              </w:rPr>
+              <w:fldChar w:fldCharType="begin"/>
+            </w:r>
+            <w:r>
+              <w:rPr>
+                <w:rFonts w:ascii="Times New Roman" w:hAnsi="Times New Roman"/>
+                <w:noProof/>
+                <w:webHidden/>
+                <w:sz w:val="28"/>
+                <w:szCs w:val="28"/>
+              </w:rPr>
+              <w:instrText xml:space="preserve"> PAGEREF _Toc127721343 \h </w:instrText>
+            </w:r>
+            <w:r>
+              <w:rPr>
+                <w:rFonts w:ascii="Times New Roman" w:hAnsi="Times New Roman"/>
+                <w:noProof/>
+                <w:webHidden/>
+                <w:sz w:val="28"/>
+                <w:szCs w:val="28"/>
+              </w:rPr>
+            </w:r>
+            <w:r>
+              <w:rPr>
+                <w:rFonts w:ascii="Times New Roman" w:hAnsi="Times New Roman"/>
+                <w:noProof/>
+                <w:webHidden/>
+                <w:sz w:val="28"/>
+                <w:szCs w:val="28"/>
+              </w:rPr>
+              <w:fldChar w:fldCharType="separate"/>
+            </w:r>
+            <w:r>
+              <w:rPr>
+                <w:rFonts w:ascii="Times New Roman" w:hAnsi="Times New Roman"/>
+                <w:noProof/>
+                <w:webHidden/>
+                <w:sz w:val="28"/>
+                <w:szCs w:val="28"/>
+              </w:rPr>
+              <w:t>5</w:t>
+            </w:r>
+            <w:r>
+              <w:rPr>
+                <w:rFonts w:ascii="Times New Roman" w:hAnsi="Times New Roman"/>
+                <w:noProof/>
+                <w:webHidden/>
+                <w:sz w:val="28"/>
+                <w:szCs w:val="28"/>
+              </w:rPr>
+              <w:fldChar w:fldCharType="end"/>
+            </w:r>
+          </w:hyperlink>
+        </w:p>
+        <w:p>
+          <w:pPr>
+            <w:pStyle w:val="15"/>
+            <w:tabs>
+              <w:tab w:val="right" w:leader="dot" w:pos="9627"/>
+            </w:tabs>
+            <w:rPr>
+              <w:rFonts w:ascii="Times New Roman" w:eastAsiaTheme="minorEastAsia" w:hAnsi="Times New Roman"/>
+              <w:noProof/>
+              <w:sz w:val="28"/>
+              <w:szCs w:val="28"/>
+              <w:lang w:eastAsia="ru-RU"/>
+            </w:rPr>
+          </w:pPr>
+          <w:hyperlink w:anchor="_Toc127721344" w:history="1">
+            <w:r>
+              <w:rPr>
+                <w:rStyle w:val="afd"/>
                 <w:rFonts w:ascii="Times New Roman" w:hAnsi="Times New Roman"/>
                 <w:noProof/>
                 <w:sz w:val="28"/>
@@ -1091,473 +4894,7 @@
                 <w:sz w:val="28"/>
                 <w:szCs w:val="28"/>
               </w:rPr>
-              <w:instrText xml:space="preserve"> PAGEREF _Toc127569674 \h </w:instrText>
-            </w:r>
-            <w:r>
-              <w:rPr>
-                <w:rFonts w:ascii="Times New Roman" w:hAnsi="Times New Roman"/>
-                <w:noProof/>
-                <w:webHidden/>
-                <w:sz w:val="28"/>
-                <w:szCs w:val="28"/>
-              </w:rPr>
-            </w:r>
-            <w:r>
-              <w:rPr>
-                <w:rFonts w:ascii="Times New Roman" w:hAnsi="Times New Roman"/>
-                <w:noProof/>
-                <w:webHidden/>
-                <w:sz w:val="28"/>
-                <w:szCs w:val="28"/>
-              </w:rPr>
-              <w:fldChar w:fldCharType="separate"/>
-            </w:r>
-            <w:r>
-              <w:rPr>
-                <w:rFonts w:ascii="Times New Roman" w:hAnsi="Times New Roman"/>
-                <w:noProof/>
-                <w:webHidden/>
-                <w:sz w:val="28"/>
-                <w:szCs w:val="28"/>
-              </w:rPr>
-              <w:t>3</w:t>
-            </w:r>
-            <w:r>
-              <w:rPr>
-                <w:rFonts w:ascii="Times New Roman" w:hAnsi="Times New Roman"/>
-                <w:noProof/>
-                <w:webHidden/>
-                <w:sz w:val="28"/>
-                <w:szCs w:val="28"/>
-              </w:rPr>
-              <w:fldChar w:fldCharType="end"/>
-            </w:r>
-          </w:hyperlink>
-        </w:p>
-        <w:p>
-          <w:pPr>
-            <w:pStyle w:val="15"/>
-            <w:tabs>
-              <w:tab w:val="right" w:leader="dot" w:pos="9627"/>
-            </w:tabs>
-            <w:rPr>
-              <w:rFonts w:ascii="Times New Roman" w:eastAsiaTheme="minorEastAsia" w:hAnsi="Times New Roman"/>
-              <w:noProof/>
-              <w:sz w:val="28"/>
-              <w:szCs w:val="28"/>
-              <w:lang w:eastAsia="ru-RU"/>
-            </w:rPr>
-          </w:pPr>
-          <w:hyperlink w:anchor="_Toc127569675" w:history="1">
-            <w:r>
-              <w:rPr>
-                <w:rStyle w:val="afc"/>
-                <w:rFonts w:ascii="Times New Roman" w:hAnsi="Times New Roman"/>
-                <w:noProof/>
-                <w:sz w:val="28"/>
-                <w:szCs w:val="28"/>
-              </w:rPr>
-              <w:t>Подходы к разработке пользовательского интерфейса</w:t>
-            </w:r>
-            <w:r>
-              <w:rPr>
-                <w:rFonts w:ascii="Times New Roman" w:hAnsi="Times New Roman"/>
-                <w:noProof/>
-                <w:webHidden/>
-                <w:sz w:val="28"/>
-                <w:szCs w:val="28"/>
-              </w:rPr>
-              <w:tab/>
-            </w:r>
-            <w:r>
-              <w:rPr>
-                <w:rFonts w:ascii="Times New Roman" w:hAnsi="Times New Roman"/>
-                <w:noProof/>
-                <w:webHidden/>
-                <w:sz w:val="28"/>
-                <w:szCs w:val="28"/>
-              </w:rPr>
-              <w:fldChar w:fldCharType="begin"/>
-            </w:r>
-            <w:r>
-              <w:rPr>
-                <w:rFonts w:ascii="Times New Roman" w:hAnsi="Times New Roman"/>
-                <w:noProof/>
-                <w:webHidden/>
-                <w:sz w:val="28"/>
-                <w:szCs w:val="28"/>
-              </w:rPr>
-              <w:instrText xml:space="preserve"> PAGEREF _Toc127569675 \h </w:instrText>
-            </w:r>
-            <w:r>
-              <w:rPr>
-                <w:rFonts w:ascii="Times New Roman" w:hAnsi="Times New Roman"/>
-                <w:noProof/>
-                <w:webHidden/>
-                <w:sz w:val="28"/>
-                <w:szCs w:val="28"/>
-              </w:rPr>
-            </w:r>
-            <w:r>
-              <w:rPr>
-                <w:rFonts w:ascii="Times New Roman" w:hAnsi="Times New Roman"/>
-                <w:noProof/>
-                <w:webHidden/>
-                <w:sz w:val="28"/>
-                <w:szCs w:val="28"/>
-              </w:rPr>
-              <w:fldChar w:fldCharType="separate"/>
-            </w:r>
-            <w:r>
-              <w:rPr>
-                <w:rFonts w:ascii="Times New Roman" w:hAnsi="Times New Roman"/>
-                <w:noProof/>
-                <w:webHidden/>
-                <w:sz w:val="28"/>
-                <w:szCs w:val="28"/>
-              </w:rPr>
-              <w:t>3</w:t>
-            </w:r>
-            <w:r>
-              <w:rPr>
-                <w:rFonts w:ascii="Times New Roman" w:hAnsi="Times New Roman"/>
-                <w:noProof/>
-                <w:webHidden/>
-                <w:sz w:val="28"/>
-                <w:szCs w:val="28"/>
-              </w:rPr>
-              <w:fldChar w:fldCharType="end"/>
-            </w:r>
-          </w:hyperlink>
-        </w:p>
-        <w:p>
-          <w:pPr>
-            <w:pStyle w:val="23"/>
-            <w:tabs>
-              <w:tab w:val="right" w:leader="dot" w:pos="9627"/>
-            </w:tabs>
-            <w:rPr>
-              <w:rFonts w:ascii="Times New Roman" w:eastAsiaTheme="minorEastAsia" w:hAnsi="Times New Roman"/>
-              <w:noProof/>
-              <w:sz w:val="28"/>
-              <w:szCs w:val="28"/>
-              <w:lang w:eastAsia="ru-RU"/>
-            </w:rPr>
-          </w:pPr>
-          <w:hyperlink w:anchor="_Toc127569676" w:history="1">
-            <w:r>
-              <w:rPr>
-                <w:rStyle w:val="afc"/>
-                <w:rFonts w:ascii="Times New Roman" w:hAnsi="Times New Roman"/>
-                <w:noProof/>
-                <w:sz w:val="28"/>
-                <w:szCs w:val="28"/>
-              </w:rPr>
-              <w:t>Метод построения оконного интерфейса пользователя на основе моделирования пользовательских целей</w:t>
-            </w:r>
-            <w:r>
-              <w:rPr>
-                <w:rFonts w:ascii="Times New Roman" w:hAnsi="Times New Roman"/>
-                <w:noProof/>
-                <w:webHidden/>
-                <w:sz w:val="28"/>
-                <w:szCs w:val="28"/>
-              </w:rPr>
-              <w:tab/>
-            </w:r>
-            <w:r>
-              <w:rPr>
-                <w:rFonts w:ascii="Times New Roman" w:hAnsi="Times New Roman"/>
-                <w:noProof/>
-                <w:webHidden/>
-                <w:sz w:val="28"/>
-                <w:szCs w:val="28"/>
-              </w:rPr>
-              <w:fldChar w:fldCharType="begin"/>
-            </w:r>
-            <w:r>
-              <w:rPr>
-                <w:rFonts w:ascii="Times New Roman" w:hAnsi="Times New Roman"/>
-                <w:noProof/>
-                <w:webHidden/>
-                <w:sz w:val="28"/>
-                <w:szCs w:val="28"/>
-              </w:rPr>
-              <w:instrText xml:space="preserve"> PAGEREF _Toc127569676 \h </w:instrText>
-            </w:r>
-            <w:r>
-              <w:rPr>
-                <w:rFonts w:ascii="Times New Roman" w:hAnsi="Times New Roman"/>
-                <w:noProof/>
-                <w:webHidden/>
-                <w:sz w:val="28"/>
-                <w:szCs w:val="28"/>
-              </w:rPr>
-            </w:r>
-            <w:r>
-              <w:rPr>
-                <w:rFonts w:ascii="Times New Roman" w:hAnsi="Times New Roman"/>
-                <w:noProof/>
-                <w:webHidden/>
-                <w:sz w:val="28"/>
-                <w:szCs w:val="28"/>
-              </w:rPr>
-              <w:fldChar w:fldCharType="separate"/>
-            </w:r>
-            <w:r>
-              <w:rPr>
-                <w:rFonts w:ascii="Times New Roman" w:hAnsi="Times New Roman"/>
-                <w:noProof/>
-                <w:webHidden/>
-                <w:sz w:val="28"/>
-                <w:szCs w:val="28"/>
-              </w:rPr>
-              <w:t>3</w:t>
-            </w:r>
-            <w:r>
-              <w:rPr>
-                <w:rFonts w:ascii="Times New Roman" w:hAnsi="Times New Roman"/>
-                <w:noProof/>
-                <w:webHidden/>
-                <w:sz w:val="28"/>
-                <w:szCs w:val="28"/>
-              </w:rPr>
-              <w:fldChar w:fldCharType="end"/>
-            </w:r>
-          </w:hyperlink>
-        </w:p>
-        <w:p>
-          <w:pPr>
-            <w:pStyle w:val="34"/>
-            <w:tabs>
-              <w:tab w:val="right" w:leader="dot" w:pos="9627"/>
-            </w:tabs>
-            <w:rPr>
-              <w:rFonts w:eastAsiaTheme="minorEastAsia"/>
-              <w:noProof/>
-              <w:sz w:val="28"/>
-              <w:szCs w:val="28"/>
-              <w:lang w:eastAsia="ru-RU"/>
-            </w:rPr>
-          </w:pPr>
-          <w:hyperlink w:anchor="_Toc127569677" w:history="1">
-            <w:r>
-              <w:rPr>
-                <w:rStyle w:val="afc"/>
-                <w:bCs/>
-                <w:noProof/>
-                <w:sz w:val="28"/>
-                <w:szCs w:val="28"/>
-              </w:rPr>
-              <w:t>Ограничительный</w:t>
-            </w:r>
-            <w:r>
-              <w:rPr>
-                <w:noProof/>
-                <w:webHidden/>
-                <w:sz w:val="28"/>
-                <w:szCs w:val="28"/>
-              </w:rPr>
-              <w:tab/>
-            </w:r>
-            <w:r>
-              <w:rPr>
-                <w:noProof/>
-                <w:webHidden/>
-                <w:sz w:val="28"/>
-                <w:szCs w:val="28"/>
-              </w:rPr>
-              <w:fldChar w:fldCharType="begin"/>
-            </w:r>
-            <w:r>
-              <w:rPr>
-                <w:noProof/>
-                <w:webHidden/>
-                <w:sz w:val="28"/>
-                <w:szCs w:val="28"/>
-              </w:rPr>
-              <w:instrText xml:space="preserve"> PAGEREF _Toc127569677 \h </w:instrText>
-            </w:r>
-            <w:r>
-              <w:rPr>
-                <w:noProof/>
-                <w:webHidden/>
-                <w:sz w:val="28"/>
-                <w:szCs w:val="28"/>
-              </w:rPr>
-            </w:r>
-            <w:r>
-              <w:rPr>
-                <w:noProof/>
-                <w:webHidden/>
-                <w:sz w:val="28"/>
-                <w:szCs w:val="28"/>
-              </w:rPr>
-              <w:fldChar w:fldCharType="separate"/>
-            </w:r>
-            <w:r>
-              <w:rPr>
-                <w:noProof/>
-                <w:webHidden/>
-                <w:sz w:val="28"/>
-                <w:szCs w:val="28"/>
-              </w:rPr>
-              <w:t>3</w:t>
-            </w:r>
-            <w:r>
-              <w:rPr>
-                <w:noProof/>
-                <w:webHidden/>
-                <w:sz w:val="28"/>
-                <w:szCs w:val="28"/>
-              </w:rPr>
-              <w:fldChar w:fldCharType="end"/>
-            </w:r>
-          </w:hyperlink>
-        </w:p>
-        <w:p>
-          <w:pPr>
-            <w:pStyle w:val="34"/>
-            <w:tabs>
-              <w:tab w:val="right" w:leader="dot" w:pos="9627"/>
-            </w:tabs>
-            <w:rPr>
-              <w:rFonts w:eastAsiaTheme="minorEastAsia"/>
-              <w:noProof/>
-              <w:sz w:val="28"/>
-              <w:szCs w:val="28"/>
-              <w:lang w:eastAsia="ru-RU"/>
-            </w:rPr>
-          </w:pPr>
-          <w:hyperlink w:anchor="_Toc127569678" w:history="1">
-            <w:r>
-              <w:rPr>
-                <w:rStyle w:val="afc"/>
-                <w:bCs/>
-                <w:noProof/>
-                <w:sz w:val="28"/>
-                <w:szCs w:val="28"/>
-              </w:rPr>
-              <w:t>Направляющий</w:t>
-            </w:r>
-            <w:r>
-              <w:rPr>
-                <w:noProof/>
-                <w:webHidden/>
-                <w:sz w:val="28"/>
-                <w:szCs w:val="28"/>
-              </w:rPr>
-              <w:tab/>
-            </w:r>
-            <w:r>
-              <w:rPr>
-                <w:noProof/>
-                <w:webHidden/>
-                <w:sz w:val="28"/>
-                <w:szCs w:val="28"/>
-              </w:rPr>
-              <w:fldChar w:fldCharType="begin"/>
-            </w:r>
-            <w:r>
-              <w:rPr>
-                <w:noProof/>
-                <w:webHidden/>
-                <w:sz w:val="28"/>
-                <w:szCs w:val="28"/>
-              </w:rPr>
-              <w:instrText xml:space="preserve"> PAGEREF _Toc127569678 \h </w:instrText>
-            </w:r>
-            <w:r>
-              <w:rPr>
-                <w:noProof/>
-                <w:webHidden/>
-                <w:sz w:val="28"/>
-                <w:szCs w:val="28"/>
-              </w:rPr>
-            </w:r>
-            <w:r>
-              <w:rPr>
-                <w:noProof/>
-                <w:webHidden/>
-                <w:sz w:val="28"/>
-                <w:szCs w:val="28"/>
-              </w:rPr>
-              <w:fldChar w:fldCharType="separate"/>
-            </w:r>
-            <w:r>
-              <w:rPr>
-                <w:noProof/>
-                <w:webHidden/>
-                <w:sz w:val="28"/>
-                <w:szCs w:val="28"/>
-              </w:rPr>
-              <w:t>4</w:t>
-            </w:r>
-            <w:r>
-              <w:rPr>
-                <w:noProof/>
-                <w:webHidden/>
-                <w:sz w:val="28"/>
-                <w:szCs w:val="28"/>
-              </w:rPr>
-              <w:fldChar w:fldCharType="end"/>
-            </w:r>
-          </w:hyperlink>
-        </w:p>
-        <w:p>
-          <w:pPr>
-            <w:pStyle w:val="23"/>
-            <w:tabs>
-              <w:tab w:val="right" w:leader="dot" w:pos="9627"/>
-            </w:tabs>
-            <w:rPr>
-              <w:rFonts w:ascii="Times New Roman" w:eastAsiaTheme="minorEastAsia" w:hAnsi="Times New Roman"/>
-              <w:noProof/>
-              <w:sz w:val="28"/>
-              <w:szCs w:val="28"/>
-              <w:lang w:eastAsia="ru-RU"/>
-            </w:rPr>
-          </w:pPr>
-          <w:hyperlink w:anchor="_Toc127569679" w:history="1">
-            <w:r>
-              <w:rPr>
-                <w:rStyle w:val="afc"/>
-                <w:rFonts w:ascii="Times New Roman" w:hAnsi="Times New Roman"/>
-                <w:noProof/>
-                <w:sz w:val="28"/>
-                <w:szCs w:val="28"/>
-              </w:rPr>
-              <w:t>Методический подход к созданию средства построения пользовательского интерфейса</w:t>
-            </w:r>
-            <w:r>
-              <w:rPr>
-                <w:rFonts w:ascii="Times New Roman" w:hAnsi="Times New Roman"/>
-                <w:noProof/>
-                <w:webHidden/>
-                <w:sz w:val="28"/>
-                <w:szCs w:val="28"/>
-              </w:rPr>
-              <w:tab/>
-            </w:r>
-            <w:r>
-              <w:rPr>
-                <w:rFonts w:ascii="Times New Roman" w:hAnsi="Times New Roman"/>
-                <w:noProof/>
-                <w:webHidden/>
-                <w:sz w:val="28"/>
-                <w:szCs w:val="28"/>
-              </w:rPr>
-              <w:fldChar w:fldCharType="begin"/>
-            </w:r>
-            <w:r>
-              <w:rPr>
-                <w:rFonts w:ascii="Times New Roman" w:hAnsi="Times New Roman"/>
-                <w:noProof/>
-                <w:webHidden/>
-                <w:sz w:val="28"/>
-                <w:szCs w:val="28"/>
-              </w:rPr>
-              <w:instrText xml:space="preserve"> PAGEREF _Toc127569679 \h </w:instrText>
+              <w:instrText xml:space="preserve"> PAGEREF _Toc127721344 \h </w:instrText>
             </w:r>
             <w:r>
               <w:rPr>
@@ -1602,7 +4939,7 @@
         </w:p>
         <w:p>
           <w:pPr>
-            <w:pStyle w:val="23"/>
+            <w:pStyle w:val="15"/>
             <w:tabs>
               <w:tab w:val="right" w:leader="dot" w:pos="9627"/>
             </w:tabs>
@@ -1614,16 +4951,16 @@
               <w:lang w:eastAsia="ru-RU"/>
             </w:rPr>
           </w:pPr>
-          <w:hyperlink w:anchor="_Toc127569680" w:history="1">
+          <w:hyperlink w:anchor="_Toc127721345" w:history="1">
             <w:r>
               <w:rPr>
-                <w:rStyle w:val="afc"/>
+                <w:rStyle w:val="afd"/>
                 <w:rFonts w:ascii="Times New Roman" w:hAnsi="Times New Roman"/>
                 <w:noProof/>
                 <w:sz w:val="28"/>
                 <w:szCs w:val="28"/>
               </w:rPr>
-              <w:t>Построение пользовательского интерфейса с использованием интерактивного машинного обучения</w:t>
+              <w:t>Постановка задачи</w:t>
             </w:r>
             <w:r>
               <w:rPr>
@@ -1653,7 +4990,7 @@
                 <w:sz w:val="28"/>
                 <w:szCs w:val="28"/>
               </w:rPr>
-              <w:instrText xml:space="preserve"> PAGEREF _Toc127569680 \h </w:instrText>
+              <w:instrText xml:space="preserve"> PAGEREF _Toc127721345 \h </w:instrText>
             </w:r>
             <w:r>
               <w:rPr>
@@ -1682,7 +5019,7 @@
                 <w:sz w:val="28"/>
                 <w:szCs w:val="28"/>
               </w:rPr>
-              <w:t>10</w:t>
+              <w:t>7</w:t>
             </w:r>
             <w:r>
               <w:rPr>
@@ -1710,16 +5047,16 @@
               <w:lang w:eastAsia="ru-RU"/>
             </w:rPr>
           </w:pPr>
-          <w:hyperlink w:anchor="_Toc127569681" w:history="1">
+          <w:hyperlink w:anchor="_Toc127721346" w:history="1">
             <w:r>
               <w:rPr>
-                <w:rStyle w:val="afc"/>
+                <w:rStyle w:val="afd"/>
                 <w:rFonts w:ascii="Times New Roman" w:hAnsi="Times New Roman"/>
                 <w:noProof/>
                 <w:sz w:val="28"/>
                 <w:szCs w:val="28"/>
               </w:rPr>
-              <w:t>Программная реализация</w:t>
+              <w:t>Подходы к разработке пользовательского интерфейса</w:t>
             </w:r>
             <w:r>
               <w:rPr>
@@ -1749,7 +5086,7 @@
                 <w:sz w:val="28"/>
                 <w:szCs w:val="28"/>
               </w:rPr>
-              <w:instrText xml:space="preserve"> PAGEREF _Toc127569681 \h </w:instrText>
+              <w:instrText xml:space="preserve"> PAGEREF _Toc127721346 \h </w:instrText>
             </w:r>
             <w:r>
               <w:rPr>
@@ -1778,7 +5115,7 @@
                 <w:sz w:val="28"/>
                 <w:szCs w:val="28"/>
               </w:rPr>
-              <w:t>10</w:t>
+              <w:t>8</w:t>
             </w:r>
             <w:r>
               <w:rPr>
@@ -1806,16 +5143,16 @@
               <w:lang w:eastAsia="ru-RU"/>
             </w:rPr>
           </w:pPr>
-          <w:hyperlink w:anchor="_Toc127569682" w:history="1">
+          <w:hyperlink w:anchor="_Toc127721347" w:history="1">
             <w:r>
               <w:rPr>
-                <w:rStyle w:val="afc"/>
+                <w:rStyle w:val="afd"/>
                 <w:rFonts w:ascii="Times New Roman" w:hAnsi="Times New Roman"/>
                 <w:noProof/>
                 <w:sz w:val="28"/>
                 <w:szCs w:val="28"/>
               </w:rPr>
-              <w:t>Использованные программные решения</w:t>
+              <w:t>Метод построения оконного интерфейса пользователя на основе моделирования пользовательских целей</w:t>
             </w:r>
             <w:r>
               <w:rPr>
@@ -1845,7 +5182,7 @@
                 <w:sz w:val="28"/>
                 <w:szCs w:val="28"/>
               </w:rPr>
-              <w:instrText xml:space="preserve"> PAGEREF _Toc127569682 \h </w:instrText>
+              <w:instrText xml:space="preserve"> PAGEREF _Toc127721347 \h </w:instrText>
             </w:r>
             <w:r>
               <w:rPr>
@@ -1874,11 +5211,189 @@
                 <w:sz w:val="28"/>
                 <w:szCs w:val="28"/>
               </w:rPr>
-              <w:t>10</w:t>
+              <w:t>8</w:t>
             </w:r>
             <w:r>
               <w:rPr>
                 <w:rFonts w:ascii="Times New Roman" w:hAnsi="Times New Roman"/>
+                <w:noProof/>
+                <w:webHidden/>
+                <w:sz w:val="28"/>
+                <w:szCs w:val="28"/>
+              </w:rPr>
+              <w:fldChar w:fldCharType="end"/>
+            </w:r>
+          </w:hyperlink>
+        </w:p>
+        <w:p>
+          <w:pPr>
+            <w:pStyle w:val="34"/>
+            <w:tabs>
+              <w:tab w:val="right" w:leader="dot" w:pos="9627"/>
+            </w:tabs>
+            <w:rPr>
+              <w:rFonts w:eastAsiaTheme="minorEastAsia"/>
+              <w:noProof/>
+              <w:sz w:val="28"/>
+              <w:szCs w:val="28"/>
+              <w:lang w:eastAsia="ru-RU"/>
+            </w:rPr>
+          </w:pPr>
+          <w:hyperlink w:anchor="_Toc127721348" w:history="1">
+            <w:r>
+              <w:rPr>
+                <w:rStyle w:val="afd"/>
+                <w:bCs/>
+                <w:noProof/>
+                <w:sz w:val="28"/>
+                <w:szCs w:val="28"/>
+              </w:rPr>
+              <w:t>Ограничительный</w:t>
+            </w:r>
+            <w:r>
+              <w:rPr>
+                <w:noProof/>
+                <w:webHidden/>
+                <w:sz w:val="28"/>
+                <w:szCs w:val="28"/>
+              </w:rPr>
+              <w:tab/>
+            </w:r>
+            <w:r>
+              <w:rPr>
+                <w:noProof/>
+                <w:webHidden/>
+                <w:sz w:val="28"/>
+                <w:szCs w:val="28"/>
+              </w:rPr>
+              <w:fldChar w:fldCharType="begin"/>
+            </w:r>
+            <w:r>
+              <w:rPr>
+                <w:noProof/>
+                <w:webHidden/>
+                <w:sz w:val="28"/>
+                <w:szCs w:val="28"/>
+              </w:rPr>
+              <w:instrText xml:space="preserve"> PAGEREF _Toc127721348 \h </w:instrText>
+            </w:r>
+            <w:r>
+              <w:rPr>
+                <w:noProof/>
+                <w:webHidden/>
+                <w:sz w:val="28"/>
+                <w:szCs w:val="28"/>
+              </w:rPr>
+            </w:r>
+            <w:r>
+              <w:rPr>
+                <w:noProof/>
+                <w:webHidden/>
+                <w:sz w:val="28"/>
+                <w:szCs w:val="28"/>
+              </w:rPr>
+              <w:fldChar w:fldCharType="separate"/>
+            </w:r>
+            <w:r>
+              <w:rPr>
+                <w:noProof/>
+                <w:webHidden/>
+                <w:sz w:val="28"/>
+                <w:szCs w:val="28"/>
+              </w:rPr>
+              <w:t>8</w:t>
+            </w:r>
+            <w:r>
+              <w:rPr>
+                <w:noProof/>
+                <w:webHidden/>
+                <w:sz w:val="28"/>
+                <w:szCs w:val="28"/>
+              </w:rPr>
+              <w:fldChar w:fldCharType="end"/>
+            </w:r>
+          </w:hyperlink>
+        </w:p>
+        <w:p>
+          <w:pPr>
+            <w:pStyle w:val="34"/>
+            <w:tabs>
+              <w:tab w:val="right" w:leader="dot" w:pos="9627"/>
+            </w:tabs>
+            <w:rPr>
+              <w:rFonts w:eastAsiaTheme="minorEastAsia"/>
+              <w:noProof/>
+              <w:sz w:val="28"/>
+              <w:szCs w:val="28"/>
+              <w:lang w:eastAsia="ru-RU"/>
+            </w:rPr>
+          </w:pPr>
+          <w:hyperlink w:anchor="_Toc127721349" w:history="1">
+            <w:r>
+              <w:rPr>
+                <w:rStyle w:val="afd"/>
+                <w:bCs/>
+                <w:noProof/>
+                <w:sz w:val="28"/>
+                <w:szCs w:val="28"/>
+              </w:rPr>
+              <w:t>Направляющий</w:t>
+            </w:r>
+            <w:r>
+              <w:rPr>
+                <w:noProof/>
+                <w:webHidden/>
+                <w:sz w:val="28"/>
+                <w:szCs w:val="28"/>
+              </w:rPr>
+              <w:tab/>
+            </w:r>
+            <w:r>
+              <w:rPr>
+                <w:noProof/>
+                <w:webHidden/>
+                <w:sz w:val="28"/>
+                <w:szCs w:val="28"/>
+              </w:rPr>
+              <w:fldChar w:fldCharType="begin"/>
+            </w:r>
+            <w:r>
+              <w:rPr>
+                <w:noProof/>
+                <w:webHidden/>
+                <w:sz w:val="28"/>
+                <w:szCs w:val="28"/>
+              </w:rPr>
+              <w:instrText xml:space="preserve"> PAGEREF _Toc127721349 \h </w:instrText>
+            </w:r>
+            <w:r>
+              <w:rPr>
+                <w:noProof/>
+                <w:webHidden/>
+                <w:sz w:val="28"/>
+                <w:szCs w:val="28"/>
+              </w:rPr>
+            </w:r>
+            <w:r>
+              <w:rPr>
+                <w:noProof/>
+                <w:webHidden/>
+                <w:sz w:val="28"/>
+                <w:szCs w:val="28"/>
+              </w:rPr>
+              <w:fldChar w:fldCharType="separate"/>
+            </w:r>
+            <w:r>
+              <w:rPr>
+                <w:noProof/>
+                <w:webHidden/>
+                <w:sz w:val="28"/>
+                <w:szCs w:val="28"/>
+              </w:rPr>
+              <w:t>9</w:t>
+            </w:r>
+            <w:r>
+              <w:rPr>
                 <w:noProof/>
                 <w:webHidden/>
                 <w:sz w:val="28"/>
@@ -1902,16 +5417,16 @@
               <w:lang w:eastAsia="ru-RU"/>
             </w:rPr>
           </w:pPr>
-          <w:hyperlink w:anchor="_Toc127569683" w:history="1">
+          <w:hyperlink w:anchor="_Toc127721350" w:history="1">
             <w:r>
               <w:rPr>
-                <w:rStyle w:val="afc"/>
+                <w:rStyle w:val="afd"/>
                 <w:rFonts w:ascii="Times New Roman" w:hAnsi="Times New Roman"/>
                 <w:noProof/>
                 <w:sz w:val="28"/>
                 <w:szCs w:val="28"/>
               </w:rPr>
-              <w:t>Разработка тестового web-приложения</w:t>
+              <w:t>Методический подход к созданию средства построения пользовательского интерфейса</w:t>
             </w:r>
             <w:r>
               <w:rPr>
@@ -1941,7 +5456,7 @@
                 <w:sz w:val="28"/>
                 <w:szCs w:val="28"/>
               </w:rPr>
-              <w:instrText xml:space="preserve"> PAGEREF _Toc127569683 \h </w:instrText>
+              <w:instrText xml:space="preserve"> PAGEREF _Toc127721350 \h </w:instrText>
             </w:r>
             <w:r>
               <w:rPr>
@@ -1998,10 +5513,394 @@
               <w:lang w:eastAsia="ru-RU"/>
             </w:rPr>
           </w:pPr>
-          <w:hyperlink w:anchor="_Toc127569684" w:history="1">
+          <w:hyperlink w:anchor="_Toc127721351" w:history="1">
             <w:r>
               <w:rPr>
-                <w:rStyle w:val="afc"/>
+                <w:rStyle w:val="afd"/>
+                <w:rFonts w:ascii="Times New Roman" w:hAnsi="Times New Roman"/>
+                <w:noProof/>
+                <w:sz w:val="28"/>
+                <w:szCs w:val="28"/>
+              </w:rPr>
+              <w:t>Построение пользовательского интерфейса с использованием интерактивного машинного обучения</w:t>
+            </w:r>
+            <w:r>
+              <w:rPr>
+                <w:rFonts w:ascii="Times New Roman" w:hAnsi="Times New Roman"/>
+                <w:noProof/>
+                <w:webHidden/>
+                <w:sz w:val="28"/>
+                <w:szCs w:val="28"/>
+              </w:rPr>
+              <w:tab/>
+            </w:r>
+            <w:r>
+              <w:rPr>
+                <w:rFonts w:ascii="Times New Roman" w:hAnsi="Times New Roman"/>
+                <w:noProof/>
+                <w:webHidden/>
+                <w:sz w:val="28"/>
+                <w:szCs w:val="28"/>
+              </w:rPr>
+              <w:fldChar w:fldCharType="begin"/>
+            </w:r>
+            <w:r>
+              <w:rPr>
+                <w:rFonts w:ascii="Times New Roman" w:hAnsi="Times New Roman"/>
+                <w:noProof/>
+                <w:webHidden/>
+                <w:sz w:val="28"/>
+                <w:szCs w:val="28"/>
+              </w:rPr>
+              <w:instrText xml:space="preserve"> PAGEREF _Toc127721351 \h </w:instrText>
+            </w:r>
+            <w:r>
+              <w:rPr>
+                <w:rFonts w:ascii="Times New Roman" w:hAnsi="Times New Roman"/>
+                <w:noProof/>
+                <w:webHidden/>
+                <w:sz w:val="28"/>
+                <w:szCs w:val="28"/>
+              </w:rPr>
+            </w:r>
+            <w:r>
+              <w:rPr>
+                <w:rFonts w:ascii="Times New Roman" w:hAnsi="Times New Roman"/>
+                <w:noProof/>
+                <w:webHidden/>
+                <w:sz w:val="28"/>
+                <w:szCs w:val="28"/>
+              </w:rPr>
+              <w:fldChar w:fldCharType="separate"/>
+            </w:r>
+            <w:r>
+              <w:rPr>
+                <w:rFonts w:ascii="Times New Roman" w:hAnsi="Times New Roman"/>
+                <w:noProof/>
+                <w:webHidden/>
+                <w:sz w:val="28"/>
+                <w:szCs w:val="28"/>
+              </w:rPr>
+              <w:t>15</w:t>
+            </w:r>
+            <w:r>
+              <w:rPr>
+                <w:rFonts w:ascii="Times New Roman" w:hAnsi="Times New Roman"/>
+                <w:noProof/>
+                <w:webHidden/>
+                <w:sz w:val="28"/>
+                <w:szCs w:val="28"/>
+              </w:rPr>
+              <w:fldChar w:fldCharType="end"/>
+            </w:r>
+          </w:hyperlink>
+        </w:p>
+        <w:p>
+          <w:pPr>
+            <w:pStyle w:val="15"/>
+            <w:tabs>
+              <w:tab w:val="right" w:leader="dot" w:pos="9627"/>
+            </w:tabs>
+            <w:rPr>
+              <w:rFonts w:ascii="Times New Roman" w:eastAsiaTheme="minorEastAsia" w:hAnsi="Times New Roman"/>
+              <w:noProof/>
+              <w:sz w:val="28"/>
+              <w:szCs w:val="28"/>
+              <w:lang w:eastAsia="ru-RU"/>
+            </w:rPr>
+          </w:pPr>
+          <w:hyperlink w:anchor="_Toc127721352" w:history="1">
+            <w:r>
+              <w:rPr>
+                <w:rStyle w:val="afd"/>
+                <w:rFonts w:ascii="Times New Roman" w:hAnsi="Times New Roman"/>
+                <w:noProof/>
+                <w:sz w:val="28"/>
+                <w:szCs w:val="28"/>
+              </w:rPr>
+              <w:t>Программная реализация</w:t>
+            </w:r>
+            <w:r>
+              <w:rPr>
+                <w:rFonts w:ascii="Times New Roman" w:hAnsi="Times New Roman"/>
+                <w:noProof/>
+                <w:webHidden/>
+                <w:sz w:val="28"/>
+                <w:szCs w:val="28"/>
+              </w:rPr>
+              <w:tab/>
+            </w:r>
+            <w:r>
+              <w:rPr>
+                <w:rFonts w:ascii="Times New Roman" w:hAnsi="Times New Roman"/>
+                <w:noProof/>
+                <w:webHidden/>
+                <w:sz w:val="28"/>
+                <w:szCs w:val="28"/>
+              </w:rPr>
+              <w:fldChar w:fldCharType="begin"/>
+            </w:r>
+            <w:r>
+              <w:rPr>
+                <w:rFonts w:ascii="Times New Roman" w:hAnsi="Times New Roman"/>
+                <w:noProof/>
+                <w:webHidden/>
+                <w:sz w:val="28"/>
+                <w:szCs w:val="28"/>
+              </w:rPr>
+              <w:instrText xml:space="preserve"> PAGEREF _Toc127721352 \h </w:instrText>
+            </w:r>
+            <w:r>
+              <w:rPr>
+                <w:rFonts w:ascii="Times New Roman" w:hAnsi="Times New Roman"/>
+                <w:noProof/>
+                <w:webHidden/>
+                <w:sz w:val="28"/>
+                <w:szCs w:val="28"/>
+              </w:rPr>
+            </w:r>
+            <w:r>
+              <w:rPr>
+                <w:rFonts w:ascii="Times New Roman" w:hAnsi="Times New Roman"/>
+                <w:noProof/>
+                <w:webHidden/>
+                <w:sz w:val="28"/>
+                <w:szCs w:val="28"/>
+              </w:rPr>
+              <w:fldChar w:fldCharType="separate"/>
+            </w:r>
+            <w:r>
+              <w:rPr>
+                <w:rFonts w:ascii="Times New Roman" w:hAnsi="Times New Roman"/>
+                <w:noProof/>
+                <w:webHidden/>
+                <w:sz w:val="28"/>
+                <w:szCs w:val="28"/>
+              </w:rPr>
+              <w:t>15</w:t>
+            </w:r>
+            <w:r>
+              <w:rPr>
+                <w:rFonts w:ascii="Times New Roman" w:hAnsi="Times New Roman"/>
+                <w:noProof/>
+                <w:webHidden/>
+                <w:sz w:val="28"/>
+                <w:szCs w:val="28"/>
+              </w:rPr>
+              <w:fldChar w:fldCharType="end"/>
+            </w:r>
+          </w:hyperlink>
+        </w:p>
+        <w:p>
+          <w:pPr>
+            <w:pStyle w:val="23"/>
+            <w:tabs>
+              <w:tab w:val="right" w:leader="dot" w:pos="9627"/>
+            </w:tabs>
+            <w:rPr>
+              <w:rFonts w:ascii="Times New Roman" w:eastAsiaTheme="minorEastAsia" w:hAnsi="Times New Roman"/>
+              <w:noProof/>
+              <w:sz w:val="28"/>
+              <w:szCs w:val="28"/>
+              <w:lang w:eastAsia="ru-RU"/>
+            </w:rPr>
+          </w:pPr>
+          <w:hyperlink w:anchor="_Toc127721353" w:history="1">
+            <w:r>
+              <w:rPr>
+                <w:rStyle w:val="afd"/>
+                <w:rFonts w:ascii="Times New Roman" w:hAnsi="Times New Roman"/>
+                <w:noProof/>
+                <w:sz w:val="28"/>
+                <w:szCs w:val="28"/>
+              </w:rPr>
+              <w:t>Использованные программные решения</w:t>
+            </w:r>
+            <w:r>
+              <w:rPr>
+                <w:rFonts w:ascii="Times New Roman" w:hAnsi="Times New Roman"/>
+                <w:noProof/>
+                <w:webHidden/>
+                <w:sz w:val="28"/>
+                <w:szCs w:val="28"/>
+              </w:rPr>
+              <w:tab/>
+            </w:r>
+            <w:r>
+              <w:rPr>
+                <w:rFonts w:ascii="Times New Roman" w:hAnsi="Times New Roman"/>
+                <w:noProof/>
+                <w:webHidden/>
+                <w:sz w:val="28"/>
+                <w:szCs w:val="28"/>
+              </w:rPr>
+              <w:fldChar w:fldCharType="begin"/>
+            </w:r>
+            <w:r>
+              <w:rPr>
+                <w:rFonts w:ascii="Times New Roman" w:hAnsi="Times New Roman"/>
+                <w:noProof/>
+                <w:webHidden/>
+                <w:sz w:val="28"/>
+                <w:szCs w:val="28"/>
+              </w:rPr>
+              <w:instrText xml:space="preserve"> PAGEREF _Toc127721353 \h </w:instrText>
+            </w:r>
+            <w:r>
+              <w:rPr>
+                <w:rFonts w:ascii="Times New Roman" w:hAnsi="Times New Roman"/>
+                <w:noProof/>
+                <w:webHidden/>
+                <w:sz w:val="28"/>
+                <w:szCs w:val="28"/>
+              </w:rPr>
+            </w:r>
+            <w:r>
+              <w:rPr>
+                <w:rFonts w:ascii="Times New Roman" w:hAnsi="Times New Roman"/>
+                <w:noProof/>
+                <w:webHidden/>
+                <w:sz w:val="28"/>
+                <w:szCs w:val="28"/>
+              </w:rPr>
+              <w:fldChar w:fldCharType="separate"/>
+            </w:r>
+            <w:r>
+              <w:rPr>
+                <w:rFonts w:ascii="Times New Roman" w:hAnsi="Times New Roman"/>
+                <w:noProof/>
+                <w:webHidden/>
+                <w:sz w:val="28"/>
+                <w:szCs w:val="28"/>
+              </w:rPr>
+              <w:t>15</w:t>
+            </w:r>
+            <w:r>
+              <w:rPr>
+                <w:rFonts w:ascii="Times New Roman" w:hAnsi="Times New Roman"/>
+                <w:noProof/>
+                <w:webHidden/>
+                <w:sz w:val="28"/>
+                <w:szCs w:val="28"/>
+              </w:rPr>
+              <w:fldChar w:fldCharType="end"/>
+            </w:r>
+          </w:hyperlink>
+        </w:p>
+        <w:p>
+          <w:pPr>
+            <w:pStyle w:val="23"/>
+            <w:tabs>
+              <w:tab w:val="right" w:leader="dot" w:pos="9627"/>
+            </w:tabs>
+            <w:rPr>
+              <w:rFonts w:ascii="Times New Roman" w:eastAsiaTheme="minorEastAsia" w:hAnsi="Times New Roman"/>
+              <w:noProof/>
+              <w:sz w:val="28"/>
+              <w:szCs w:val="28"/>
+              <w:lang w:eastAsia="ru-RU"/>
+            </w:rPr>
+          </w:pPr>
+          <w:hyperlink w:anchor="_Toc127721354" w:history="1">
+            <w:r>
+              <w:rPr>
+                <w:rStyle w:val="afd"/>
+                <w:rFonts w:ascii="Times New Roman" w:hAnsi="Times New Roman"/>
+                <w:noProof/>
+                <w:sz w:val="28"/>
+                <w:szCs w:val="28"/>
+              </w:rPr>
+              <w:t>Разработка тестового web-приложения</w:t>
+            </w:r>
+            <w:r>
+              <w:rPr>
+                <w:rFonts w:ascii="Times New Roman" w:hAnsi="Times New Roman"/>
+                <w:noProof/>
+                <w:webHidden/>
+                <w:sz w:val="28"/>
+                <w:szCs w:val="28"/>
+              </w:rPr>
+              <w:tab/>
+            </w:r>
+            <w:r>
+              <w:rPr>
+                <w:rFonts w:ascii="Times New Roman" w:hAnsi="Times New Roman"/>
+                <w:noProof/>
+                <w:webHidden/>
+                <w:sz w:val="28"/>
+                <w:szCs w:val="28"/>
+              </w:rPr>
+              <w:fldChar w:fldCharType="begin"/>
+            </w:r>
+            <w:r>
+              <w:rPr>
+                <w:rFonts w:ascii="Times New Roman" w:hAnsi="Times New Roman"/>
+                <w:noProof/>
+                <w:webHidden/>
+                <w:sz w:val="28"/>
+                <w:szCs w:val="28"/>
+              </w:rPr>
+              <w:instrText xml:space="preserve"> PAGEREF _Toc127721354 \h </w:instrText>
+            </w:r>
+            <w:r>
+              <w:rPr>
+                <w:rFonts w:ascii="Times New Roman" w:hAnsi="Times New Roman"/>
+                <w:noProof/>
+                <w:webHidden/>
+                <w:sz w:val="28"/>
+                <w:szCs w:val="28"/>
+              </w:rPr>
+            </w:r>
+            <w:r>
+              <w:rPr>
+                <w:rFonts w:ascii="Times New Roman" w:hAnsi="Times New Roman"/>
+                <w:noProof/>
+                <w:webHidden/>
+                <w:sz w:val="28"/>
+                <w:szCs w:val="28"/>
+              </w:rPr>
+              <w:fldChar w:fldCharType="separate"/>
+            </w:r>
+            <w:r>
+              <w:rPr>
+                <w:rFonts w:ascii="Times New Roman" w:hAnsi="Times New Roman"/>
+                <w:noProof/>
+                <w:webHidden/>
+                <w:sz w:val="28"/>
+                <w:szCs w:val="28"/>
+              </w:rPr>
+              <w:t>17</w:t>
+            </w:r>
+            <w:r>
+              <w:rPr>
+                <w:rFonts w:ascii="Times New Roman" w:hAnsi="Times New Roman"/>
+                <w:noProof/>
+                <w:webHidden/>
+                <w:sz w:val="28"/>
+                <w:szCs w:val="28"/>
+              </w:rPr>
+              <w:fldChar w:fldCharType="end"/>
+            </w:r>
+          </w:hyperlink>
+        </w:p>
+        <w:p>
+          <w:pPr>
+            <w:pStyle w:val="23"/>
+            <w:tabs>
+              <w:tab w:val="right" w:leader="dot" w:pos="9627"/>
+            </w:tabs>
+            <w:rPr>
+              <w:rFonts w:ascii="Times New Roman" w:eastAsiaTheme="minorEastAsia" w:hAnsi="Times New Roman"/>
+              <w:noProof/>
+              <w:sz w:val="28"/>
+              <w:szCs w:val="28"/>
+              <w:lang w:eastAsia="ru-RU"/>
+            </w:rPr>
+          </w:pPr>
+          <w:hyperlink w:anchor="_Toc127721355" w:history="1">
+            <w:r>
+              <w:rPr>
+                <w:rStyle w:val="afd"/>
                 <w:rFonts w:ascii="Times New Roman" w:hAnsi="Times New Roman"/>
                 <w:noProof/>
                 <w:sz w:val="28"/>
@@ -2037,7 +5936,7 @@
                 <w:sz w:val="28"/>
                 <w:szCs w:val="28"/>
               </w:rPr>
-              <w:instrText xml:space="preserve"> PAGEREF _Toc127569684 \h </w:instrText>
+              <w:instrText xml:space="preserve"> PAGEREF _Toc127721355 \h </w:instrText>
             </w:r>
             <w:r>
               <w:rPr>
@@ -2066,7 +5965,7 @@
                 <w:sz w:val="28"/>
                 <w:szCs w:val="28"/>
               </w:rPr>
-              <w:t>18</w:t>
+              <w:t>23</w:t>
             </w:r>
             <w:r>
               <w:rPr>
@@ -2094,10 +5993,10 @@
               <w:lang w:eastAsia="ru-RU"/>
             </w:rPr>
           </w:pPr>
-          <w:hyperlink w:anchor="_Toc127569685" w:history="1">
+          <w:hyperlink w:anchor="_Toc127721356" w:history="1">
             <w:r>
               <w:rPr>
-                <w:rStyle w:val="afc"/>
+                <w:rStyle w:val="afd"/>
                 <w:rFonts w:ascii="Times New Roman" w:hAnsi="Times New Roman"/>
                 <w:noProof/>
                 <w:sz w:val="28"/>
@@ -2133,7 +6032,7 @@
                 <w:sz w:val="28"/>
                 <w:szCs w:val="28"/>
               </w:rPr>
-              <w:instrText xml:space="preserve"> PAGEREF _Toc127569685 \h </w:instrText>
+              <w:instrText xml:space="preserve"> PAGEREF _Toc127721356 \h </w:instrText>
             </w:r>
             <w:r>
               <w:rPr>
@@ -2162,7 +6061,7 @@
                 <w:sz w:val="28"/>
                 <w:szCs w:val="28"/>
               </w:rPr>
-              <w:t>20</w:t>
+              <w:t>25</w:t>
             </w:r>
             <w:r>
               <w:rPr>
@@ -2190,10 +6089,10 @@
               <w:lang w:eastAsia="ru-RU"/>
             </w:rPr>
           </w:pPr>
-          <w:hyperlink w:anchor="_Toc127569686" w:history="1">
+          <w:hyperlink w:anchor="_Toc127721357" w:history="1">
             <w:r>
               <w:rPr>
-                <w:rStyle w:val="afc"/>
+                <w:rStyle w:val="afd"/>
                 <w:rFonts w:ascii="Times New Roman" w:hAnsi="Times New Roman"/>
                 <w:noProof/>
                 <w:sz w:val="28"/>
@@ -2229,7 +6128,7 @@
                 <w:sz w:val="28"/>
                 <w:szCs w:val="28"/>
               </w:rPr>
-              <w:instrText xml:space="preserve"> PAGEREF _Toc127569686 \h </w:instrText>
+              <w:instrText xml:space="preserve"> PAGEREF _Toc127721357 \h </w:instrText>
             </w:r>
             <w:r>
               <w:rPr>
@@ -2258,7 +6157,7 @@
                 <w:sz w:val="28"/>
                 <w:szCs w:val="28"/>
               </w:rPr>
-              <w:t>22</w:t>
+              <w:t>27</w:t>
             </w:r>
             <w:r>
               <w:rPr>
@@ -2286,10 +6185,10 @@
               <w:lang w:eastAsia="ru-RU"/>
             </w:rPr>
           </w:pPr>
-          <w:hyperlink w:anchor="_Toc127569687" w:history="1">
+          <w:hyperlink w:anchor="_Toc127721358" w:history="1">
             <w:r>
               <w:rPr>
-                <w:rStyle w:val="afc"/>
+                <w:rStyle w:val="afd"/>
                 <w:rFonts w:ascii="Times New Roman" w:hAnsi="Times New Roman"/>
                 <w:noProof/>
                 <w:sz w:val="28"/>
@@ -2325,7 +6224,7 @@
                 <w:sz w:val="28"/>
                 <w:szCs w:val="28"/>
               </w:rPr>
-              <w:instrText xml:space="preserve"> PAGEREF _Toc127569687 \h </w:instrText>
+              <w:instrText xml:space="preserve"> PAGEREF _Toc127721358 \h </w:instrText>
             </w:r>
             <w:r>
               <w:rPr>
@@ -2354,7 +6253,7 @@
                 <w:sz w:val="28"/>
                 <w:szCs w:val="28"/>
               </w:rPr>
-              <w:t>22</w:t>
+              <w:t>27</w:t>
             </w:r>
             <w:r>
               <w:rPr>
@@ -2398,11 +6297,12 @@
     <w:p>
       <w:pPr>
         <w:pStyle w:val="1"/>
+        <w:jc w:val="center"/>
         <w:rPr>
           <w:rFonts w:ascii="Times New Roman" w:hAnsi="Times New Roman"/>
         </w:rPr>
       </w:pPr>
-      <w:bookmarkStart w:id="1" w:name="_Toc127569674"/>
+      <w:bookmarkStart w:id="4" w:name="_Toc127721344"/>
       <w:r>
         <w:rPr>
           <w:rFonts w:ascii="Times New Roman" w:hAnsi="Times New Roman"/>
@@ -2410,7 +6310,7 @@
         <w:lastRenderedPageBreak/>
         <w:t>Введение</w:t>
       </w:r>
-      <w:bookmarkEnd w:id="1"/>
+      <w:bookmarkEnd w:id="4"/>
     </w:p>
     <w:p>
       <w:pPr>
@@ -2555,22 +6455,492 @@
     <w:p>
       <w:pPr>
         <w:pStyle w:val="1"/>
+        <w:numPr>
+          <w:ilvl w:val="0"/>
+          <w:numId w:val="0"/>
+        </w:numPr>
+        <w:jc w:val="center"/>
         <w:rPr>
           <w:rFonts w:ascii="Times New Roman" w:hAnsi="Times New Roman"/>
         </w:rPr>
       </w:pPr>
-      <w:bookmarkStart w:id="2" w:name="_Toc127569675"/>
+      <w:bookmarkStart w:id="5" w:name="_Toc127721345"/>
       <w:r>
         <w:rPr>
           <w:rFonts w:ascii="Times New Roman" w:hAnsi="Times New Roman"/>
         </w:rPr>
+        <w:t>Постановка задачи</w:t>
+      </w:r>
+      <w:bookmarkEnd w:id="5"/>
+    </w:p>
+    <w:p>
+      <w:pPr>
+        <w:ind w:firstLine="709"/>
+        <w:jc w:val="both"/>
+        <w:rPr>
+          <w:sz w:val="28"/>
+          <w:szCs w:val="28"/>
+        </w:rPr>
+      </w:pPr>
+      <w:r>
+        <w:rPr>
+          <w:sz w:val="28"/>
+          <w:szCs w:val="28"/>
+        </w:rPr>
+        <w:t xml:space="preserve">На рис. 1 представлена схема базового принципа генерации </w:t>
+      </w:r>
+      <w:r>
+        <w:rPr>
+          <w:sz w:val="28"/>
+          <w:szCs w:val="28"/>
+          <w:lang w:val="en-US"/>
+        </w:rPr>
+        <w:t>GUI</w:t>
+      </w:r>
+      <w:r>
+        <w:rPr>
+          <w:sz w:val="28"/>
+          <w:szCs w:val="28"/>
+        </w:rPr>
+        <w:t xml:space="preserve"> </w:t>
+      </w:r>
+      <w:r>
+        <w:rPr>
+          <w:sz w:val="28"/>
+          <w:szCs w:val="28"/>
+        </w:rPr>
+        <w:t>на основе</w:t>
+      </w:r>
+      <w:r>
+        <w:rPr>
+          <w:sz w:val="28"/>
+          <w:szCs w:val="28"/>
+        </w:rPr>
+        <w:t xml:space="preserve"> данных на</w:t>
+      </w:r>
+      <w:r>
+        <w:rPr>
+          <w:sz w:val="28"/>
+          <w:szCs w:val="28"/>
+        </w:rPr>
+        <w:t xml:space="preserve"> </w:t>
+      </w:r>
+      <w:r>
+        <w:rPr>
+          <w:sz w:val="28"/>
+          <w:szCs w:val="28"/>
+        </w:rPr>
+        <w:t>предметно-ориентированны</w:t>
+      </w:r>
+      <w:r>
+        <w:rPr>
+          <w:sz w:val="28"/>
+          <w:szCs w:val="28"/>
+        </w:rPr>
+        <w:t>х</w:t>
+      </w:r>
+      <w:r>
+        <w:rPr>
+          <w:sz w:val="28"/>
+          <w:szCs w:val="28"/>
+        </w:rPr>
+        <w:t xml:space="preserve"> язык</w:t>
+      </w:r>
+      <w:r>
+        <w:rPr>
+          <w:sz w:val="28"/>
+          <w:szCs w:val="28"/>
+        </w:rPr>
+        <w:t>ах</w:t>
+      </w:r>
+      <w:r>
+        <w:rPr>
+          <w:sz w:val="28"/>
+          <w:szCs w:val="28"/>
+        </w:rPr>
+        <w:t xml:space="preserve"> </w:t>
+      </w:r>
+      <w:r>
+        <w:rPr>
+          <w:sz w:val="28"/>
+          <w:szCs w:val="28"/>
+        </w:rPr>
+        <w:t>(</w:t>
+      </w:r>
+      <w:r>
+        <w:rPr>
+          <w:sz w:val="28"/>
+          <w:szCs w:val="28"/>
+          <w:lang w:val="en-US"/>
+        </w:rPr>
+        <w:t>DSL</w:t>
+      </w:r>
+      <w:r>
+        <w:rPr>
+          <w:sz w:val="28"/>
+          <w:szCs w:val="28"/>
+        </w:rPr>
+        <w:t xml:space="preserve">). </w:t>
+      </w:r>
+      <w:r>
+        <w:rPr>
+          <w:sz w:val="28"/>
+          <w:szCs w:val="28"/>
+        </w:rPr>
+        <w:t>С помощью представленных на рисунке DSL (слева на схеме)</w:t>
+      </w:r>
+      <w:r>
+        <w:rPr>
+          <w:sz w:val="28"/>
+          <w:szCs w:val="28"/>
+        </w:rPr>
+        <w:t xml:space="preserve"> </w:t>
+      </w:r>
+      <w:r>
+        <w:rPr>
+          <w:sz w:val="28"/>
+          <w:szCs w:val="28"/>
+        </w:rPr>
+        <w:t>можно описать элементы интерфейса для дальнейшей генерации на их основе.</w:t>
+      </w:r>
+      <w:r>
+        <w:t xml:space="preserve"> </w:t>
+      </w:r>
+      <w:r>
+        <w:rPr>
+          <w:sz w:val="28"/>
+          <w:szCs w:val="28"/>
+        </w:rPr>
+        <w:t xml:space="preserve">Наиболее простым и предпочтительным для обычного пользователя будет </w:t>
+      </w:r>
+      <w:proofErr w:type="spellStart"/>
+      <w:r>
+        <w:rPr>
+          <w:sz w:val="28"/>
+          <w:szCs w:val="28"/>
+        </w:rPr>
+        <w:t>aINI</w:t>
+      </w:r>
+      <w:proofErr w:type="spellEnd"/>
+      <w:r>
+        <w:rPr>
+          <w:sz w:val="28"/>
+          <w:szCs w:val="28"/>
+        </w:rPr>
+        <w:t xml:space="preserve"> </w:t>
+      </w:r>
+      <w:r>
+        <w:rPr>
+          <w:sz w:val="28"/>
+          <w:szCs w:val="28"/>
+        </w:rPr>
+        <w:t>(</w:t>
+      </w:r>
+      <w:r>
+        <w:rPr>
+          <w:sz w:val="28"/>
+          <w:szCs w:val="28"/>
+        </w:rPr>
+        <w:t>формат для описания исходных данных различных задач, основанный на языке INI</w:t>
+      </w:r>
+      <w:r>
+        <w:rPr>
+          <w:sz w:val="28"/>
+          <w:szCs w:val="28"/>
+        </w:rPr>
+        <w:t>)</w:t>
+      </w:r>
+      <w:r>
+        <w:rPr>
+          <w:sz w:val="28"/>
+          <w:szCs w:val="28"/>
+        </w:rPr>
+        <w:t>. Так как у него простой синтаксис, генерировать интерфейс сможет человек без</w:t>
+      </w:r>
+      <w:r>
+        <w:rPr>
+          <w:sz w:val="28"/>
+          <w:szCs w:val="28"/>
+        </w:rPr>
+        <w:t xml:space="preserve"> </w:t>
+      </w:r>
+      <w:r>
+        <w:rPr>
+          <w:sz w:val="28"/>
+          <w:szCs w:val="28"/>
+        </w:rPr>
+        <w:t>знаний программирования</w:t>
+      </w:r>
+      <w:r>
+        <w:rPr>
+          <w:sz w:val="28"/>
+          <w:szCs w:val="28"/>
+        </w:rPr>
+        <w:t>.</w:t>
+      </w:r>
+    </w:p>
+    <w:p>
+      <w:pPr>
+        <w:ind w:firstLine="709"/>
+        <w:jc w:val="both"/>
+        <w:rPr>
+          <w:sz w:val="28"/>
+          <w:szCs w:val="28"/>
+        </w:rPr>
+      </w:pPr>
+      <w:r>
+        <w:rPr>
+          <w:sz w:val="28"/>
+          <w:szCs w:val="28"/>
+        </w:rPr>
+        <w:t xml:space="preserve">Следовательно, требуется разработать программу, которая принимает на вход данные в формате </w:t>
+      </w:r>
+      <w:proofErr w:type="spellStart"/>
+      <w:r>
+        <w:rPr>
+          <w:sz w:val="28"/>
+          <w:szCs w:val="28"/>
+          <w:lang w:val="en-US"/>
+        </w:rPr>
+        <w:t>aINI</w:t>
+      </w:r>
+      <w:proofErr w:type="spellEnd"/>
+      <w:r>
+        <w:rPr>
+          <w:sz w:val="28"/>
+          <w:szCs w:val="28"/>
+        </w:rPr>
+        <w:t>, преобразует полученные данные и выводит в</w:t>
+      </w:r>
+      <w:r>
+        <w:rPr>
+          <w:sz w:val="28"/>
+          <w:szCs w:val="28"/>
+        </w:rPr>
+        <w:t xml:space="preserve"> </w:t>
+      </w:r>
+      <w:r>
+        <w:rPr>
+          <w:sz w:val="28"/>
+          <w:szCs w:val="28"/>
+          <w:lang w:val="en-US"/>
+        </w:rPr>
+        <w:t>HTML</w:t>
+      </w:r>
+      <w:r>
+        <w:rPr>
+          <w:sz w:val="28"/>
+          <w:szCs w:val="28"/>
+        </w:rPr>
+        <w:t>-</w:t>
+      </w:r>
+      <w:r>
+        <w:rPr>
+          <w:sz w:val="28"/>
+          <w:szCs w:val="28"/>
+        </w:rPr>
+        <w:t xml:space="preserve">файл, который далее будет использован для разметки веб-приложения. </w:t>
+      </w:r>
+    </w:p>
+    <w:p>
+      <w:pPr>
+        <w:ind w:firstLine="709"/>
+        <w:jc w:val="both"/>
+        <w:rPr>
+          <w:sz w:val="28"/>
+          <w:szCs w:val="28"/>
+        </w:rPr>
+      </w:pPr>
+      <w:r>
+        <w:rPr>
+          <w:sz w:val="28"/>
+          <w:szCs w:val="28"/>
+        </w:rPr>
+        <w:pict w14:anchorId="68241C26">
+          <v:shape id="TextBox 4" o:spid="_x0000_s2204" type="#_x0000_t202" style="position:absolute;left:0;text-align:left;margin-left:222.35pt;margin-top:14.15pt;width:210.7pt;height:18.7pt;z-index:251673600;visibility:visible;mso-wrap-distance-left:9pt;mso-wrap-distance-top:0;mso-wrap-distance-right:9pt;mso-wrap-distance-bottom:0;mso-position-horizontal-relative:text;mso-position-vertical-relative:text;v-text-anchor:top" o:gfxdata="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" filled="f" stroked="f">
+            <v:textbox style="mso-fit-shape-to-text:t">
+              <w:txbxContent>
+                <w:p>
+                  <w:pPr>
+                    <w:rPr>
+                      <w:color w:val="000000" w:themeColor="text1"/>
+                      <w:kern w:val="24"/>
+                      <w:sz w:val="20"/>
+                      <w:szCs w:val="20"/>
+                    </w:rPr>
+                  </w:pPr>
+                  <w:r>
+                    <w:rPr>
+                      <w:color w:val="000000" w:themeColor="text1"/>
+                      <w:kern w:val="24"/>
+                      <w:sz w:val="20"/>
+                      <w:szCs w:val="20"/>
+                    </w:rPr>
+                    <w:t>Возможные типы графических форм ввода</w:t>
+                  </w:r>
+                </w:p>
+              </w:txbxContent>
+            </v:textbox>
+          </v:shape>
+        </w:pict>
+      </w:r>
+    </w:p>
+    <w:p>
+      <w:pPr>
+        <w:ind w:left="709"/>
+        <w:jc w:val="both"/>
+        <w:rPr>
+          <w:sz w:val="28"/>
+          <w:szCs w:val="28"/>
+        </w:rPr>
+      </w:pPr>
+    </w:p>
+    <w:p>
+      <w:pPr>
+        <w:jc w:val="center"/>
+        <w:rPr>
+          <w:sz w:val="28"/>
+          <w:szCs w:val="28"/>
+        </w:rPr>
+      </w:pPr>
+      <w:r>
+        <w:rPr>
+          <w:sz w:val="28"/>
+          <w:szCs w:val="28"/>
+        </w:rPr>
+        <w:drawing>
+          <wp:inline distT="0" distB="0" distL="0" distR="0" wp14:anchorId="4A79BE4A" wp14:editId="05586643">
+            <wp:extent cx="4528109" cy="3417815"/>
+            <wp:effectExtent l="0" t="0" r="0" b="0"/>
+            <wp:docPr id="11" name="Рисунок 10">
+              <a:extLst xmlns:a="http://schemas.openxmlformats.org/drawingml/2006/main">
+                <a:ext uri="{FF2B5EF4-FFF2-40B4-BE49-F238E27FC236}">
+                  <a16:creationId xmlns:a16="http://schemas.microsoft.com/office/drawing/2014/main" id="{D1A6360F-1EF6-C145-C094-C2F974817B96}"/>
+                </a:ext>
+              </a:extLst>
+            </wp:docPr>
+            <wp:cNvGraphicFramePr>
+              <a:graphicFrameLocks xmlns:a="http://schemas.openxmlformats.org/drawingml/2006/main" noChangeAspect="1"/>
+            </wp:cNvGraphicFramePr>
+            <a:graphic xmlns:a="http://schemas.openxmlformats.org/drawingml/2006/main">
+              <a:graphicData uri="http://schemas.openxmlformats.org/drawingml/2006/picture">
+                <pic:pic xmlns:pic="http://schemas.openxmlformats.org/drawingml/2006/picture">
+                  <pic:nvPicPr>
+                    <pic:cNvPr id="11" name="Рисунок 10">
+                      <a:extLst>
+                        <a:ext uri="{FF2B5EF4-FFF2-40B4-BE49-F238E27FC236}">
+                          <a16:creationId xmlns:a16="http://schemas.microsoft.com/office/drawing/2014/main" id="{D1A6360F-1EF6-C145-C094-C2F974817B96}"/>
+                        </a:ext>
+                      </a:extLst>
+                    </pic:cNvPr>
+                    <pic:cNvPicPr>
+                      <a:picLocks noChangeAspect="1"/>
+                    </pic:cNvPicPr>
+                  </pic:nvPicPr>
+                  <pic:blipFill rotWithShape="1">
+                    <a:blip r:embed="rId13"/>
+                    <a:srcRect l="7809" t="10034" r="3167" b="1992"/>
+                    <a:stretch/>
+                  </pic:blipFill>
+                  <pic:spPr>
+                    <a:xfrm>
+                      <a:off x="0" y="0"/>
+                      <a:ext cx="4575066" cy="3453258"/>
+                    </a:xfrm>
+                    <a:prstGeom prst="rect">
+                      <a:avLst/>
+                    </a:prstGeom>
+                  </pic:spPr>
+                </pic:pic>
+              </a:graphicData>
+            </a:graphic>
+          </wp:inline>
+        </w:drawing>
+      </w:r>
+    </w:p>
+    <w:p>
+      <w:pPr>
+        <w:jc w:val="center"/>
+        <w:rPr>
+          <w:sz w:val="28"/>
+          <w:szCs w:val="28"/>
+        </w:rPr>
+      </w:pPr>
+      <w:r>
+        <w:rPr>
+          <w:sz w:val="28"/>
+          <w:szCs w:val="28"/>
+        </w:rPr>
+        <w:t xml:space="preserve">Рис. </w:t>
+      </w:r>
+      <w:r>
+        <w:rPr>
+          <w:sz w:val="28"/>
+          <w:szCs w:val="28"/>
+        </w:rPr>
+        <w:t>1</w:t>
+      </w:r>
+      <w:r>
+        <w:rPr>
+          <w:sz w:val="28"/>
+          <w:szCs w:val="28"/>
+        </w:rPr>
+        <w:t xml:space="preserve">. Схема базового принципа генерации </w:t>
+      </w:r>
+      <w:r>
+        <w:rPr>
+          <w:sz w:val="28"/>
+          <w:szCs w:val="28"/>
+          <w:lang w:val="en-US"/>
+        </w:rPr>
+        <w:t>GUI</w:t>
+      </w:r>
+      <w:r>
+        <w:rPr>
+          <w:sz w:val="28"/>
+          <w:szCs w:val="28"/>
+        </w:rPr>
+        <w:t xml:space="preserve"> на основе </w:t>
+      </w:r>
+      <w:r>
+        <w:rPr>
+          <w:sz w:val="28"/>
+          <w:szCs w:val="28"/>
+          <w:lang w:val="en-US"/>
+        </w:rPr>
+        <w:t>DSL</w:t>
+      </w:r>
+    </w:p>
+    <w:p>
+      <w:pPr>
+        <w:jc w:val="center"/>
+        <w:rPr>
+          <w:sz w:val="28"/>
+          <w:szCs w:val="28"/>
+        </w:rPr>
+      </w:pPr>
+    </w:p>
+    <w:p>
+      <w:pPr>
+        <w:pStyle w:val="1"/>
+        <w:jc w:val="center"/>
+        <w:rPr>
+          <w:rFonts w:ascii="Times New Roman" w:hAnsi="Times New Roman"/>
+        </w:rPr>
+      </w:pPr>
+      <w:bookmarkStart w:id="6" w:name="_Toc127721346"/>
+      <w:r>
+        <w:rPr>
+          <w:rFonts w:ascii="Times New Roman" w:hAnsi="Times New Roman"/>
+        </w:rPr>
         <w:t>Подходы к разработке пользовательского интерфейса</w:t>
       </w:r>
-      <w:bookmarkEnd w:id="2"/>
+      <w:bookmarkEnd w:id="6"/>
     </w:p>
     <w:p>
       <w:pPr>
         <w:pStyle w:val="2"/>
+        <w:jc w:val="center"/>
         <w:rPr>
           <w:rFonts w:ascii="Times New Roman" w:hAnsi="Times New Roman" w:cs="Times New Roman"/>
           <w:i w:val="0"/>
@@ -2578,7 +6948,7 @@
           <w:lang w:val="ru-RU"/>
         </w:rPr>
       </w:pPr>
-      <w:bookmarkStart w:id="3" w:name="_Toc127569676"/>
+      <w:bookmarkStart w:id="7" w:name="_Toc127721347"/>
       <w:r>
         <w:rPr>
           <w:rFonts w:ascii="Times New Roman" w:hAnsi="Times New Roman" w:cs="Times New Roman"/>
@@ -2588,7 +6958,7 @@
         </w:rPr>
         <w:t>Метод построения оконного интерфейса пользователя на основе моделирования пользовательских целей</w:t>
       </w:r>
-      <w:bookmarkEnd w:id="3"/>
+      <w:bookmarkEnd w:id="7"/>
     </w:p>
     <w:p>
       <w:pPr>
@@ -2599,7 +6969,7 @@
           <w:szCs w:val="28"/>
         </w:rPr>
       </w:pPr>
-      <w:bookmarkStart w:id="4" w:name="_Hlk125031230"/>
+      <w:bookmarkStart w:id="8" w:name="_Hlk125031230"/>
       <w:r>
         <w:rPr>
           <w:sz w:val="28"/>
@@ -2649,7 +7019,7 @@
         </w:rPr>
         <w:t xml:space="preserve"> были выделены два метода </w:t>
       </w:r>
-      <w:bookmarkStart w:id="5" w:name="_Hlk125031190"/>
+      <w:bookmarkStart w:id="9" w:name="_Hlk125031190"/>
       <w:r>
         <w:rPr>
           <w:sz w:val="28"/>
@@ -2657,7 +7027,7 @@
         </w:rPr>
         <w:t>взаимодействия пользователя и ЭВМ</w:t>
       </w:r>
-      <w:bookmarkEnd w:id="5"/>
+      <w:bookmarkEnd w:id="9"/>
       <w:r>
         <w:rPr>
           <w:sz w:val="28"/>
@@ -2672,7 +7042,7 @@
         </w:rPr>
         <w:t>ограничительный и направляющий.</w:t>
       </w:r>
-      <w:bookmarkEnd w:id="4"/>
+      <w:bookmarkEnd w:id="8"/>
     </w:p>
     <w:p>
       <w:pPr>
@@ -2684,7 +7054,7 @@
           <w:szCs w:val="28"/>
         </w:rPr>
       </w:pPr>
-      <w:bookmarkStart w:id="6" w:name="_Toc127569677"/>
+      <w:bookmarkStart w:id="10" w:name="_Toc127721348"/>
       <w:proofErr w:type="spellStart"/>
       <w:r>
         <w:rPr>
@@ -2695,7 +7065,7 @@
         </w:rPr>
         <w:t>Ограничительный</w:t>
       </w:r>
-      <w:bookmarkEnd w:id="6"/>
+      <w:bookmarkEnd w:id="10"/>
       <w:proofErr w:type="spellEnd"/>
     </w:p>
     <w:p>
@@ -2736,7 +7106,14 @@
           <w:sz w:val="28"/>
           <w:szCs w:val="28"/>
         </w:rPr>
-        <w:t>на рис. 1</w:t>
+        <w:t xml:space="preserve">на рис. </w:t>
+      </w:r>
+      <w:r>
+        <w:rPr>
+          <w:sz w:val="28"/>
+          <w:szCs w:val="28"/>
+        </w:rPr>
+        <w:t>2</w:t>
       </w:r>
       <w:r>
         <w:rPr>
@@ -2745,6 +7122,39 @@
         </w:rPr>
         <w:t>. Для ограничительного метода считается, что у пользователя присутствуют процедурные знания, необходимые для планирования процесса выполнения своих заданий.</w:t>
       </w:r>
+    </w:p>
+    <w:p>
+      <w:pPr>
+        <w:rPr>
+          <w:sz w:val="28"/>
+          <w:szCs w:val="28"/>
+        </w:rPr>
+      </w:pPr>
+    </w:p>
+    <w:p>
+      <w:pPr>
+        <w:rPr>
+          <w:sz w:val="28"/>
+          <w:szCs w:val="28"/>
+        </w:rPr>
+      </w:pPr>
+    </w:p>
+    <w:p>
+      <w:pPr>
+        <w:rPr>
+          <w:sz w:val="28"/>
+          <w:szCs w:val="28"/>
+        </w:rPr>
+      </w:pPr>
+    </w:p>
+    <w:p>
+      <w:pPr>
+        <w:jc w:val="center"/>
+        <w:rPr>
+          <w:sz w:val="28"/>
+          <w:szCs w:val="28"/>
+        </w:rPr>
+      </w:pPr>
     </w:p>
     <w:p>
       <w:pPr>
@@ -2779,7 +7189,7 @@
                     </pic:cNvPicPr>
                   </pic:nvPicPr>
                   <pic:blipFill>
-                    <a:blip r:embed="rId12">
+                    <a:blip r:embed="rId14">
                       <a:extLst>
                         <a:ext uri="{28A0092B-C50C-407E-A947-70E740481C1C}">
                           <a14:useLocalDpi xmlns:a14="http://schemas.microsoft.com/office/drawing/2010/main" val="0"/>
@@ -2824,7 +7234,21 @@
           <w:sz w:val="28"/>
           <w:szCs w:val="28"/>
         </w:rPr>
-        <w:t>Рис. 1. Обобщённая схема ограничительного метода взаимодействия “пользователь-ЭВМ” для оконного интерфейса</w:t>
+        <w:t xml:space="preserve">Рис. </w:t>
+      </w:r>
+      <w:r>
+        <w:rPr>
+          <w:sz w:val="28"/>
+          <w:szCs w:val="28"/>
+        </w:rPr>
+        <w:t>2</w:t>
+      </w:r>
+      <w:r>
+        <w:rPr>
+          <w:sz w:val="28"/>
+          <w:szCs w:val="28"/>
+        </w:rPr>
+        <w:t>. Обобщённая схема ограничительного метода взаимодействия “пользователь-ЭВМ” для оконного интерфейса</w:t>
       </w:r>
     </w:p>
     <w:p>
@@ -2839,7 +7263,7 @@
           <w:szCs w:val="28"/>
         </w:rPr>
       </w:pPr>
-      <w:bookmarkStart w:id="7" w:name="_Toc127569678"/>
+      <w:bookmarkStart w:id="11" w:name="_Toc127721349"/>
       <w:proofErr w:type="spellStart"/>
       <w:r>
         <w:rPr>
@@ -2850,7 +7274,7 @@
         </w:rPr>
         <w:t>Направляющий</w:t>
       </w:r>
-      <w:bookmarkEnd w:id="7"/>
+      <w:bookmarkEnd w:id="11"/>
       <w:proofErr w:type="spellEnd"/>
     </w:p>
     <w:p>
@@ -3077,7 +7501,21 @@
           <w:sz w:val="28"/>
           <w:szCs w:val="28"/>
         </w:rPr>
-        <w:t>Обобщенная схема направляющего метода взаимодействия приведена на рис. 2. В соответствии с этой схемой пользователь должен выбрать в меню заданий свое задание и передать его ЭВМ на выполнение. Выбранное задание рассматривается в ЭВМ как цель пользователя. Достижение этой цели обеспечивается в ходе последующего диалога с пользователем, в котором инициатива взаимодействия принадлежит ЭВМ.</w:t>
+        <w:t xml:space="preserve">Обобщенная схема направляющего метода взаимодействия приведена на рис. </w:t>
+      </w:r>
+      <w:r>
+        <w:rPr>
+          <w:sz w:val="28"/>
+          <w:szCs w:val="28"/>
+        </w:rPr>
+        <w:t>3</w:t>
+      </w:r>
+      <w:r>
+        <w:rPr>
+          <w:sz w:val="28"/>
+          <w:szCs w:val="28"/>
+        </w:rPr>
+        <w:t>. В соответствии с этой схемой пользователь должен выбрать в меню заданий свое задание и передать его ЭВМ на выполнение. Выбранное задание рассматривается в ЭВМ как цель пользователя. Достижение этой цели обеспечивается в ходе последующего диалога с пользователем, в котором инициатива взаимодействия принадлежит ЭВМ.</w:t>
       </w:r>
     </w:p>
     <w:p>
@@ -3114,7 +7552,7 @@
                     </pic:cNvPicPr>
                   </pic:nvPicPr>
                   <pic:blipFill>
-                    <a:blip r:embed="rId13">
+                    <a:blip r:embed="rId15">
                       <a:extLst>
                         <a:ext uri="{28A0092B-C50C-407E-A947-70E740481C1C}">
                           <a14:useLocalDpi xmlns:a14="http://schemas.microsoft.com/office/drawing/2010/main" val="0"/>
@@ -3167,7 +7605,7 @@
           <w:sz w:val="28"/>
           <w:szCs w:val="28"/>
         </w:rPr>
-        <w:t>2</w:t>
+        <w:t>3</w:t>
       </w:r>
       <w:r>
         <w:rPr>
@@ -3279,12 +7717,41 @@
           <w:sz w:val="28"/>
           <w:szCs w:val="28"/>
         </w:rPr>
-        <w:t>Сопоставление схемы направляющего метода взаимодействия (рис. 1) со схемой ограничительного метода (рис. 2) позволяет наглядно судить об упрощении работы пользователя за счет того, что пользователю уже не требуется знать, как выполнить то или иное задание, поскольку планирование процесса взаимодействия выполняет не он сам, а ЭВМ.</w:t>
+        <w:t xml:space="preserve">Сопоставление схемы направляющего метода взаимодействия (рис. </w:t>
+      </w:r>
+      <w:r>
+        <w:rPr>
+          <w:sz w:val="28"/>
+          <w:szCs w:val="28"/>
+        </w:rPr>
+        <w:t>2</w:t>
+      </w:r>
+      <w:r>
+        <w:rPr>
+          <w:sz w:val="28"/>
+          <w:szCs w:val="28"/>
+        </w:rPr>
+        <w:t xml:space="preserve">) со схемой ограничительного метода (рис. </w:t>
+      </w:r>
+      <w:r>
+        <w:rPr>
+          <w:sz w:val="28"/>
+          <w:szCs w:val="28"/>
+        </w:rPr>
+        <w:t>3</w:t>
+      </w:r>
+      <w:r>
+        <w:rPr>
+          <w:sz w:val="28"/>
+          <w:szCs w:val="28"/>
+        </w:rPr>
+        <w:t>) позволяет наглядно судить об упрощении работы пользователя за счет того, что пользователю уже не требуется знать, как выполнить то или иное задание, поскольку планирование процесса взаимодействия выполняет не он сам, а ЭВМ.</w:t>
       </w:r>
     </w:p>
     <w:p>
       <w:pPr>
         <w:pStyle w:val="2"/>
+        <w:jc w:val="center"/>
         <w:rPr>
           <w:rFonts w:ascii="Times New Roman" w:hAnsi="Times New Roman" w:cs="Times New Roman"/>
           <w:i w:val="0"/>
@@ -3292,7 +7759,7 @@
           <w:lang w:val="ru-RU"/>
         </w:rPr>
       </w:pPr>
-      <w:bookmarkStart w:id="8" w:name="_Toc127569679"/>
+      <w:bookmarkStart w:id="12" w:name="_Toc127721350"/>
       <w:r>
         <w:rPr>
           <w:rFonts w:ascii="Times New Roman" w:hAnsi="Times New Roman" w:cs="Times New Roman"/>
@@ -3311,7 +7778,7 @@
         </w:rPr>
         <w:t>средства построения пользовательского интерфейса</w:t>
       </w:r>
-      <w:bookmarkEnd w:id="8"/>
+      <w:bookmarkEnd w:id="12"/>
     </w:p>
     <w:p>
       <w:pPr>
@@ -3409,7 +7876,7 @@
                     <pic:cNvPicPr/>
                   </pic:nvPicPr>
                   <pic:blipFill>
-                    <a:blip r:embed="rId14"/>
+                    <a:blip r:embed="rId16"/>
                     <a:stretch>
                       <a:fillRect/>
                     </a:stretch>
@@ -3444,9 +7911,23 @@
           <w:sz w:val="28"/>
           <w:szCs w:val="28"/>
         </w:rPr>
-        <w:t xml:space="preserve">Рис. 3. </w:t>
-      </w:r>
-      <w:bookmarkStart w:id="9" w:name="_Hlk125035082"/>
+        <w:t xml:space="preserve">Рис. </w:t>
+      </w:r>
+      <w:r>
+        <w:rPr>
+          <w:sz w:val="28"/>
+          <w:szCs w:val="28"/>
+        </w:rPr>
+        <w:t>4</w:t>
+      </w:r>
+      <w:r>
+        <w:rPr>
+          <w:sz w:val="28"/>
+          <w:szCs w:val="28"/>
+        </w:rPr>
+        <w:t xml:space="preserve">. </w:t>
+      </w:r>
+      <w:bookmarkStart w:id="13" w:name="_Hlk125035082"/>
       <w:r>
         <w:rPr>
           <w:sz w:val="28"/>
@@ -3454,7 +7935,7 @@
         </w:rPr>
         <w:t>Составные элементы подхода к созданию универсального средства построения пользовательского интерфейса программных средств</w:t>
       </w:r>
-      <w:bookmarkEnd w:id="9"/>
+      <w:bookmarkEnd w:id="13"/>
     </w:p>
     <w:p>
       <w:pPr>
@@ -3481,7 +7962,21 @@
           <w:szCs w:val="28"/>
         </w:rPr>
         <w:lastRenderedPageBreak/>
-        <w:t>Мониторинг действий оператора (блок 1 на рис. 3) позволяет осуществлять сбор и накопление статистики деятельности оператора во время эксплуатации программных средств. Оператор вводит входные параметры с помощью технических средств ввода данных: клавиатуры, манипулятора «мышь», фотокамеры, микрофона, сканера, специализированных панелей кнопок и переключателей, внешних носителей информации и т. п. Каждая атомарная операция основывается на низкоуровневых сигналах от средства ввода, преобразуемых программной средой в воздействия ввода оператора за счет событийной обработки.</w:t>
+        <w:t xml:space="preserve">Мониторинг действий оператора (блок 1 на рис. </w:t>
+      </w:r>
+      <w:r>
+        <w:rPr>
+          <w:sz w:val="28"/>
+          <w:szCs w:val="28"/>
+        </w:rPr>
+        <w:t>4</w:t>
+      </w:r>
+      <w:r>
+        <w:rPr>
+          <w:sz w:val="28"/>
+          <w:szCs w:val="28"/>
+        </w:rPr>
+        <w:t>) позволяет осуществлять сбор и накопление статистики деятельности оператора во время эксплуатации программных средств. Оператор вводит входные параметры с помощью технических средств ввода данных: клавиатуры, манипулятора «мышь», фотокамеры, микрофона, сканера, специализированных панелей кнопок и переключателей, внешних носителей информации и т. п. Каждая атомарная операция основывается на низкоуровневых сигналах от средства ввода, преобразуемых программной средой в воздействия ввода оператора за счет событийной обработки.</w:t>
       </w:r>
     </w:p>
     <w:p>
@@ -3503,7 +7998,7 @@
     </w:p>
     <w:p>
       <w:pPr>
-        <w:pStyle w:val="af8"/>
+        <w:pStyle w:val="af9"/>
         <w:numPr>
           <w:ilvl w:val="0"/>
           <w:numId w:val="8"/>
@@ -3521,12 +8016,26 @@
           <w:sz w:val="28"/>
           <w:szCs w:val="28"/>
         </w:rPr>
-        <w:t>применения типовой системы показателей качества (блок 2 на рис. 3);</w:t>
-      </w:r>
-    </w:p>
-    <w:p>
-      <w:pPr>
-        <w:pStyle w:val="af8"/>
+        <w:t xml:space="preserve">применения типовой системы показателей качества (блок 2 на рис. </w:t>
+      </w:r>
+      <w:r>
+        <w:rPr>
+          <w:sz w:val="28"/>
+          <w:szCs w:val="28"/>
+        </w:rPr>
+        <w:t>4</w:t>
+      </w:r>
+      <w:r>
+        <w:rPr>
+          <w:sz w:val="28"/>
+          <w:szCs w:val="28"/>
+        </w:rPr>
+        <w:t>);</w:t>
+      </w:r>
+    </w:p>
+    <w:p>
+      <w:pPr>
+        <w:pStyle w:val="af9"/>
         <w:numPr>
           <w:ilvl w:val="0"/>
           <w:numId w:val="8"/>
@@ -3549,7 +8058,7 @@
     </w:p>
     <w:p>
       <w:pPr>
-        <w:pStyle w:val="af8"/>
+        <w:pStyle w:val="af9"/>
         <w:numPr>
           <w:ilvl w:val="0"/>
           <w:numId w:val="8"/>
@@ -3589,7 +8098,7 @@
     </w:p>
     <w:p>
       <w:pPr>
-        <w:pStyle w:val="af8"/>
+        <w:pStyle w:val="af9"/>
         <w:numPr>
           <w:ilvl w:val="0"/>
           <w:numId w:val="10"/>
@@ -3612,7 +8121,7 @@
     </w:p>
     <w:p>
       <w:pPr>
-        <w:pStyle w:val="af8"/>
+        <w:pStyle w:val="af9"/>
         <w:numPr>
           <w:ilvl w:val="0"/>
           <w:numId w:val="10"/>
@@ -3635,7 +8144,7 @@
     </w:p>
     <w:p>
       <w:pPr>
-        <w:pStyle w:val="af8"/>
+        <w:pStyle w:val="af9"/>
         <w:numPr>
           <w:ilvl w:val="0"/>
           <w:numId w:val="10"/>
@@ -3675,7 +8184,7 @@
     </w:p>
     <w:p>
       <w:pPr>
-        <w:pStyle w:val="af8"/>
+        <w:pStyle w:val="af9"/>
         <w:numPr>
           <w:ilvl w:val="0"/>
           <w:numId w:val="11"/>
@@ -3698,7 +8207,7 @@
     </w:p>
     <w:p>
       <w:pPr>
-        <w:pStyle w:val="af8"/>
+        <w:pStyle w:val="af9"/>
         <w:numPr>
           <w:ilvl w:val="0"/>
           <w:numId w:val="11"/>
@@ -3721,7 +8230,7 @@
     </w:p>
     <w:p>
       <w:pPr>
-        <w:pStyle w:val="af8"/>
+        <w:pStyle w:val="af9"/>
         <w:numPr>
           <w:ilvl w:val="0"/>
           <w:numId w:val="11"/>
@@ -3761,7 +8270,7 @@
     </w:p>
     <w:p>
       <w:pPr>
-        <w:pStyle w:val="af8"/>
+        <w:pStyle w:val="af9"/>
         <w:numPr>
           <w:ilvl w:val="0"/>
           <w:numId w:val="12"/>
@@ -3784,7 +8293,7 @@
     </w:p>
     <w:p>
       <w:pPr>
-        <w:pStyle w:val="af8"/>
+        <w:pStyle w:val="af9"/>
         <w:numPr>
           <w:ilvl w:val="0"/>
           <w:numId w:val="12"/>
@@ -3807,7 +8316,7 @@
     </w:p>
     <w:p>
       <w:pPr>
-        <w:pStyle w:val="af8"/>
+        <w:pStyle w:val="af9"/>
         <w:numPr>
           <w:ilvl w:val="0"/>
           <w:numId w:val="12"/>
@@ -3830,7 +8339,7 @@
     </w:p>
     <w:p>
       <w:pPr>
-        <w:pStyle w:val="af8"/>
+        <w:pStyle w:val="af9"/>
         <w:numPr>
           <w:ilvl w:val="0"/>
           <w:numId w:val="12"/>
@@ -3853,7 +8362,7 @@
     </w:p>
     <w:p>
       <w:pPr>
-        <w:pStyle w:val="af8"/>
+        <w:pStyle w:val="af9"/>
         <w:numPr>
           <w:ilvl w:val="0"/>
           <w:numId w:val="12"/>
@@ -3888,7 +8397,21 @@
           <w:sz w:val="28"/>
           <w:szCs w:val="28"/>
         </w:rPr>
-        <w:t>“Автоматизация программирования и документирования пользовательского интерфейса” (блок 3 на рис. 3) подразумевает возможность автоматизированного документирования интерфейса программы.</w:t>
+        <w:t xml:space="preserve">“Автоматизация программирования и документирования пользовательского интерфейса” (блок 3 на рис. </w:t>
+      </w:r>
+      <w:r>
+        <w:rPr>
+          <w:sz w:val="28"/>
+          <w:szCs w:val="28"/>
+        </w:rPr>
+        <w:t>4</w:t>
+      </w:r>
+      <w:r>
+        <w:rPr>
+          <w:sz w:val="28"/>
+          <w:szCs w:val="28"/>
+        </w:rPr>
+        <w:t>) подразумевает возможность автоматизированного документирования интерфейса программы.</w:t>
       </w:r>
     </w:p>
     <w:p>
@@ -3910,7 +8433,7 @@
     </w:p>
     <w:p>
       <w:pPr>
-        <w:pStyle w:val="af8"/>
+        <w:pStyle w:val="af9"/>
         <w:numPr>
           <w:ilvl w:val="0"/>
           <w:numId w:val="13"/>
@@ -3933,7 +8456,7 @@
     </w:p>
     <w:p>
       <w:pPr>
-        <w:pStyle w:val="af8"/>
+        <w:pStyle w:val="af9"/>
         <w:numPr>
           <w:ilvl w:val="0"/>
           <w:numId w:val="13"/>
@@ -3957,7 +8480,7 @@
     </w:p>
     <w:p>
       <w:pPr>
-        <w:pStyle w:val="af8"/>
+        <w:pStyle w:val="af9"/>
         <w:numPr>
           <w:ilvl w:val="0"/>
           <w:numId w:val="13"/>
@@ -3980,7 +8503,7 @@
     </w:p>
     <w:p>
       <w:pPr>
-        <w:pStyle w:val="af8"/>
+        <w:pStyle w:val="af9"/>
         <w:numPr>
           <w:ilvl w:val="0"/>
           <w:numId w:val="13"/>
@@ -4003,7 +8526,7 @@
     </w:p>
     <w:p>
       <w:pPr>
-        <w:pStyle w:val="af8"/>
+        <w:pStyle w:val="af9"/>
         <w:numPr>
           <w:ilvl w:val="0"/>
           <w:numId w:val="13"/>
@@ -4108,7 +8631,7 @@
     </w:p>
     <w:p>
       <w:pPr>
-        <w:pStyle w:val="af8"/>
+        <w:pStyle w:val="af9"/>
         <w:numPr>
           <w:ilvl w:val="0"/>
           <w:numId w:val="14"/>
@@ -4131,7 +8654,7 @@
     </w:p>
     <w:p>
       <w:pPr>
-        <w:pStyle w:val="af8"/>
+        <w:pStyle w:val="af9"/>
         <w:numPr>
           <w:ilvl w:val="0"/>
           <w:numId w:val="14"/>
@@ -4154,7 +8677,7 @@
     </w:p>
     <w:p>
       <w:pPr>
-        <w:pStyle w:val="af8"/>
+        <w:pStyle w:val="af9"/>
         <w:numPr>
           <w:ilvl w:val="0"/>
           <w:numId w:val="14"/>
@@ -4189,7 +8712,21 @@
           <w:sz w:val="28"/>
           <w:szCs w:val="28"/>
         </w:rPr>
-        <w:t xml:space="preserve">Отображение некоторого абстрактного сценария осуществляет механизм его интерпретации (блок 4 на рис. 3) в стандартные программные процедуры, характерные для выбранной </w:t>
+        <w:t xml:space="preserve">Отображение некоторого абстрактного сценария осуществляет механизм его интерпретации (блок 4 на рис. </w:t>
+      </w:r>
+      <w:r>
+        <w:rPr>
+          <w:sz w:val="28"/>
+          <w:szCs w:val="28"/>
+        </w:rPr>
+        <w:t>4</w:t>
+      </w:r>
+      <w:r>
+        <w:rPr>
+          <w:sz w:val="28"/>
+          <w:szCs w:val="28"/>
+        </w:rPr>
+        <w:t xml:space="preserve">) в стандартные программные процедуры, характерные для выбранной </w:t>
       </w:r>
       <w:proofErr w:type="spellStart"/>
       <w:r>
@@ -4227,7 +8764,7 @@
     </w:p>
     <w:p>
       <w:pPr>
-        <w:pStyle w:val="af8"/>
+        <w:pStyle w:val="af9"/>
         <w:numPr>
           <w:ilvl w:val="0"/>
           <w:numId w:val="15"/>
@@ -4250,7 +8787,7 @@
     </w:p>
     <w:p>
       <w:pPr>
-        <w:pStyle w:val="af8"/>
+        <w:pStyle w:val="af9"/>
         <w:numPr>
           <w:ilvl w:val="0"/>
           <w:numId w:val="15"/>
@@ -4273,7 +8810,7 @@
     </w:p>
     <w:p>
       <w:pPr>
-        <w:pStyle w:val="af8"/>
+        <w:pStyle w:val="af9"/>
         <w:numPr>
           <w:ilvl w:val="0"/>
           <w:numId w:val="15"/>
@@ -4298,6 +8835,7 @@
     <w:p>
       <w:pPr>
         <w:pStyle w:val="2"/>
+        <w:jc w:val="center"/>
         <w:rPr>
           <w:rFonts w:ascii="Times New Roman" w:hAnsi="Times New Roman" w:cs="Times New Roman"/>
           <w:i w:val="0"/>
@@ -4305,7 +8843,7 @@
           <w:lang w:val="ru-RU"/>
         </w:rPr>
       </w:pPr>
-      <w:bookmarkStart w:id="10" w:name="_Toc127569680"/>
+      <w:bookmarkStart w:id="14" w:name="_Toc127721351"/>
       <w:r>
         <w:rPr>
           <w:rFonts w:ascii="Times New Roman" w:hAnsi="Times New Roman" w:cs="Times New Roman"/>
@@ -4315,7 +8853,7 @@
         </w:rPr>
         <w:t>Построение пользовательского интерфейса с использованием интерактивного машинного обучения</w:t>
       </w:r>
-      <w:bookmarkEnd w:id="10"/>
+      <w:bookmarkEnd w:id="14"/>
     </w:p>
     <w:p>
       <w:pPr>
@@ -4451,29 +8989,31 @@
     <w:p>
       <w:pPr>
         <w:pStyle w:val="1"/>
+        <w:jc w:val="center"/>
         <w:rPr>
           <w:rFonts w:ascii="Times New Roman" w:hAnsi="Times New Roman"/>
         </w:rPr>
       </w:pPr>
-      <w:bookmarkStart w:id="11" w:name="_Toc127569681"/>
+      <w:bookmarkStart w:id="15" w:name="_Toc127721352"/>
       <w:r>
         <w:rPr>
           <w:rFonts w:ascii="Times New Roman" w:hAnsi="Times New Roman"/>
         </w:rPr>
         <w:t>Программная реализация</w:t>
       </w:r>
-      <w:bookmarkEnd w:id="11"/>
+      <w:bookmarkEnd w:id="15"/>
     </w:p>
     <w:p>
       <w:pPr>
         <w:pStyle w:val="2"/>
+        <w:jc w:val="center"/>
         <w:rPr>
           <w:rFonts w:ascii="Times New Roman" w:hAnsi="Times New Roman" w:cs="Times New Roman"/>
           <w:i w:val="0"/>
           <w:iCs w:val="0"/>
         </w:rPr>
       </w:pPr>
-      <w:bookmarkStart w:id="12" w:name="_Toc127569682"/>
+      <w:bookmarkStart w:id="16" w:name="_Toc127721353"/>
       <w:r>
         <w:rPr>
           <w:rFonts w:ascii="Times New Roman" w:hAnsi="Times New Roman" w:cs="Times New Roman"/>
@@ -4492,7 +9032,7 @@
         </w:rPr>
         <w:t>программные решения</w:t>
       </w:r>
-      <w:bookmarkEnd w:id="12"/>
+      <w:bookmarkEnd w:id="16"/>
     </w:p>
     <w:p>
       <w:pPr>
@@ -4694,7 +9234,7 @@
     </w:p>
     <w:p>
       <w:pPr>
-        <w:pStyle w:val="af8"/>
+        <w:pStyle w:val="af9"/>
         <w:numPr>
           <w:ilvl w:val="0"/>
           <w:numId w:val="16"/>
@@ -4748,7 +9288,7 @@
     </w:p>
     <w:p>
       <w:pPr>
-        <w:pStyle w:val="af8"/>
+        <w:pStyle w:val="af9"/>
         <w:numPr>
           <w:ilvl w:val="0"/>
           <w:numId w:val="16"/>
@@ -4785,7 +9325,7 @@
     </w:p>
     <w:p>
       <w:pPr>
-        <w:pStyle w:val="af8"/>
+        <w:pStyle w:val="af9"/>
         <w:numPr>
           <w:ilvl w:val="0"/>
           <w:numId w:val="16"/>
@@ -4854,7 +9394,7 @@
     </w:p>
     <w:p>
       <w:pPr>
-        <w:pStyle w:val="af8"/>
+        <w:pStyle w:val="af9"/>
         <w:numPr>
           <w:ilvl w:val="0"/>
           <w:numId w:val="16"/>
@@ -4891,7 +9431,7 @@
     </w:p>
     <w:p>
       <w:pPr>
-        <w:pStyle w:val="af8"/>
+        <w:pStyle w:val="af9"/>
         <w:numPr>
           <w:ilvl w:val="0"/>
           <w:numId w:val="16"/>
@@ -5066,7 +9606,7 @@
     </w:p>
     <w:p>
       <w:pPr>
-        <w:pStyle w:val="af8"/>
+        <w:pStyle w:val="af9"/>
         <w:numPr>
           <w:ilvl w:val="0"/>
           <w:numId w:val="17"/>
@@ -5087,7 +9627,7 @@
     </w:p>
     <w:p>
       <w:pPr>
-        <w:pStyle w:val="af8"/>
+        <w:pStyle w:val="af9"/>
         <w:numPr>
           <w:ilvl w:val="0"/>
           <w:numId w:val="17"/>
@@ -5138,7 +9678,7 @@
     </w:p>
     <w:p>
       <w:pPr>
-        <w:pStyle w:val="af8"/>
+        <w:pStyle w:val="af9"/>
         <w:numPr>
           <w:ilvl w:val="0"/>
           <w:numId w:val="17"/>
@@ -5173,7 +9713,7 @@
     </w:p>
     <w:p>
       <w:pPr>
-        <w:pStyle w:val="af8"/>
+        <w:pStyle w:val="af9"/>
         <w:numPr>
           <w:ilvl w:val="0"/>
           <w:numId w:val="17"/>
@@ -5208,7 +9748,7 @@
     </w:p>
     <w:p>
       <w:pPr>
-        <w:pStyle w:val="af8"/>
+        <w:pStyle w:val="af9"/>
         <w:numPr>
           <w:ilvl w:val="0"/>
           <w:numId w:val="17"/>
@@ -5251,7 +9791,7 @@
     </w:p>
     <w:p>
       <w:pPr>
-        <w:pStyle w:val="af8"/>
+        <w:pStyle w:val="af9"/>
         <w:numPr>
           <w:ilvl w:val="0"/>
           <w:numId w:val="17"/>
@@ -5302,7 +9842,7 @@
     </w:p>
     <w:p>
       <w:pPr>
-        <w:pStyle w:val="af8"/>
+        <w:pStyle w:val="af9"/>
         <w:numPr>
           <w:ilvl w:val="0"/>
           <w:numId w:val="17"/>
@@ -5363,7 +9903,7 @@
     </w:p>
     <w:p>
       <w:pPr>
-        <w:pStyle w:val="af8"/>
+        <w:pStyle w:val="af9"/>
         <w:numPr>
           <w:ilvl w:val="0"/>
           <w:numId w:val="18"/>
@@ -5423,7 +9963,7 @@
     </w:p>
     <w:p>
       <w:pPr>
-        <w:pStyle w:val="af8"/>
+        <w:pStyle w:val="af9"/>
         <w:numPr>
           <w:ilvl w:val="0"/>
           <w:numId w:val="18"/>
@@ -5483,7 +10023,7 @@
     </w:p>
     <w:p>
       <w:pPr>
-        <w:pStyle w:val="af8"/>
+        <w:pStyle w:val="af9"/>
         <w:numPr>
           <w:ilvl w:val="0"/>
           <w:numId w:val="18"/>
@@ -5543,7 +10083,7 @@
     </w:p>
     <w:p>
       <w:pPr>
-        <w:pStyle w:val="af8"/>
+        <w:pStyle w:val="af9"/>
         <w:numPr>
           <w:ilvl w:val="0"/>
           <w:numId w:val="18"/>
@@ -5693,7 +10233,7 @@
     </w:p>
     <w:p>
       <w:pPr>
-        <w:pStyle w:val="af8"/>
+        <w:pStyle w:val="af9"/>
         <w:numPr>
           <w:ilvl w:val="0"/>
           <w:numId w:val="18"/>
@@ -5808,7 +10348,7 @@
     </w:p>
     <w:p>
       <w:pPr>
-        <w:pStyle w:val="af8"/>
+        <w:pStyle w:val="af9"/>
         <w:numPr>
           <w:ilvl w:val="0"/>
           <w:numId w:val="18"/>
@@ -5859,7 +10399,7 @@
     </w:p>
     <w:p>
       <w:pPr>
-        <w:pStyle w:val="af8"/>
+        <w:pStyle w:val="af9"/>
         <w:numPr>
           <w:ilvl w:val="0"/>
           <w:numId w:val="18"/>
@@ -5926,7 +10466,7 @@
     </w:p>
     <w:p>
       <w:pPr>
-        <w:pStyle w:val="af8"/>
+        <w:pStyle w:val="af9"/>
         <w:numPr>
           <w:ilvl w:val="0"/>
           <w:numId w:val="18"/>
@@ -5972,7 +10512,7 @@
     </w:p>
     <w:p>
       <w:pPr>
-        <w:pStyle w:val="af8"/>
+        <w:pStyle w:val="af9"/>
         <w:numPr>
           <w:ilvl w:val="0"/>
           <w:numId w:val="18"/>
@@ -6032,7 +10572,7 @@
     </w:p>
     <w:p>
       <w:pPr>
-        <w:pStyle w:val="af8"/>
+        <w:pStyle w:val="af9"/>
         <w:numPr>
           <w:ilvl w:val="0"/>
           <w:numId w:val="18"/>
@@ -6100,24 +10640,70 @@
     <w:p>
       <w:pPr>
         <w:pStyle w:val="2"/>
+        <w:jc w:val="center"/>
         <w:rPr>
           <w:rFonts w:ascii="Times New Roman" w:hAnsi="Times New Roman" w:cs="Times New Roman"/>
           <w:i w:val="0"/>
           <w:iCs w:val="0"/>
         </w:rPr>
       </w:pPr>
-      <w:bookmarkStart w:id="13" w:name="_Toc127569683"/>
+      <w:bookmarkStart w:id="17" w:name="_Toc127721354"/>
+      <w:proofErr w:type="spellStart"/>
       <w:r>
         <w:rPr>
           <w:rFonts w:ascii="Times New Roman" w:hAnsi="Times New Roman" w:cs="Times New Roman"/>
           <w:i w:val="0"/>
           <w:iCs w:val="0"/>
         </w:rPr>
-        <w:t>Разработка тестового web-приложения</w:t>
-      </w:r>
-      <w:bookmarkEnd w:id="13"/>
-    </w:p>
-    <w:p/>
+        <w:t>Разработка</w:t>
+      </w:r>
+      <w:proofErr w:type="spellEnd"/>
+      <w:r>
+        <w:rPr>
+          <w:rFonts w:ascii="Times New Roman" w:hAnsi="Times New Roman" w:cs="Times New Roman"/>
+          <w:i w:val="0"/>
+          <w:iCs w:val="0"/>
+        </w:rPr>
+        <w:t xml:space="preserve"> </w:t>
+      </w:r>
+      <w:proofErr w:type="spellStart"/>
+      <w:r>
+        <w:rPr>
+          <w:rFonts w:ascii="Times New Roman" w:hAnsi="Times New Roman" w:cs="Times New Roman"/>
+          <w:i w:val="0"/>
+          <w:iCs w:val="0"/>
+        </w:rPr>
+        <w:t>тестового</w:t>
+      </w:r>
+      <w:proofErr w:type="spellEnd"/>
+      <w:r>
+        <w:rPr>
+          <w:rFonts w:ascii="Times New Roman" w:hAnsi="Times New Roman" w:cs="Times New Roman"/>
+          <w:i w:val="0"/>
+          <w:iCs w:val="0"/>
+        </w:rPr>
+        <w:t xml:space="preserve"> web-</w:t>
+      </w:r>
+      <w:proofErr w:type="spellStart"/>
+      <w:r>
+        <w:rPr>
+          <w:rFonts w:ascii="Times New Roman" w:hAnsi="Times New Roman" w:cs="Times New Roman"/>
+          <w:i w:val="0"/>
+          <w:iCs w:val="0"/>
+        </w:rPr>
+        <w:t>приложения</w:t>
+      </w:r>
+      <w:bookmarkEnd w:id="17"/>
+      <w:proofErr w:type="spellEnd"/>
+    </w:p>
+    <w:p>
+      <w:pPr>
+        <w:ind w:left="709"/>
+      </w:pPr>
+      <w:r>
+        <w:t>На рис. 5 представлено содержание проекта.</w:t>
+      </w:r>
+    </w:p>
     <w:p>
       <w:pPr>
         <w:jc w:val="center"/>
@@ -6145,7 +10731,7 @@
                     </pic:cNvPicPr>
                   </pic:nvPicPr>
                   <pic:blipFill>
-                    <a:blip r:embed="rId15">
+                    <a:blip r:embed="rId17">
                       <a:extLst>
                         <a:ext uri="{28A0092B-C50C-407E-A947-70E740481C1C}">
                           <a14:useLocalDpi xmlns:a14="http://schemas.microsoft.com/office/drawing/2010/main" val="0"/>
@@ -6190,7 +10776,21 @@
           <w:sz w:val="28"/>
           <w:szCs w:val="28"/>
         </w:rPr>
-        <w:t>Рис. 4. Содержания проекта</w:t>
+        <w:t xml:space="preserve">Рис. </w:t>
+      </w:r>
+      <w:r>
+        <w:rPr>
+          <w:sz w:val="28"/>
+          <w:szCs w:val="28"/>
+        </w:rPr>
+        <w:t>5</w:t>
+      </w:r>
+      <w:r>
+        <w:rPr>
+          <w:sz w:val="28"/>
+          <w:szCs w:val="28"/>
+        </w:rPr>
+        <w:t>. Содержания проекта</w:t>
       </w:r>
     </w:p>
     <w:p>
@@ -6741,7 +11341,7 @@
     </w:p>
     <w:p>
       <w:pPr>
-        <w:pStyle w:val="af8"/>
+        <w:pStyle w:val="af9"/>
         <w:numPr>
           <w:ilvl w:val="0"/>
           <w:numId w:val="20"/>
@@ -6778,7 +11378,7 @@
     </w:p>
     <w:p>
       <w:pPr>
-        <w:pStyle w:val="af8"/>
+        <w:pStyle w:val="af9"/>
         <w:numPr>
           <w:ilvl w:val="0"/>
           <w:numId w:val="20"/>
@@ -7586,15 +12186,13 @@
           <w:rFonts w:ascii="Consolas" w:hAnsi="Consolas"/>
           <w:sz w:val="20"/>
           <w:szCs w:val="20"/>
-          <w:lang w:val="en-US"/>
-        </w:rPr>
-      </w:pPr>
-      <w:r>
-        <w:rPr>
-          <w:rFonts w:ascii="Consolas" w:hAnsi="Consolas"/>
-          <w:sz w:val="20"/>
-          <w:szCs w:val="20"/>
-          <w:lang w:val="en-US"/>
+        </w:rPr>
+      </w:pPr>
+      <w:r>
+        <w:rPr>
+          <w:rFonts w:ascii="Consolas" w:hAnsi="Consolas"/>
+          <w:sz w:val="20"/>
+          <w:szCs w:val="20"/>
         </w:rPr>
         <w:t xml:space="preserve"># </w:t>
       </w:r>
@@ -7611,7 +12209,6 @@
           <w:rFonts w:ascii="Consolas" w:hAnsi="Consolas"/>
           <w:sz w:val="20"/>
           <w:szCs w:val="20"/>
-          <w:lang w:val="en-US"/>
         </w:rPr>
         <w:t xml:space="preserve"> </w:t>
       </w:r>
@@ -7630,7 +12227,6 @@
           <w:rFonts w:ascii="Consolas" w:hAnsi="Consolas"/>
           <w:sz w:val="20"/>
           <w:szCs w:val="20"/>
-          <w:lang w:val="en-US"/>
         </w:rPr>
       </w:pPr>
       <w:r>
@@ -7647,7 +12243,6 @@
           <w:rFonts w:ascii="Consolas" w:hAnsi="Consolas"/>
           <w:sz w:val="20"/>
           <w:szCs w:val="20"/>
-          <w:lang w:val="en-US"/>
         </w:rPr>
         <w:t xml:space="preserve"> </w:t>
       </w:r>
@@ -7657,7 +12252,6 @@
           <w:rFonts w:ascii="Consolas" w:hAnsi="Consolas"/>
           <w:sz w:val="20"/>
           <w:szCs w:val="20"/>
-          <w:lang w:val="en-US"/>
         </w:rPr>
         <w:t>./</w:t>
       </w:r>
@@ -7675,7 +12269,6 @@
           <w:rFonts w:ascii="Consolas" w:hAnsi="Consolas"/>
           <w:sz w:val="20"/>
           <w:szCs w:val="20"/>
-          <w:lang w:val="en-US"/>
         </w:rPr>
         <w:t>.</w:t>
       </w:r>
@@ -7693,7 +12286,6 @@
           <w:rFonts w:ascii="Consolas" w:hAnsi="Consolas"/>
           <w:sz w:val="20"/>
           <w:szCs w:val="20"/>
-          <w:lang w:val="en-US"/>
         </w:rPr>
         <w:t xml:space="preserve"> .</w:t>
       </w:r>
@@ -8796,6 +13388,7 @@
           <w:rFonts w:ascii="Consolas" w:hAnsi="Consolas"/>
           <w:sz w:val="20"/>
           <w:szCs w:val="20"/>
+          <w:lang w:val="en-US"/>
         </w:rPr>
       </w:pPr>
       <w:proofErr w:type="gramStart"/>
@@ -8821,6 +13414,7 @@
           <w:rFonts w:ascii="Consolas" w:hAnsi="Consolas"/>
           <w:sz w:val="20"/>
           <w:szCs w:val="20"/>
+          <w:lang w:val="en-US"/>
         </w:rPr>
         <w:t>$</w:t>
       </w:r>
@@ -8838,6 +13432,7 @@
           <w:rFonts w:ascii="Consolas" w:hAnsi="Consolas"/>
           <w:sz w:val="20"/>
           <w:szCs w:val="20"/>
+          <w:lang w:val="en-US"/>
         </w:rPr>
         <w:t>_</w:t>
       </w:r>
@@ -8857,6 +13452,7 @@
           <w:rFonts w:ascii="Consolas" w:hAnsi="Consolas"/>
           <w:sz w:val="20"/>
           <w:szCs w:val="20"/>
+          <w:lang w:val="en-US"/>
         </w:rPr>
       </w:pPr>
     </w:p>
@@ -10697,7 +15293,7 @@
     </w:p>
     <w:p>
       <w:pPr>
-        <w:pStyle w:val="af8"/>
+        <w:pStyle w:val="af9"/>
         <w:numPr>
           <w:ilvl w:val="0"/>
           <w:numId w:val="21"/>
@@ -10901,7 +15497,7 @@
     </w:p>
     <w:p>
       <w:pPr>
-        <w:pStyle w:val="af8"/>
+        <w:pStyle w:val="af9"/>
         <w:numPr>
           <w:ilvl w:val="0"/>
           <w:numId w:val="21"/>
@@ -11054,7 +15650,7 @@
     </w:p>
     <w:p>
       <w:pPr>
-        <w:pStyle w:val="af8"/>
+        <w:pStyle w:val="af9"/>
         <w:numPr>
           <w:ilvl w:val="0"/>
           <w:numId w:val="21"/>
@@ -12349,15 +16945,7 @@
           <w:sz w:val="28"/>
           <w:szCs w:val="28"/>
         </w:rPr>
-        <w:t xml:space="preserve"> позволяют получить переменные окружения записанные в </w:t>
-      </w:r>
-      <w:proofErr w:type="gramStart"/>
-      <w:r>
-        <w:rPr>
-          <w:sz w:val="28"/>
-          <w:szCs w:val="28"/>
-        </w:rPr>
-        <w:t>файл .</w:t>
+        <w:t xml:space="preserve"> позволяют получить переменные окружения записанные в файл .</w:t>
       </w:r>
       <w:r>
         <w:rPr>
@@ -12367,7 +16955,6 @@
         </w:rPr>
         <w:t>env</w:t>
       </w:r>
-      <w:proofErr w:type="gramEnd"/>
       <w:r>
         <w:rPr>
           <w:sz w:val="28"/>
@@ -16379,6 +20966,7 @@
     <w:p>
       <w:pPr>
         <w:pStyle w:val="2"/>
+        <w:jc w:val="center"/>
         <w:rPr>
           <w:rFonts w:ascii="Times New Roman" w:eastAsiaTheme="minorEastAsia" w:hAnsi="Times New Roman" w:cs="Times New Roman"/>
           <w:i w:val="0"/>
@@ -16386,7 +20974,7 @@
           <w:lang w:val="ru-RU"/>
         </w:rPr>
       </w:pPr>
-      <w:bookmarkStart w:id="14" w:name="_Toc127569684"/>
+      <w:bookmarkStart w:id="18" w:name="_Toc127721355"/>
       <w:r>
         <w:rPr>
           <w:rFonts w:ascii="Times New Roman" w:eastAsiaTheme="minorEastAsia" w:hAnsi="Times New Roman" w:cs="Times New Roman"/>
@@ -16413,7 +21001,7 @@
         </w:rPr>
         <w:t>-приложения на тестовом сервере</w:t>
       </w:r>
-      <w:bookmarkEnd w:id="14"/>
+      <w:bookmarkEnd w:id="18"/>
     </w:p>
     <w:p>
       <w:pPr>
@@ -16472,7 +21060,21 @@
           <w:sz w:val="28"/>
           <w:szCs w:val="28"/>
         </w:rPr>
-        <w:t>открывается страница (рис. 5).</w:t>
+        <w:t xml:space="preserve">открывается страница (рис. </w:t>
+      </w:r>
+      <w:r>
+        <w:rPr>
+          <w:sz w:val="28"/>
+          <w:szCs w:val="28"/>
+        </w:rPr>
+        <w:t>6</w:t>
+      </w:r>
+      <w:r>
+        <w:rPr>
+          <w:sz w:val="28"/>
+          <w:szCs w:val="28"/>
+        </w:rPr>
+        <w:t>).</w:t>
       </w:r>
     </w:p>
     <w:p>
@@ -16532,7 +21134,7 @@
                     </pic:cNvPicPr>
                   </pic:nvPicPr>
                   <pic:blipFill rotWithShape="1">
-                    <a:blip r:embed="rId16"/>
+                    <a:blip r:embed="rId18"/>
                     <a:srcRect t="6429"/>
                     <a:stretch/>
                   </pic:blipFill>
@@ -16566,7 +21168,21 @@
           <w:sz w:val="28"/>
           <w:szCs w:val="28"/>
         </w:rPr>
-        <w:t>Рис. 5. Страница для загрузки фотографии</w:t>
+        <w:t xml:space="preserve">Рис. </w:t>
+      </w:r>
+      <w:r>
+        <w:rPr>
+          <w:sz w:val="28"/>
+          <w:szCs w:val="28"/>
+        </w:rPr>
+        <w:t>6</w:t>
+      </w:r>
+      <w:r>
+        <w:rPr>
+          <w:sz w:val="28"/>
+          <w:szCs w:val="28"/>
+        </w:rPr>
+        <w:t>. Страница для загрузки фотографии</w:t>
       </w:r>
     </w:p>
     <w:p>
@@ -16605,7 +21221,7 @@
           <w:sz w:val="28"/>
           <w:szCs w:val="28"/>
         </w:rPr>
-        <w:t>6</w:t>
+        <w:t>7</w:t>
       </w:r>
       <w:r>
         <w:rPr>
@@ -16653,7 +21269,7 @@
                     <pic:cNvPicPr/>
                   </pic:nvPicPr>
                   <pic:blipFill>
-                    <a:blip r:embed="rId17"/>
+                    <a:blip r:embed="rId19"/>
                     <a:stretch>
                       <a:fillRect/>
                     </a:stretch>
@@ -16694,7 +21310,7 @@
           <w:sz w:val="28"/>
           <w:szCs w:val="28"/>
         </w:rPr>
-        <w:t>6</w:t>
+        <w:t>7</w:t>
       </w:r>
       <w:r>
         <w:rPr>
@@ -16776,9 +21392,8 @@
         <w:rPr>
           <w:sz w:val="28"/>
           <w:szCs w:val="28"/>
-          <w:lang w:val="en-US"/>
-        </w:rPr>
-        <w:t>7</w:t>
+        </w:rPr>
+        <w:t>8</w:t>
       </w:r>
       <w:r>
         <w:rPr>
@@ -16825,7 +21440,7 @@
                     <pic:cNvPicPr/>
                   </pic:nvPicPr>
                   <pic:blipFill rotWithShape="1">
-                    <a:blip r:embed="rId18"/>
+                    <a:blip r:embed="rId20"/>
                     <a:srcRect l="51758" t="7911" b="70012"/>
                     <a:stretch/>
                   </pic:blipFill>
@@ -16873,7 +21488,7 @@
           <w:sz w:val="28"/>
           <w:szCs w:val="28"/>
         </w:rPr>
-        <w:t>7</w:t>
+        <w:t>8</w:t>
       </w:r>
       <w:r>
         <w:rPr>
@@ -16912,7 +21527,7 @@
           <w:sz w:val="28"/>
           <w:szCs w:val="28"/>
         </w:rPr>
-        <w:t>8</w:t>
+        <w:t>9</w:t>
       </w:r>
       <w:r>
         <w:rPr>
@@ -16961,7 +21576,7 @@
                     <pic:cNvPicPr/>
                   </pic:nvPicPr>
                   <pic:blipFill>
-                    <a:blip r:embed="rId19"/>
+                    <a:blip r:embed="rId21"/>
                     <a:stretch>
                       <a:fillRect/>
                     </a:stretch>
@@ -17001,9 +21616,8 @@
         <w:rPr>
           <w:sz w:val="28"/>
           <w:szCs w:val="28"/>
-          <w:lang w:val="en-US"/>
-        </w:rPr>
-        <w:t>8</w:t>
+        </w:rPr>
+        <w:t>9</w:t>
       </w:r>
       <w:r>
         <w:rPr>
@@ -17016,13 +21630,14 @@
     <w:p>
       <w:pPr>
         <w:pStyle w:val="2"/>
+        <w:jc w:val="center"/>
         <w:rPr>
           <w:rFonts w:ascii="Times New Roman" w:hAnsi="Times New Roman" w:cs="Times New Roman"/>
           <w:i w:val="0"/>
           <w:iCs w:val="0"/>
         </w:rPr>
       </w:pPr>
-      <w:bookmarkStart w:id="15" w:name="_Toc127569685"/>
+      <w:bookmarkStart w:id="19" w:name="_Toc127721356"/>
       <w:proofErr w:type="spellStart"/>
       <w:r>
         <w:rPr>
@@ -17095,7 +21710,7 @@
         </w:rPr>
         <w:t>aINI</w:t>
       </w:r>
-      <w:bookmarkEnd w:id="15"/>
+      <w:bookmarkEnd w:id="19"/>
       <w:proofErr w:type="spellEnd"/>
     </w:p>
     <w:p>
@@ -17467,7 +22082,28 @@
           <w:sz w:val="28"/>
           <w:szCs w:val="28"/>
         </w:rPr>
-        <w:t xml:space="preserve"> входных и выходных данных представлены на рисунках 9 и 10</w:t>
+        <w:t xml:space="preserve"> входных и выходных данных представлены на рисунках </w:t>
+      </w:r>
+      <w:r>
+        <w:rPr>
+          <w:sz w:val="28"/>
+          <w:szCs w:val="28"/>
+        </w:rPr>
+        <w:t>10</w:t>
+      </w:r>
+      <w:r>
+        <w:rPr>
+          <w:sz w:val="28"/>
+          <w:szCs w:val="28"/>
+        </w:rPr>
+        <w:t xml:space="preserve"> и 1</w:t>
+      </w:r>
+      <w:r>
+        <w:rPr>
+          <w:sz w:val="28"/>
+          <w:szCs w:val="28"/>
+        </w:rPr>
+        <w:t>1</w:t>
       </w:r>
       <w:r>
         <w:rPr>
@@ -17589,10 +22225,8 @@
           <w:rFonts w:ascii="Consolas" w:hAnsi="Consolas"/>
           <w:sz w:val="20"/>
           <w:szCs w:val="20"/>
-          <w:lang w:val="en-US"/>
-        </w:rPr>
-      </w:pPr>
-      <w:proofErr w:type="spellStart"/>
+        </w:rPr>
+      </w:pPr>
       <w:r>
         <w:rPr>
           <w:rFonts w:ascii="Consolas" w:hAnsi="Consolas"/>
@@ -17607,7 +22241,6 @@
           <w:rFonts w:ascii="Consolas" w:hAnsi="Consolas"/>
           <w:sz w:val="20"/>
           <w:szCs w:val="20"/>
-          <w:lang w:val="en-US"/>
         </w:rPr>
         <w:t>_</w:t>
       </w:r>
@@ -17620,13 +22253,11 @@
         </w:rPr>
         <w:t>var</w:t>
       </w:r>
-      <w:proofErr w:type="spellEnd"/>
-      <w:r>
-        <w:rPr>
-          <w:rFonts w:ascii="Consolas" w:hAnsi="Consolas"/>
-          <w:sz w:val="20"/>
-          <w:szCs w:val="20"/>
-          <w:lang w:val="en-US"/>
+      <w:r>
+        <w:rPr>
+          <w:rFonts w:ascii="Consolas" w:hAnsi="Consolas"/>
+          <w:sz w:val="20"/>
+          <w:szCs w:val="20"/>
         </w:rPr>
         <w:t xml:space="preserve"> = </w:t>
       </w:r>
@@ -17645,7 +22276,6 @@
           <w:rFonts w:ascii="Consolas" w:hAnsi="Consolas"/>
           <w:sz w:val="20"/>
           <w:szCs w:val="20"/>
-          <w:lang w:val="en-US"/>
         </w:rPr>
         <w:t>(</w:t>
       </w:r>
@@ -17655,7 +22285,6 @@
           <w:rFonts w:ascii="Consolas" w:hAnsi="Consolas"/>
           <w:sz w:val="20"/>
           <w:szCs w:val="20"/>
-          <w:lang w:val="en-US"/>
         </w:rPr>
         <w:t>'0' + '1')</w:t>
       </w:r>
@@ -19450,7 +24079,7 @@
                     <pic:cNvPicPr/>
                   </pic:nvPicPr>
                   <pic:blipFill rotWithShape="1">
-                    <a:blip r:embed="rId20"/>
+                    <a:blip r:embed="rId22"/>
                     <a:srcRect t="3059"/>
                     <a:stretch/>
                   </pic:blipFill>
@@ -19498,7 +24127,7 @@
           <w:sz w:val="28"/>
           <w:szCs w:val="28"/>
         </w:rPr>
-        <w:t>9</w:t>
+        <w:t>10</w:t>
       </w:r>
       <w:r>
         <w:rPr>
@@ -19571,7 +24200,7 @@
                     <pic:cNvPicPr/>
                   </pic:nvPicPr>
                   <pic:blipFill>
-                    <a:blip r:embed="rId21"/>
+                    <a:blip r:embed="rId23"/>
                     <a:stretch>
                       <a:fillRect/>
                     </a:stretch>
@@ -19612,7 +24241,14 @@
           <w:sz w:val="28"/>
           <w:szCs w:val="28"/>
         </w:rPr>
-        <w:t>10</w:t>
+        <w:t>1</w:t>
+      </w:r>
+      <w:r>
+        <w:rPr>
+          <w:sz w:val="28"/>
+          <w:szCs w:val="28"/>
+        </w:rPr>
+        <w:t>1</w:t>
       </w:r>
       <w:r>
         <w:rPr>
@@ -19632,11 +24268,12 @@
     <w:p>
       <w:pPr>
         <w:pStyle w:val="1"/>
+        <w:jc w:val="center"/>
         <w:rPr>
           <w:rFonts w:ascii="Times New Roman" w:hAnsi="Times New Roman"/>
         </w:rPr>
       </w:pPr>
-      <w:bookmarkStart w:id="16" w:name="_Toc127569686"/>
+      <w:bookmarkStart w:id="20" w:name="_Toc127721357"/>
       <w:r>
         <w:rPr>
           <w:rFonts w:ascii="Times New Roman" w:hAnsi="Times New Roman"/>
@@ -19644,7 +24281,7 @@
         <w:lastRenderedPageBreak/>
         <w:t>Заключение</w:t>
       </w:r>
-      <w:bookmarkEnd w:id="16"/>
+      <w:bookmarkEnd w:id="20"/>
     </w:p>
     <w:p>
       <w:pPr>
@@ -19821,7 +24458,7 @@
     </w:p>
     <w:p>
       <w:pPr>
-        <w:pStyle w:val="af8"/>
+        <w:pStyle w:val="af9"/>
         <w:numPr>
           <w:ilvl w:val="0"/>
           <w:numId w:val="19"/>
@@ -19904,7 +24541,7 @@
     </w:p>
     <w:p>
       <w:pPr>
-        <w:pStyle w:val="af8"/>
+        <w:pStyle w:val="af9"/>
         <w:numPr>
           <w:ilvl w:val="0"/>
           <w:numId w:val="19"/>
@@ -20003,7 +24640,7 @@
     </w:p>
     <w:p>
       <w:pPr>
-        <w:pStyle w:val="af8"/>
+        <w:pStyle w:val="af9"/>
         <w:numPr>
           <w:ilvl w:val="0"/>
           <w:numId w:val="19"/>
@@ -20057,18 +24694,19 @@
     <w:p>
       <w:pPr>
         <w:pStyle w:val="1"/>
+        <w:jc w:val="center"/>
         <w:rPr>
           <w:rFonts w:ascii="Times New Roman" w:hAnsi="Times New Roman"/>
         </w:rPr>
       </w:pPr>
-      <w:bookmarkStart w:id="17" w:name="_Toc127569687"/>
+      <w:bookmarkStart w:id="21" w:name="_Toc127721358"/>
       <w:r>
         <w:rPr>
           <w:rFonts w:ascii="Times New Roman" w:hAnsi="Times New Roman"/>
         </w:rPr>
         <w:t>Список литературы</w:t>
       </w:r>
-      <w:bookmarkEnd w:id="17"/>
+      <w:bookmarkEnd w:id="21"/>
     </w:p>
     <w:p>
       <w:pPr>
@@ -20210,22 +24848,24 @@
     <w:p>
       <w:pPr>
         <w:jc w:val="both"/>
-      </w:pPr>
-      <w:r>
-        <w:rPr>
-          <w:lang w:val="en-US"/>
-        </w:rPr>
-        <w:t>[5</w:t>
-      </w:r>
-      <w:r>
-        <w:rPr>
-          <w:lang w:val="en-US"/>
-        </w:rPr>
-        <w:t xml:space="preserve">] MDN Web Docs. // </w:t>
-      </w:r>
-      <w:proofErr w:type="spellStart"/>
-      <w:r>
-        <w:rPr>
+        <w:rPr>
+          <w:sz w:val="28"/>
+          <w:szCs w:val="28"/>
+        </w:rPr>
+      </w:pPr>
+      <w:r>
+        <w:rPr>
+          <w:sz w:val="28"/>
+          <w:szCs w:val="28"/>
+          <w:lang w:val="en-US"/>
+        </w:rPr>
+        <w:t xml:space="preserve">[5] MDN Web Docs. // </w:t>
+      </w:r>
+      <w:proofErr w:type="spellStart"/>
+      <w:r>
+        <w:rPr>
+          <w:sz w:val="28"/>
+          <w:szCs w:val="28"/>
           <w:lang w:val="en-US"/>
         </w:rPr>
         <w:t>runebook.dev</w:t>
@@ -20233,38 +24873,18 @@
       <w:proofErr w:type="spellEnd"/>
       <w:r>
         <w:rPr>
-          <w:lang w:val="en-US"/>
-        </w:rPr>
-        <w:t xml:space="preserve"> </w:t>
-      </w:r>
-      <w:r>
-        <w:rPr>
-          <w:sz w:val="28"/>
-          <w:szCs w:val="28"/>
-          <w:lang w:val="en-US"/>
-        </w:rPr>
-        <w:t>—</w:t>
-      </w:r>
-      <w:r>
-        <w:rPr>
-          <w:lang w:val="en-US"/>
-        </w:rPr>
-        <w:t xml:space="preserve"> URL: https://developer.mozilla.org/ru/ docs/Learn/Server-side/Django/Introduction. </w:t>
-      </w:r>
-      <w:r>
-        <w:t>(</w:t>
-      </w:r>
-      <w:r>
-        <w:t>Дата</w:t>
-      </w:r>
-      <w:r>
-        <w:t xml:space="preserve"> </w:t>
-      </w:r>
-      <w:r>
-        <w:t>обращения</w:t>
-      </w:r>
-      <w:r>
-        <w:t xml:space="preserve"> 24.10.2022).</w:t>
+          <w:sz w:val="28"/>
+          <w:szCs w:val="28"/>
+          <w:lang w:val="en-US"/>
+        </w:rPr>
+        <w:t xml:space="preserve"> — URL: https://developer.mozilla.org/ru/ docs/Learn/Server-side/Django/Introduction. </w:t>
+      </w:r>
+      <w:r>
+        <w:rPr>
+          <w:sz w:val="28"/>
+          <w:szCs w:val="28"/>
+        </w:rPr>
+        <w:t>(Дата обращения 24.10.2022).</w:t>
       </w:r>
     </w:p>
     <w:p>
@@ -20276,312 +24896,462 @@
         </w:rPr>
       </w:pPr>
       <w:r>
+        <w:rPr>
+          <w:sz w:val="28"/>
+          <w:szCs w:val="28"/>
+        </w:rPr>
         <w:t xml:space="preserve">[6] </w:t>
       </w:r>
       <w:proofErr w:type="spellStart"/>
       <w:r>
         <w:rPr>
+          <w:sz w:val="28"/>
+          <w:szCs w:val="28"/>
           <w:lang w:val="en-US"/>
         </w:rPr>
         <w:t>Eternalhost</w:t>
       </w:r>
       <w:proofErr w:type="spellEnd"/>
       <w:r>
+        <w:rPr>
+          <w:sz w:val="28"/>
+          <w:szCs w:val="28"/>
+        </w:rPr>
         <w:t xml:space="preserve">. // </w:t>
       </w:r>
       <w:proofErr w:type="spellStart"/>
       <w:r>
         <w:rPr>
+          <w:sz w:val="28"/>
+          <w:szCs w:val="28"/>
           <w:lang w:val="en-US"/>
         </w:rPr>
         <w:t>runebook</w:t>
       </w:r>
       <w:proofErr w:type="spellEnd"/>
       <w:r>
+        <w:rPr>
+          <w:sz w:val="28"/>
+          <w:szCs w:val="28"/>
+        </w:rPr>
         <w:t>.</w:t>
       </w:r>
       <w:r>
         <w:rPr>
+          <w:sz w:val="28"/>
+          <w:szCs w:val="28"/>
           <w:lang w:val="en-US"/>
         </w:rPr>
         <w:t>dev</w:t>
       </w:r>
       <w:r>
-        <w:t xml:space="preserve"> </w:t>
-      </w:r>
-      <w:r>
-        <w:rPr>
-          <w:sz w:val="28"/>
-          <w:szCs w:val="28"/>
-        </w:rPr>
-        <w:t>—</w:t>
-      </w:r>
-      <w:r>
-        <w:t xml:space="preserve"> </w:t>
-      </w:r>
-      <w:r>
-        <w:rPr>
+        <w:rPr>
+          <w:sz w:val="28"/>
+          <w:szCs w:val="28"/>
+        </w:rPr>
+        <w:t xml:space="preserve"> — </w:t>
+      </w:r>
+      <w:r>
+        <w:rPr>
+          <w:sz w:val="28"/>
+          <w:szCs w:val="28"/>
           <w:lang w:val="en-US"/>
         </w:rPr>
         <w:t>URL</w:t>
       </w:r>
       <w:r>
+        <w:rPr>
+          <w:sz w:val="28"/>
+          <w:szCs w:val="28"/>
+        </w:rPr>
         <w:t>: \</w:t>
       </w:r>
       <w:proofErr w:type="spellStart"/>
       <w:proofErr w:type="gramStart"/>
       <w:r>
         <w:rPr>
+          <w:sz w:val="28"/>
+          <w:szCs w:val="28"/>
           <w:lang w:val="en-US"/>
         </w:rPr>
         <w:t>url</w:t>
       </w:r>
       <w:proofErr w:type="spellEnd"/>
       <w:r>
+        <w:rPr>
+          <w:sz w:val="28"/>
+          <w:szCs w:val="28"/>
+        </w:rPr>
         <w:t>{</w:t>
       </w:r>
       <w:proofErr w:type="gramEnd"/>
       <w:r>
         <w:rPr>
+          <w:sz w:val="28"/>
+          <w:szCs w:val="28"/>
           <w:lang w:val="en-US"/>
         </w:rPr>
         <w:t>https</w:t>
       </w:r>
       <w:r>
+        <w:rPr>
+          <w:sz w:val="28"/>
+          <w:szCs w:val="28"/>
+        </w:rPr>
         <w:t>://</w:t>
       </w:r>
       <w:proofErr w:type="spellStart"/>
       <w:r>
         <w:rPr>
+          <w:sz w:val="28"/>
+          <w:szCs w:val="28"/>
           <w:lang w:val="en-US"/>
         </w:rPr>
         <w:t>eternalhost</w:t>
       </w:r>
       <w:proofErr w:type="spellEnd"/>
       <w:r>
+        <w:rPr>
+          <w:sz w:val="28"/>
+          <w:szCs w:val="28"/>
+        </w:rPr>
         <w:t>.</w:t>
       </w:r>
       <w:r>
         <w:rPr>
+          <w:sz w:val="28"/>
+          <w:szCs w:val="28"/>
           <w:lang w:val="en-US"/>
         </w:rPr>
         <w:t>net</w:t>
       </w:r>
       <w:r>
+        <w:rPr>
+          <w:sz w:val="28"/>
+          <w:szCs w:val="28"/>
+        </w:rPr>
         <w:t>/</w:t>
       </w:r>
       <w:r>
         <w:rPr>
+          <w:sz w:val="28"/>
+          <w:szCs w:val="28"/>
           <w:lang w:val="en-US"/>
         </w:rPr>
         <w:t>blog</w:t>
       </w:r>
       <w:r>
+        <w:rPr>
+          <w:sz w:val="28"/>
+          <w:szCs w:val="28"/>
+        </w:rPr>
         <w:t>/</w:t>
       </w:r>
       <w:proofErr w:type="spellStart"/>
       <w:r>
         <w:rPr>
+          <w:sz w:val="28"/>
+          <w:szCs w:val="28"/>
           <w:lang w:val="en-US"/>
         </w:rPr>
         <w:t>razrabotka</w:t>
       </w:r>
       <w:proofErr w:type="spellEnd"/>
       <w:r>
+        <w:rPr>
+          <w:sz w:val="28"/>
+          <w:szCs w:val="28"/>
+        </w:rPr>
         <w:t>/</w:t>
       </w:r>
       <w:proofErr w:type="spellStart"/>
       <w:r>
         <w:rPr>
+          <w:sz w:val="28"/>
+          <w:szCs w:val="28"/>
           <w:lang w:val="en-US"/>
         </w:rPr>
         <w:t>chto</w:t>
       </w:r>
       <w:proofErr w:type="spellEnd"/>
       <w:r>
+        <w:rPr>
+          <w:sz w:val="28"/>
+          <w:szCs w:val="28"/>
+        </w:rPr>
         <w:t>-</w:t>
       </w:r>
       <w:proofErr w:type="spellStart"/>
       <w:r>
         <w:rPr>
+          <w:sz w:val="28"/>
+          <w:szCs w:val="28"/>
           <w:lang w:val="en-US"/>
         </w:rPr>
         <w:t>takoe</w:t>
       </w:r>
       <w:proofErr w:type="spellEnd"/>
       <w:r>
+        <w:rPr>
+          <w:sz w:val="28"/>
+          <w:szCs w:val="28"/>
+        </w:rPr>
         <w:t>-</w:t>
       </w:r>
       <w:r>
         <w:rPr>
+          <w:sz w:val="28"/>
+          <w:szCs w:val="28"/>
           <w:lang w:val="en-US"/>
         </w:rPr>
         <w:t>docker</w:t>
       </w:r>
       <w:r>
+        <w:rPr>
+          <w:sz w:val="28"/>
+          <w:szCs w:val="28"/>
+        </w:rPr>
         <w:t>?</w:t>
       </w:r>
       <w:proofErr w:type="spellStart"/>
       <w:r>
         <w:rPr>
+          <w:sz w:val="28"/>
+          <w:szCs w:val="28"/>
           <w:lang w:val="en-US"/>
         </w:rPr>
         <w:t>utm</w:t>
       </w:r>
       <w:proofErr w:type="spellEnd"/>
       <w:r>
+        <w:rPr>
+          <w:sz w:val="28"/>
+          <w:szCs w:val="28"/>
+        </w:rPr>
         <w:t>_</w:t>
       </w:r>
       <w:r>
         <w:rPr>
+          <w:sz w:val="28"/>
+          <w:szCs w:val="28"/>
           <w:lang w:val="en-US"/>
         </w:rPr>
         <w:t>source</w:t>
       </w:r>
       <w:r>
+        <w:rPr>
+          <w:sz w:val="28"/>
+          <w:szCs w:val="28"/>
+        </w:rPr>
         <w:t>=</w:t>
       </w:r>
       <w:r>
         <w:rPr>
+          <w:sz w:val="28"/>
+          <w:szCs w:val="28"/>
           <w:lang w:val="en-US"/>
         </w:rPr>
         <w:t>google</w:t>
       </w:r>
       <w:r>
+        <w:rPr>
+          <w:sz w:val="28"/>
+          <w:szCs w:val="28"/>
+        </w:rPr>
         <w:t>.</w:t>
       </w:r>
       <w:r>
         <w:rPr>
+          <w:sz w:val="28"/>
+          <w:szCs w:val="28"/>
           <w:lang w:val="en-US"/>
         </w:rPr>
         <w:t>com</w:t>
       </w:r>
       <w:r>
+        <w:rPr>
+          <w:sz w:val="28"/>
+          <w:szCs w:val="28"/>
+        </w:rPr>
         <w:t>&amp;</w:t>
       </w:r>
       <w:proofErr w:type="spellStart"/>
       <w:r>
         <w:rPr>
+          <w:sz w:val="28"/>
+          <w:szCs w:val="28"/>
           <w:lang w:val="en-US"/>
         </w:rPr>
         <w:t>utm</w:t>
       </w:r>
       <w:proofErr w:type="spellEnd"/>
       <w:r>
+        <w:rPr>
+          <w:sz w:val="28"/>
+          <w:szCs w:val="28"/>
+        </w:rPr>
         <w:t>_</w:t>
       </w:r>
       <w:r>
         <w:rPr>
+          <w:sz w:val="28"/>
+          <w:szCs w:val="28"/>
           <w:lang w:val="en-US"/>
         </w:rPr>
         <w:t>medium</w:t>
       </w:r>
       <w:r>
+        <w:rPr>
+          <w:sz w:val="28"/>
+          <w:szCs w:val="28"/>
+        </w:rPr>
         <w:t>=</w:t>
       </w:r>
       <w:r>
         <w:rPr>
+          <w:sz w:val="28"/>
+          <w:szCs w:val="28"/>
           <w:lang w:val="en-US"/>
         </w:rPr>
         <w:t>organic</w:t>
       </w:r>
       <w:r>
+        <w:rPr>
+          <w:sz w:val="28"/>
+          <w:szCs w:val="28"/>
+        </w:rPr>
         <w:t>&amp;</w:t>
       </w:r>
       <w:proofErr w:type="spellStart"/>
       <w:r>
         <w:rPr>
+          <w:sz w:val="28"/>
+          <w:szCs w:val="28"/>
           <w:lang w:val="en-US"/>
         </w:rPr>
         <w:t>utm</w:t>
       </w:r>
       <w:proofErr w:type="spellEnd"/>
       <w:r>
+        <w:rPr>
+          <w:sz w:val="28"/>
+          <w:szCs w:val="28"/>
+        </w:rPr>
         <w:t>_</w:t>
       </w:r>
       <w:r>
         <w:rPr>
+          <w:sz w:val="28"/>
+          <w:szCs w:val="28"/>
           <w:lang w:val="en-US"/>
         </w:rPr>
         <w:t>campaign</w:t>
       </w:r>
       <w:r>
+        <w:rPr>
+          <w:sz w:val="28"/>
+          <w:szCs w:val="28"/>
+        </w:rPr>
         <w:t>=</w:t>
       </w:r>
       <w:r>
         <w:rPr>
+          <w:sz w:val="28"/>
+          <w:szCs w:val="28"/>
           <w:lang w:val="en-US"/>
         </w:rPr>
         <w:t>google</w:t>
       </w:r>
       <w:r>
+        <w:rPr>
+          <w:sz w:val="28"/>
+          <w:szCs w:val="28"/>
+        </w:rPr>
         <w:t>.</w:t>
       </w:r>
       <w:r>
         <w:rPr>
+          <w:sz w:val="28"/>
+          <w:szCs w:val="28"/>
           <w:lang w:val="en-US"/>
         </w:rPr>
         <w:t>com</w:t>
       </w:r>
       <w:r>
+        <w:rPr>
+          <w:sz w:val="28"/>
+          <w:szCs w:val="28"/>
+        </w:rPr>
         <w:t>&amp;</w:t>
       </w:r>
       <w:proofErr w:type="spellStart"/>
       <w:r>
         <w:rPr>
+          <w:sz w:val="28"/>
+          <w:szCs w:val="28"/>
           <w:lang w:val="en-US"/>
         </w:rPr>
         <w:t>utm</w:t>
       </w:r>
       <w:proofErr w:type="spellEnd"/>
       <w:r>
+        <w:rPr>
+          <w:sz w:val="28"/>
+          <w:szCs w:val="28"/>
+        </w:rPr>
         <w:t>_</w:t>
       </w:r>
       <w:r>
         <w:rPr>
+          <w:sz w:val="28"/>
+          <w:szCs w:val="28"/>
           <w:lang w:val="en-US"/>
         </w:rPr>
         <w:t>referrer</w:t>
       </w:r>
       <w:r>
+        <w:rPr>
+          <w:sz w:val="28"/>
+          <w:szCs w:val="28"/>
+        </w:rPr>
         <w:t>=</w:t>
       </w:r>
       <w:r>
         <w:rPr>
+          <w:sz w:val="28"/>
+          <w:szCs w:val="28"/>
           <w:lang w:val="en-US"/>
         </w:rPr>
         <w:t>google</w:t>
       </w:r>
       <w:r>
+        <w:rPr>
+          <w:sz w:val="28"/>
+          <w:szCs w:val="28"/>
+        </w:rPr>
         <w:t>.</w:t>
       </w:r>
       <w:r>
         <w:rPr>
+          <w:sz w:val="28"/>
+          <w:szCs w:val="28"/>
           <w:lang w:val="en-US"/>
         </w:rPr>
         <w:t>com</w:t>
       </w:r>
       <w:r>
-        <w:t>. (</w:t>
-      </w:r>
-      <w:r>
-        <w:t>Дата</w:t>
-      </w:r>
-      <w:r>
-        <w:t xml:space="preserve"> </w:t>
-      </w:r>
-      <w:r>
-        <w:t>обращения</w:t>
-      </w:r>
-      <w:r>
-        <w:t xml:space="preserve"> 24.10.2022).</w:t>
+        <w:rPr>
+          <w:sz w:val="28"/>
+          <w:szCs w:val="28"/>
+        </w:rPr>
+        <w:t>. (Дата обращения 24.10.2022).</w:t>
       </w:r>
     </w:p>
     <w:sectPr>
-      <w:headerReference w:type="default" r:id="rId22"/>
-      <w:footerReference w:type="default" r:id="rId23"/>
-      <w:headerReference w:type="first" r:id="rId24"/>
-      <w:footerReference w:type="first" r:id="rId25"/>
+      <w:headerReference w:type="default" r:id="rId24"/>
+      <w:footerReference w:type="default" r:id="rId25"/>
+      <w:headerReference w:type="first" r:id="rId26"/>
+      <w:footerReference w:type="first" r:id="rId27"/>
       <w:pgSz w:w="11906" w:h="16838"/>
       <w:pgMar w:top="851" w:right="851" w:bottom="766" w:left="1418" w:header="709" w:footer="709" w:gutter="0"/>
       <w:cols w:space="720"/>
@@ -20616,9 +25386,52 @@
 <w:ftr xmlns:wpc="http://schemas.microsoft.com/office/word/2010/wordprocessingCanvas" xmlns:cx="http://schemas.microsoft.com/office/drawing/2014/chartex" xmlns:cx1="http://schemas.microsoft.com/office/drawing/2015/9/8/chartex" xmlns:cx2="http://schemas.microsoft.com/office/drawing/2015/10/21/chartex" xmlns:cx3="http://schemas.microsoft.com/office/drawing/2016/5/9/chartex" xmlns:cx4="http://schemas.microsoft.com/office/drawing/2016/5/10/chartex" xmlns:cx5="http://schemas.microsoft.com/office/drawing/2016/5/11/chartex" xmlns:cx6="http://schemas.microsoft.com/office/drawing/2016/5/12/chartex" xmlns:cx7="http://schemas.microsoft.com/office/drawing/2016/5/13/chartex" xmlns:cx8="http://schemas.microsoft.com/office/drawing/2016/5/14/chartex" xmlns:mc="http://schemas.openxmlformats.org/markup-compatibility/2006" xmlns:aink="http://schemas.microsoft.com/office/drawing/2016/ink" xmlns:am3d="http://schemas.microsoft.com/office/drawing/2017/model3d" xmlns:o="urn:schemas-microsoft-com:office:office" xmlns:oel="http://schemas.microsoft.com/office/2019/extlst" xmlns:r="http://schemas.openxmlformats.org/officeDocument/2006/relationships" xmlns:m="http://schemas.openxmlformats.org/officeDocument/2006/math" xmlns:v="urn:schemas-microsoft-com:vml" xmlns:wp14="http://schemas.microsoft.com/office/word/2010/wordprocessingDrawing" xmlns:wp="http://schemas.openxmlformats.org/drawingml/2006/wordprocessingDrawing" xmlns:w10="urn:schemas-microsoft-com:office:word" xmlns:w="http://schemas.openxmlformats.org/wordprocessingml/2006/main" xmlns:w14="http://schemas.microsoft.com/office/word/2010/wordml" xmlns:w15="http://schemas.microsoft.com/office/word/2012/wordml" xmlns:w16cex="http://schemas.microsoft.com/office/word/2018/wordml/cex" xmlns:w16cid="http://schemas.microsoft.com/office/word/2016/wordml/cid" xmlns:w16="http://schemas.microsoft.com/office/word/2018/wordml" xmlns:w16sdtdh="http://schemas.microsoft.com/office/word/2020/wordml/sdtdatahash" xmlns:w16se="http://schemas.microsoft.com/office/word/2015/wordml/symex" xmlns:wpg="http://schemas.microsoft.com/office/word/2010/wordprocessingGroup" xmlns:wpi="http://schemas.microsoft.com/office/word/2010/wordprocessingInk" xmlns:wne="http://schemas.microsoft.com/office/word/2006/wordml" xmlns:wps="http://schemas.microsoft.com/office/word/2010/wordprocessingShape" mc:Ignorable="w14 w15 w16se w16cid w16 w16cex w16sdtdh wp14">
   <w:p>
     <w:pPr>
-      <w:pStyle w:val="af3"/>
-      <w:jc w:val="center"/>
+      <w:pStyle w:val="ae"/>
+      <w:spacing w:line="14" w:lineRule="auto"/>
+      <w:rPr>
+        <w:sz w:val="20"/>
+      </w:rPr>
     </w:pPr>
+    <w:r>
+      <w:rPr>
+        <w:sz w:val="28"/>
+      </w:rPr>
+      <w:pict w14:anchorId="5CB12F60">
+        <v:shapetype id="_x0000_t202" coordsize="21600,21600" o:spt="202" path="m,l,21600r21600,l21600,xe">
+          <v:stroke joinstyle="miter"/>
+          <v:path gradientshapeok="t" o:connecttype="rect"/>
+        </v:shapetype>
+        <v:shape id="_x0000_s1025" type="#_x0000_t202" style="position:absolute;margin-left:287.75pt;margin-top:787.2pt;width:19.7pt;height:20.15pt;z-index:-251658752;mso-position-horizontal-relative:page;mso-position-vertical-relative:page" filled="f" stroked="f">
+          <v:textbox style="mso-next-textbox:#_x0000_s1025" inset="0,0,0,0">
+            <w:txbxContent>
+              <w:p>
+                <w:pPr>
+                  <w:pStyle w:val="ae"/>
+                  <w:spacing w:before="29"/>
+                  <w:ind w:left="60"/>
+                </w:pPr>
+                <w:r>
+                  <w:fldChar w:fldCharType="begin"/>
+                </w:r>
+                <w:r>
+                  <w:instrText xml:space="preserve"> PAGE </w:instrText>
+                </w:r>
+                <w:r>
+                  <w:fldChar w:fldCharType="separate"/>
+                </w:r>
+                <w:r>
+                  <w:t>10</w:t>
+                </w:r>
+                <w:r>
+                  <w:fldChar w:fldCharType="end"/>
+                </w:r>
+              </w:p>
+            </w:txbxContent>
+          </v:textbox>
+          <w10:wrap anchorx="page" anchory="page"/>
+        </v:shape>
+      </w:pict>
+    </w:r>
   </w:p>
 </w:ftr>
 </file>
@@ -20627,7 +25440,62 @@
 <w:ftr xmlns:wpc="http://schemas.microsoft.com/office/word/2010/wordprocessingCanvas" xmlns:cx="http://schemas.microsoft.com/office/drawing/2014/chartex" xmlns:cx1="http://schemas.microsoft.com/office/drawing/2015/9/8/chartex" xmlns:cx2="http://schemas.microsoft.com/office/drawing/2015/10/21/chartex" xmlns:cx3="http://schemas.microsoft.com/office/drawing/2016/5/9/chartex" xmlns:cx4="http://schemas.microsoft.com/office/drawing/2016/5/10/chartex" xmlns:cx5="http://schemas.microsoft.com/office/drawing/2016/5/11/chartex" xmlns:cx6="http://schemas.microsoft.com/office/drawing/2016/5/12/chartex" xmlns:cx7="http://schemas.microsoft.com/office/drawing/2016/5/13/chartex" xmlns:cx8="http://schemas.microsoft.com/office/drawing/2016/5/14/chartex" xmlns:mc="http://schemas.openxmlformats.org/markup-compatibility/2006" xmlns:aink="http://schemas.microsoft.com/office/drawing/2016/ink" xmlns:am3d="http://schemas.microsoft.com/office/drawing/2017/model3d" xmlns:o="urn:schemas-microsoft-com:office:office" xmlns:oel="http://schemas.microsoft.com/office/2019/extlst" xmlns:r="http://schemas.openxmlformats.org/officeDocument/2006/relationships" xmlns:m="http://schemas.openxmlformats.org/officeDocument/2006/math" xmlns:v="urn:schemas-microsoft-com:vml" xmlns:wp14="http://schemas.microsoft.com/office/word/2010/wordprocessingDrawing" xmlns:wp="http://schemas.openxmlformats.org/drawingml/2006/wordprocessingDrawing" xmlns:w10="urn:schemas-microsoft-com:office:word" xmlns:w="http://schemas.openxmlformats.org/wordprocessingml/2006/main" xmlns:w14="http://schemas.microsoft.com/office/word/2010/wordml" xmlns:w15="http://schemas.microsoft.com/office/word/2012/wordml" xmlns:w16cex="http://schemas.microsoft.com/office/word/2018/wordml/cex" xmlns:w16cid="http://schemas.microsoft.com/office/word/2016/wordml/cid" xmlns:w16="http://schemas.microsoft.com/office/word/2018/wordml" xmlns:w16sdtdh="http://schemas.microsoft.com/office/word/2020/wordml/sdtdatahash" xmlns:w16se="http://schemas.microsoft.com/office/word/2015/wordml/symex" xmlns:wpg="http://schemas.microsoft.com/office/word/2010/wordprocessingGroup" xmlns:wpi="http://schemas.microsoft.com/office/word/2010/wordprocessingInk" xmlns:wne="http://schemas.microsoft.com/office/word/2006/wordml" xmlns:wps="http://schemas.microsoft.com/office/word/2010/wordprocessingShape" mc:Ignorable="w14 w15 w16se w16cid w16 w16cex w16sdtdh wp14">
   <w:p>
     <w:pPr>
-      <w:pStyle w:val="af3"/>
+      <w:pStyle w:val="af4"/>
+      <w:jc w:val="center"/>
+      <w:rPr>
+        <w:lang w:val="ru-RU"/>
+      </w:rPr>
+    </w:pPr>
+    <w:r>
+      <w:rPr>
+        <w:noProof/>
+        <w:lang w:val="ru-RU"/>
+      </w:rPr>
+      <w:pict w14:anchorId="5CB12F60">
+        <v:shapetype id="_x0000_t202" coordsize="21600,21600" o:spt="202" path="m,l,21600r21600,l21600,xe">
+          <v:stroke joinstyle="miter"/>
+          <v:path gradientshapeok="t" o:connecttype="rect"/>
+        </v:shapetype>
+        <v:shape id="_x0000_s1027" type="#_x0000_t202" style="position:absolute;left:0;text-align:left;margin-left:302.1pt;margin-top:791.35pt;width:19.7pt;height:20.15pt;z-index:-251657728;mso-position-horizontal-relative:page;mso-position-vertical-relative:page" filled="f" stroked="f">
+          <v:textbox style="mso-next-textbox:#_x0000_s1027" inset="0,0,0,0">
+            <w:txbxContent>
+              <w:p>
+                <w:pPr>
+                  <w:pStyle w:val="ae"/>
+                  <w:spacing w:before="29"/>
+                  <w:ind w:left="60"/>
+                </w:pPr>
+                <w:r>
+                  <w:fldChar w:fldCharType="begin"/>
+                </w:r>
+                <w:r>
+                  <w:instrText xml:space="preserve"> PAGE </w:instrText>
+                </w:r>
+                <w:r>
+                  <w:fldChar w:fldCharType="separate"/>
+                </w:r>
+                <w:r>
+                  <w:t>10</w:t>
+                </w:r>
+                <w:r>
+                  <w:fldChar w:fldCharType="end"/>
+                </w:r>
+              </w:p>
+            </w:txbxContent>
+          </v:textbox>
+          <w10:wrap anchorx="page" anchory="page"/>
+        </v:shape>
+      </w:pict>
+    </w:r>
+  </w:p>
+</w:ftr>
+</file>
+
+<file path=word/footer3.xml><?xml version="1.0" encoding="utf-8"?>
+<w:ftr xmlns:wpc="http://schemas.microsoft.com/office/word/2010/wordprocessingCanvas" xmlns:cx="http://schemas.microsoft.com/office/drawing/2014/chartex" xmlns:cx1="http://schemas.microsoft.com/office/drawing/2015/9/8/chartex" xmlns:cx2="http://schemas.microsoft.com/office/drawing/2015/10/21/chartex" xmlns:cx3="http://schemas.microsoft.com/office/drawing/2016/5/9/chartex" xmlns:cx4="http://schemas.microsoft.com/office/drawing/2016/5/10/chartex" xmlns:cx5="http://schemas.microsoft.com/office/drawing/2016/5/11/chartex" xmlns:cx6="http://schemas.microsoft.com/office/drawing/2016/5/12/chartex" xmlns:cx7="http://schemas.microsoft.com/office/drawing/2016/5/13/chartex" xmlns:cx8="http://schemas.microsoft.com/office/drawing/2016/5/14/chartex" xmlns:mc="http://schemas.openxmlformats.org/markup-compatibility/2006" xmlns:aink="http://schemas.microsoft.com/office/drawing/2016/ink" xmlns:am3d="http://schemas.microsoft.com/office/drawing/2017/model3d" xmlns:o="urn:schemas-microsoft-com:office:office" xmlns:oel="http://schemas.microsoft.com/office/2019/extlst" xmlns:r="http://schemas.openxmlformats.org/officeDocument/2006/relationships" xmlns:m="http://schemas.openxmlformats.org/officeDocument/2006/math" xmlns:v="urn:schemas-microsoft-com:vml" xmlns:wp14="http://schemas.microsoft.com/office/word/2010/wordprocessingDrawing" xmlns:wp="http://schemas.openxmlformats.org/drawingml/2006/wordprocessingDrawing" xmlns:w10="urn:schemas-microsoft-com:office:word" xmlns:w="http://schemas.openxmlformats.org/wordprocessingml/2006/main" xmlns:w14="http://schemas.microsoft.com/office/word/2010/wordml" xmlns:w15="http://schemas.microsoft.com/office/word/2012/wordml" xmlns:w16cex="http://schemas.microsoft.com/office/word/2018/wordml/cex" xmlns:w16cid="http://schemas.microsoft.com/office/word/2016/wordml/cid" xmlns:w16="http://schemas.microsoft.com/office/word/2018/wordml" xmlns:w16sdtdh="http://schemas.microsoft.com/office/word/2020/wordml/sdtdatahash" xmlns:w16se="http://schemas.microsoft.com/office/word/2015/wordml/symex" xmlns:wpg="http://schemas.microsoft.com/office/word/2010/wordprocessingGroup" xmlns:wpi="http://schemas.microsoft.com/office/word/2010/wordprocessingInk" xmlns:wne="http://schemas.microsoft.com/office/word/2006/wordml" xmlns:wps="http://schemas.microsoft.com/office/word/2010/wordprocessingShape" mc:Ignorable="w14 w15 w16se w16cid w16 w16cex w16sdtdh wp14">
+  <w:p>
+    <w:pPr>
+      <w:pStyle w:val="af4"/>
       <w:jc w:val="center"/>
     </w:pPr>
     <w:r>
@@ -20649,13 +25517,22 @@
 </w:ftr>
 </file>
 
-<file path=word/footer3.xml><?xml version="1.0" encoding="utf-8"?>
+<file path=word/footer4.xml><?xml version="1.0" encoding="utf-8"?>
 <w:ftr xmlns:wpc="http://schemas.microsoft.com/office/word/2010/wordprocessingCanvas" xmlns:cx="http://schemas.microsoft.com/office/drawing/2014/chartex" xmlns:cx1="http://schemas.microsoft.com/office/drawing/2015/9/8/chartex" xmlns:cx2="http://schemas.microsoft.com/office/drawing/2015/10/21/chartex" xmlns:cx3="http://schemas.microsoft.com/office/drawing/2016/5/9/chartex" xmlns:cx4="http://schemas.microsoft.com/office/drawing/2016/5/10/chartex" xmlns:cx5="http://schemas.microsoft.com/office/drawing/2016/5/11/chartex" xmlns:cx6="http://schemas.microsoft.com/office/drawing/2016/5/12/chartex" xmlns:cx7="http://schemas.microsoft.com/office/drawing/2016/5/13/chartex" xmlns:cx8="http://schemas.microsoft.com/office/drawing/2016/5/14/chartex" xmlns:mc="http://schemas.openxmlformats.org/markup-compatibility/2006" xmlns:aink="http://schemas.microsoft.com/office/drawing/2016/ink" xmlns:am3d="http://schemas.microsoft.com/office/drawing/2017/model3d" xmlns:o="urn:schemas-microsoft-com:office:office" xmlns:oel="http://schemas.microsoft.com/office/2019/extlst" xmlns:r="http://schemas.openxmlformats.org/officeDocument/2006/relationships" xmlns:m="http://schemas.openxmlformats.org/officeDocument/2006/math" xmlns:v="urn:schemas-microsoft-com:vml" xmlns:wp14="http://schemas.microsoft.com/office/word/2010/wordprocessingDrawing" xmlns:wp="http://schemas.openxmlformats.org/drawingml/2006/wordprocessingDrawing" xmlns:w10="urn:schemas-microsoft-com:office:word" xmlns:w="http://schemas.openxmlformats.org/wordprocessingml/2006/main" xmlns:w14="http://schemas.microsoft.com/office/word/2010/wordml" xmlns:w15="http://schemas.microsoft.com/office/word/2012/wordml" xmlns:w16cex="http://schemas.microsoft.com/office/word/2018/wordml/cex" xmlns:w16cid="http://schemas.microsoft.com/office/word/2016/wordml/cid" xmlns:w16="http://schemas.microsoft.com/office/word/2018/wordml" xmlns:w16sdtdh="http://schemas.microsoft.com/office/word/2020/wordml/sdtdatahash" xmlns:w16se="http://schemas.microsoft.com/office/word/2015/wordml/symex" xmlns:wpg="http://schemas.microsoft.com/office/word/2010/wordprocessingGroup" xmlns:wpi="http://schemas.microsoft.com/office/word/2010/wordprocessingInk" xmlns:wne="http://schemas.microsoft.com/office/word/2006/wordml" xmlns:wps="http://schemas.microsoft.com/office/word/2010/wordprocessingShape" mc:Ignorable="w14 w15 w16se w16cid w16 w16cex w16sdtdh wp14">
   <w:p>
     <w:pPr>
-      <w:pStyle w:val="af3"/>
+      <w:pStyle w:val="af4"/>
       <w:jc w:val="center"/>
+      <w:rPr>
+        <w:lang w:val="ru-RU"/>
+      </w:rPr>
     </w:pPr>
+    <w:r>
+      <w:rPr>
+        <w:lang w:val="ru-RU"/>
+      </w:rPr>
+      <w:t>6</w:t>
+    </w:r>
   </w:p>
 </w:ftr>
 </file>
@@ -20683,7 +25560,7 @@
 <w:hdr xmlns:wpc="http://schemas.microsoft.com/office/word/2010/wordprocessingCanvas" xmlns:cx="http://schemas.microsoft.com/office/drawing/2014/chartex" xmlns:cx1="http://schemas.microsoft.com/office/drawing/2015/9/8/chartex" xmlns:cx2="http://schemas.microsoft.com/office/drawing/2015/10/21/chartex" xmlns:cx3="http://schemas.microsoft.com/office/drawing/2016/5/9/chartex" xmlns:cx4="http://schemas.microsoft.com/office/drawing/2016/5/10/chartex" xmlns:cx5="http://schemas.microsoft.com/office/drawing/2016/5/11/chartex" xmlns:cx6="http://schemas.microsoft.com/office/drawing/2016/5/12/chartex" xmlns:cx7="http://schemas.microsoft.com/office/drawing/2016/5/13/chartex" xmlns:cx8="http://schemas.microsoft.com/office/drawing/2016/5/14/chartex" xmlns:mc="http://schemas.openxmlformats.org/markup-compatibility/2006" xmlns:aink="http://schemas.microsoft.com/office/drawing/2016/ink" xmlns:am3d="http://schemas.microsoft.com/office/drawing/2017/model3d" xmlns:o="urn:schemas-microsoft-com:office:office" xmlns:oel="http://schemas.microsoft.com/office/2019/extlst" xmlns:r="http://schemas.openxmlformats.org/officeDocument/2006/relationships" xmlns:m="http://schemas.openxmlformats.org/officeDocument/2006/math" xmlns:v="urn:schemas-microsoft-com:vml" xmlns:wp14="http://schemas.microsoft.com/office/word/2010/wordprocessingDrawing" xmlns:wp="http://schemas.openxmlformats.org/drawingml/2006/wordprocessingDrawing" xmlns:w10="urn:schemas-microsoft-com:office:word" xmlns:w="http://schemas.openxmlformats.org/wordprocessingml/2006/main" xmlns:w14="http://schemas.microsoft.com/office/word/2010/wordml" xmlns:w15="http://schemas.microsoft.com/office/word/2012/wordml" xmlns:w16cex="http://schemas.microsoft.com/office/word/2018/wordml/cex" xmlns:w16cid="http://schemas.microsoft.com/office/word/2016/wordml/cid" xmlns:w16="http://schemas.microsoft.com/office/word/2018/wordml" xmlns:w16sdtdh="http://schemas.microsoft.com/office/word/2020/wordml/sdtdatahash" xmlns:w16se="http://schemas.microsoft.com/office/word/2015/wordml/symex" xmlns:wpg="http://schemas.microsoft.com/office/word/2010/wordprocessingGroup" xmlns:wpi="http://schemas.microsoft.com/office/word/2010/wordprocessingInk" xmlns:wne="http://schemas.microsoft.com/office/word/2006/wordml" xmlns:wps="http://schemas.microsoft.com/office/word/2010/wordprocessingShape" mc:Ignorable="w14 w15 w16se w16cid w16 w16cex w16sdtdh wp14">
   <w:p>
     <w:pPr>
-      <w:pStyle w:val="af2"/>
+      <w:pStyle w:val="af3"/>
     </w:pPr>
   </w:p>
 </w:hdr>
@@ -20693,7 +25570,7 @@
 <w:hdr xmlns:wpc="http://schemas.microsoft.com/office/word/2010/wordprocessingCanvas" xmlns:cx="http://schemas.microsoft.com/office/drawing/2014/chartex" xmlns:cx1="http://schemas.microsoft.com/office/drawing/2015/9/8/chartex" xmlns:cx2="http://schemas.microsoft.com/office/drawing/2015/10/21/chartex" xmlns:cx3="http://schemas.microsoft.com/office/drawing/2016/5/9/chartex" xmlns:cx4="http://schemas.microsoft.com/office/drawing/2016/5/10/chartex" xmlns:cx5="http://schemas.microsoft.com/office/drawing/2016/5/11/chartex" xmlns:cx6="http://schemas.microsoft.com/office/drawing/2016/5/12/chartex" xmlns:cx7="http://schemas.microsoft.com/office/drawing/2016/5/13/chartex" xmlns:cx8="http://schemas.microsoft.com/office/drawing/2016/5/14/chartex" xmlns:mc="http://schemas.openxmlformats.org/markup-compatibility/2006" xmlns:aink="http://schemas.microsoft.com/office/drawing/2016/ink" xmlns:am3d="http://schemas.microsoft.com/office/drawing/2017/model3d" xmlns:o="urn:schemas-microsoft-com:office:office" xmlns:oel="http://schemas.microsoft.com/office/2019/extlst" xmlns:r="http://schemas.openxmlformats.org/officeDocument/2006/relationships" xmlns:m="http://schemas.openxmlformats.org/officeDocument/2006/math" xmlns:v="urn:schemas-microsoft-com:vml" xmlns:wp14="http://schemas.microsoft.com/office/word/2010/wordprocessingDrawing" xmlns:wp="http://schemas.openxmlformats.org/drawingml/2006/wordprocessingDrawing" xmlns:w10="urn:schemas-microsoft-com:office:word" xmlns:w="http://schemas.openxmlformats.org/wordprocessingml/2006/main" xmlns:w14="http://schemas.microsoft.com/office/word/2010/wordml" xmlns:w15="http://schemas.microsoft.com/office/word/2012/wordml" xmlns:w16cex="http://schemas.microsoft.com/office/word/2018/wordml/cex" xmlns:w16cid="http://schemas.microsoft.com/office/word/2016/wordml/cid" xmlns:w16="http://schemas.microsoft.com/office/word/2018/wordml" xmlns:w16sdtdh="http://schemas.microsoft.com/office/word/2020/wordml/sdtdatahash" xmlns:w16se="http://schemas.microsoft.com/office/word/2015/wordml/symex" xmlns:wpg="http://schemas.microsoft.com/office/word/2010/wordprocessingGroup" xmlns:wpi="http://schemas.microsoft.com/office/word/2010/wordprocessingInk" xmlns:wne="http://schemas.microsoft.com/office/word/2006/wordml" xmlns:wps="http://schemas.microsoft.com/office/word/2010/wordprocessingShape" mc:Ignorable="w14 w15 w16se w16cid w16 w16cex w16sdtdh wp14">
   <w:p>
     <w:pPr>
-      <w:pStyle w:val="af2"/>
+      <w:pStyle w:val="af3"/>
     </w:pPr>
   </w:p>
 </w:hdr>
@@ -20703,7 +25580,7 @@
 <w:hdr xmlns:wpc="http://schemas.microsoft.com/office/word/2010/wordprocessingCanvas" xmlns:cx="http://schemas.microsoft.com/office/drawing/2014/chartex" xmlns:cx1="http://schemas.microsoft.com/office/drawing/2015/9/8/chartex" xmlns:cx2="http://schemas.microsoft.com/office/drawing/2015/10/21/chartex" xmlns:cx3="http://schemas.microsoft.com/office/drawing/2016/5/9/chartex" xmlns:cx4="http://schemas.microsoft.com/office/drawing/2016/5/10/chartex" xmlns:cx5="http://schemas.microsoft.com/office/drawing/2016/5/11/chartex" xmlns:cx6="http://schemas.microsoft.com/office/drawing/2016/5/12/chartex" xmlns:cx7="http://schemas.microsoft.com/office/drawing/2016/5/13/chartex" xmlns:cx8="http://schemas.microsoft.com/office/drawing/2016/5/14/chartex" xmlns:mc="http://schemas.openxmlformats.org/markup-compatibility/2006" xmlns:aink="http://schemas.microsoft.com/office/drawing/2016/ink" xmlns:am3d="http://schemas.microsoft.com/office/drawing/2017/model3d" xmlns:o="urn:schemas-microsoft-com:office:office" xmlns:oel="http://schemas.microsoft.com/office/2019/extlst" xmlns:r="http://schemas.openxmlformats.org/officeDocument/2006/relationships" xmlns:m="http://schemas.openxmlformats.org/officeDocument/2006/math" xmlns:v="urn:schemas-microsoft-com:vml" xmlns:wp14="http://schemas.microsoft.com/office/word/2010/wordprocessingDrawing" xmlns:wp="http://schemas.openxmlformats.org/drawingml/2006/wordprocessingDrawing" xmlns:w10="urn:schemas-microsoft-com:office:word" xmlns:w="http://schemas.openxmlformats.org/wordprocessingml/2006/main" xmlns:w14="http://schemas.microsoft.com/office/word/2010/wordml" xmlns:w15="http://schemas.microsoft.com/office/word/2012/wordml" xmlns:w16cex="http://schemas.microsoft.com/office/word/2018/wordml/cex" xmlns:w16cid="http://schemas.microsoft.com/office/word/2016/wordml/cid" xmlns:w16="http://schemas.microsoft.com/office/word/2018/wordml" xmlns:w16sdtdh="http://schemas.microsoft.com/office/word/2020/wordml/sdtdatahash" xmlns:w16se="http://schemas.microsoft.com/office/word/2015/wordml/symex" xmlns:wpg="http://schemas.microsoft.com/office/word/2010/wordprocessingGroup" xmlns:wpi="http://schemas.microsoft.com/office/word/2010/wordprocessingInk" xmlns:wne="http://schemas.microsoft.com/office/word/2006/wordml" xmlns:wps="http://schemas.microsoft.com/office/word/2010/wordprocessingShape" mc:Ignorable="w14 w15 w16se w16cid w16 w16cex w16sdtdh wp14">
   <w:p>
     <w:pPr>
-      <w:pStyle w:val="af2"/>
+      <w:pStyle w:val="af3"/>
     </w:pPr>
   </w:p>
 </w:hdr>
@@ -23595,7 +28472,6 @@
   <w:style w:type="character" w:default="1" w:styleId="a0">
     <w:name w:val="Default Paragraph Font"/>
     <w:uiPriority w:val="1"/>
-    <w:semiHidden/>
     <w:unhideWhenUsed/>
   </w:style>
   <w:style w:type="table" w:default="1" w:styleId="a1">
@@ -24203,6 +29079,7 @@
   </w:style>
   <w:style w:type="character" w:customStyle="1" w:styleId="10">
     <w:name w:val="Заголовок 1 Знак"/>
+    <w:uiPriority w:val="9"/>
     <w:qFormat/>
     <w:rPr>
       <w:rFonts w:ascii="Calibri Light" w:eastAsia="Times New Roman" w:hAnsi="Calibri Light" w:cs="Times New Roman"/>
@@ -24720,18 +29597,19 @@
   <w:style w:type="paragraph" w:styleId="ae">
     <w:name w:val="Body Text"/>
     <w:basedOn w:val="a"/>
+    <w:link w:val="af"/>
     <w:pPr>
       <w:spacing w:after="140" w:line="276" w:lineRule="auto"/>
     </w:pPr>
   </w:style>
-  <w:style w:type="paragraph" w:styleId="af">
+  <w:style w:type="paragraph" w:styleId="af0">
     <w:name w:val="List"/>
     <w:basedOn w:val="ae"/>
     <w:rPr>
       <w:rFonts w:cs="Lohit Devanagari"/>
     </w:rPr>
   </w:style>
-  <w:style w:type="paragraph" w:styleId="af0">
+  <w:style w:type="paragraph" w:styleId="af1">
     <w:name w:val="caption"/>
     <w:basedOn w:val="a"/>
     <w:qFormat/>
@@ -24838,7 +29716,7 @@
       <w:lang w:val="x-none" w:eastAsia="x-none"/>
     </w:rPr>
   </w:style>
-  <w:style w:type="paragraph" w:styleId="af1">
+  <w:style w:type="paragraph" w:styleId="af2">
     <w:name w:val="Normal (Web)"/>
     <w:basedOn w:val="a"/>
     <w:qFormat/>
@@ -24846,7 +29724,7 @@
       <w:spacing w:beforeAutospacing="1" w:afterAutospacing="1"/>
     </w:pPr>
   </w:style>
-  <w:style w:type="paragraph" w:styleId="af2">
+  <w:style w:type="paragraph" w:styleId="af3">
     <w:name w:val="header"/>
     <w:basedOn w:val="a"/>
     <w:pPr>
@@ -24859,7 +29737,7 @@
       <w:lang w:val="en-US"/>
     </w:rPr>
   </w:style>
-  <w:style w:type="paragraph" w:styleId="af3">
+  <w:style w:type="paragraph" w:styleId="af4">
     <w:name w:val="footer"/>
     <w:basedOn w:val="a"/>
     <w:pPr>
@@ -24883,7 +29761,7 @@
       <w:jc w:val="both"/>
     </w:pPr>
   </w:style>
-  <w:style w:type="paragraph" w:styleId="af4">
+  <w:style w:type="paragraph" w:styleId="af5">
     <w:name w:val="annotation text"/>
     <w:basedOn w:val="a"/>
     <w:qFormat/>
@@ -24891,7 +29769,7 @@
       <w:sz w:val="20"/>
     </w:rPr>
   </w:style>
-  <w:style w:type="paragraph" w:styleId="af5">
+  <w:style w:type="paragraph" w:styleId="af6">
     <w:name w:val="annotation subject"/>
     <w:qFormat/>
     <w:rPr>
@@ -24899,7 +29777,7 @@
       <w:b/>
     </w:rPr>
   </w:style>
-  <w:style w:type="paragraph" w:styleId="af6">
+  <w:style w:type="paragraph" w:styleId="af7">
     <w:name w:val="Balloon Text"/>
     <w:basedOn w:val="a"/>
     <w:qFormat/>
@@ -24908,7 +29786,7 @@
       <w:sz w:val="18"/>
     </w:rPr>
   </w:style>
-  <w:style w:type="paragraph" w:styleId="af7">
+  <w:style w:type="paragraph" w:styleId="af8">
     <w:name w:val="TOC Heading"/>
     <w:basedOn w:val="1"/>
     <w:uiPriority w:val="39"/>
@@ -24953,7 +29831,7 @@
       <w:szCs w:val="22"/>
     </w:rPr>
   </w:style>
-  <w:style w:type="paragraph" w:styleId="af8">
+  <w:style w:type="paragraph" w:styleId="af9">
     <w:name w:val="List Paragraph"/>
     <w:basedOn w:val="a"/>
     <w:uiPriority w:val="34"/>
@@ -24984,7 +29862,7 @@
       <w:bCs/>
     </w:rPr>
   </w:style>
-  <w:style w:type="paragraph" w:styleId="af9">
+  <w:style w:type="paragraph" w:styleId="afa">
     <w:name w:val="Revision"/>
     <w:qFormat/>
     <w:pPr>
@@ -24997,7 +29875,7 @@
       <w:lang w:val="ru-RU" w:eastAsia="ar-SA"/>
     </w:rPr>
   </w:style>
-  <w:style w:type="paragraph" w:customStyle="1" w:styleId="afa">
+  <w:style w:type="paragraph" w:customStyle="1" w:styleId="afb">
     <w:name w:val="Гост"/>
     <w:basedOn w:val="a"/>
     <w:qFormat/>
@@ -25040,7 +29918,7 @@
       <w:lang w:val="ru-RU" w:eastAsia="ar-SA"/>
     </w:rPr>
   </w:style>
-  <w:style w:type="paragraph" w:customStyle="1" w:styleId="afb">
+  <w:style w:type="paragraph" w:customStyle="1" w:styleId="afc">
     <w:name w:val="Название"/>
     <w:basedOn w:val="a"/>
     <w:qFormat/>
@@ -25113,7 +29991,7 @@
     <w:name w:val="WW8Num2"/>
     <w:qFormat/>
   </w:style>
-  <w:style w:type="character" w:styleId="afc">
+  <w:style w:type="character" w:styleId="afd">
     <w:name w:val="Hyperlink"/>
     <w:basedOn w:val="a0"/>
     <w:uiPriority w:val="99"/>
@@ -25136,6 +30014,17 @@
       <w:spacing w:after="100"/>
       <w:ind w:left="480"/>
     </w:pPr>
+  </w:style>
+  <w:style w:type="character" w:customStyle="1" w:styleId="af">
+    <w:name w:val="Основной текст Знак"/>
+    <w:basedOn w:val="a0"/>
+    <w:link w:val="ae"/>
+    <w:rsid w:val="008138D6"/>
+    <w:rPr>
+      <w:rFonts w:eastAsia="Times New Roman" w:cs="Times New Roman"/>
+      <w:sz w:val="24"/>
+      <w:lang w:val="ru-RU" w:bidi="ar-SA"/>
+    </w:rPr>
   </w:style>
 </w:styles>
 </file>
